--- a/Android.docx
+++ b/Android.docx
@@ -13626,38 +13626,3279 @@
     </w:p>
     <w:p>
       <w:pPr>
-        <w:pStyle w:val="ListParagraph"/>
+        <w:rPr>
+          <w:b/>
+          <w:bCs/>
+          <w:color w:val="00B0F0"/>
+          <w:sz w:val="44"/>
+          <w:szCs w:val="44"/>
+          <w:u w:val="single"/>
+        </w:rPr>
+      </w:pPr>
+      <w:r>
+        <w:rPr>
+          <w:b/>
+          <w:bCs/>
+          <w:color w:val="00B0F0"/>
+          <w:sz w:val="44"/>
+          <w:szCs w:val="44"/>
+          <w:u w:val="single"/>
+        </w:rPr>
+        <w:t>Web View</w:t>
+      </w:r>
+    </w:p>
+    <w:p>
+      <w:pPr>
+        <w:pStyle w:val="ListParagraph"/>
+        <w:numPr>
+          <w:ilvl w:val="0"/>
+          <w:numId w:val="79"/>
+        </w:numPr>
+        <w:rPr>
+          <w:sz w:val="44"/>
+          <w:szCs w:val="44"/>
+        </w:rPr>
+      </w:pPr>
+      <w:r>
+        <w:rPr>
+          <w:sz w:val="44"/>
+          <w:szCs w:val="44"/>
+        </w:rPr>
+        <w:t>It’s easier to build a WebView in your Android app that shows a web page with all the user data,</w:t>
+      </w:r>
+    </w:p>
+    <w:p>
+      <w:pPr>
+        <w:pStyle w:val="ListParagraph"/>
+        <w:numPr>
+          <w:ilvl w:val="0"/>
+          <w:numId w:val="79"/>
+        </w:numPr>
+        <w:rPr>
+          <w:sz w:val="44"/>
+          <w:szCs w:val="44"/>
+        </w:rPr>
+      </w:pPr>
+      <w:r>
+        <w:rPr>
+          <w:sz w:val="44"/>
+          <w:szCs w:val="44"/>
+        </w:rPr>
+        <w:t>Rather than performing a network request, then parsing the data and rendering it in an Android layout.</w:t>
+      </w:r>
+    </w:p>
+    <w:p>
+      <w:pPr>
+        <w:rPr>
+          <w:b/>
+          <w:bCs/>
+          <w:color w:val="00B0F0"/>
+          <w:sz w:val="44"/>
+          <w:szCs w:val="44"/>
+          <w:u w:val="single"/>
+        </w:rPr>
+      </w:pPr>
+      <w:r>
+        <w:rPr>
+          <w:b/>
+          <w:bCs/>
+          <w:color w:val="00B0F0"/>
+          <w:sz w:val="44"/>
+          <w:szCs w:val="44"/>
+          <w:u w:val="single"/>
+        </w:rPr>
+        <w:t>Shared Preference</w:t>
+      </w:r>
+    </w:p>
+    <w:p>
+      <w:pPr>
+        <w:pStyle w:val="ListParagraph"/>
+        <w:numPr>
+          <w:ilvl w:val="0"/>
+          <w:numId w:val="80"/>
+        </w:numPr>
+        <w:rPr>
+          <w:sz w:val="44"/>
+          <w:szCs w:val="44"/>
+        </w:rPr>
+      </w:pPr>
+      <w:r>
+        <w:rPr>
+          <w:sz w:val="44"/>
+          <w:szCs w:val="44"/>
+        </w:rPr>
+        <w:t>One of the ways to store data in Android.</w:t>
+      </w:r>
+    </w:p>
+    <w:p>
+      <w:pPr>
+        <w:pStyle w:val="ListParagraph"/>
+        <w:numPr>
+          <w:ilvl w:val="0"/>
+          <w:numId w:val="80"/>
+        </w:numPr>
+        <w:rPr>
+          <w:sz w:val="44"/>
+          <w:szCs w:val="44"/>
+        </w:rPr>
+      </w:pPr>
+      <w:r>
+        <w:rPr>
+          <w:sz w:val="44"/>
+          <w:szCs w:val="44"/>
+        </w:rPr>
+        <w:t>It saves and retrieves data in the form of key &amp; value pair.</w:t>
+      </w:r>
+    </w:p>
+    <w:p>
+      <w:pPr>
+        <w:rPr>
+          <w:b/>
+          <w:bCs/>
+          <w:color w:val="00B0F0"/>
+          <w:sz w:val="44"/>
+          <w:szCs w:val="44"/>
+          <w:u w:val="single"/>
+        </w:rPr>
+      </w:pPr>
+      <w:r>
+        <w:rPr>
+          <w:b/>
+          <w:bCs/>
+          <w:color w:val="00B0F0"/>
+          <w:sz w:val="44"/>
+          <w:szCs w:val="44"/>
+          <w:u w:val="single"/>
+        </w:rPr>
+        <w:t>Method and Description</w:t>
+      </w:r>
+    </w:p>
+    <w:p>
+      <w:pPr>
+        <w:rPr>
+          <w:sz w:val="44"/>
+          <w:szCs w:val="44"/>
+        </w:rPr>
+      </w:pPr>
+      <w:r>
+        <w:rPr>
+          <w:sz w:val="44"/>
+          <w:szCs w:val="44"/>
+        </w:rPr>
+        <w:t xml:space="preserve">1. </w:t>
+      </w:r>
+      <w:r>
+        <w:rPr>
+          <w:color w:val="00B0F0"/>
+          <w:sz w:val="44"/>
+          <w:szCs w:val="44"/>
+        </w:rPr>
+        <w:t>apply()</w:t>
+      </w:r>
+      <w:r>
+        <w:rPr>
+          <w:sz w:val="44"/>
+          <w:szCs w:val="44"/>
+        </w:rPr>
+        <w:t xml:space="preserve"> – It is an abstract method. It will commit your changes back from editor to the sharedPreference object you are calling.</w:t>
+      </w:r>
+    </w:p>
+    <w:p>
+      <w:pPr>
+        <w:rPr>
+          <w:sz w:val="44"/>
+          <w:szCs w:val="44"/>
+        </w:rPr>
+      </w:pPr>
+      <w:r>
+        <w:rPr>
+          <w:sz w:val="44"/>
+          <w:szCs w:val="44"/>
+        </w:rPr>
+        <w:t>2.</w:t>
+      </w:r>
+      <w:r>
+        <w:rPr>
+          <w:sz w:val="44"/>
+          <w:szCs w:val="44"/>
+        </w:rPr>
+        <w:t xml:space="preserve"> </w:t>
+      </w:r>
+      <w:r>
+        <w:rPr>
+          <w:color w:val="00B0F0"/>
+          <w:sz w:val="44"/>
+          <w:szCs w:val="44"/>
+        </w:rPr>
+        <w:t>clear()</w:t>
+      </w:r>
+      <w:r>
+        <w:rPr>
+          <w:color w:val="00B0F0"/>
+          <w:sz w:val="44"/>
+          <w:szCs w:val="44"/>
+        </w:rPr>
+        <w:t xml:space="preserve"> </w:t>
+      </w:r>
+      <w:r>
+        <w:rPr>
+          <w:sz w:val="44"/>
+          <w:szCs w:val="44"/>
+        </w:rPr>
+        <w:t>– It will remove all values from the editor.</w:t>
+      </w:r>
+    </w:p>
+    <w:p>
+      <w:pPr>
+        <w:rPr>
+          <w:sz w:val="44"/>
+          <w:szCs w:val="44"/>
+        </w:rPr>
+      </w:pPr>
+      <w:r>
+        <w:rPr>
+          <w:sz w:val="44"/>
+          <w:szCs w:val="44"/>
+        </w:rPr>
+        <w:t xml:space="preserve">3. </w:t>
+      </w:r>
+      <w:r>
+        <w:rPr>
+          <w:color w:val="00B0F0"/>
+          <w:sz w:val="44"/>
+          <w:szCs w:val="44"/>
+        </w:rPr>
+        <w:t>remove(String key)</w:t>
+      </w:r>
+      <w:r>
+        <w:rPr>
+          <w:sz w:val="44"/>
+          <w:szCs w:val="44"/>
+        </w:rPr>
+        <w:t xml:space="preserve"> – It will remove the value whose key has been passed as a parameter.</w:t>
+      </w:r>
+    </w:p>
+    <w:p>
+      <w:pPr>
+        <w:rPr>
+          <w:sz w:val="44"/>
+          <w:szCs w:val="44"/>
+        </w:rPr>
+      </w:pPr>
+      <w:r>
+        <w:rPr>
+          <w:sz w:val="44"/>
+          <w:szCs w:val="44"/>
+        </w:rPr>
+        <w:t xml:space="preserve">4. </w:t>
+      </w:r>
+      <w:r>
+        <w:rPr>
+          <w:color w:val="00B0F0"/>
+          <w:sz w:val="44"/>
+          <w:szCs w:val="44"/>
+        </w:rPr>
+        <w:t>putString(String key, String value)</w:t>
+      </w:r>
+      <w:r>
+        <w:rPr>
+          <w:sz w:val="44"/>
+          <w:szCs w:val="44"/>
+        </w:rPr>
+        <w:t xml:space="preserve"> – It will save a float value in a preference editor.</w:t>
+      </w:r>
+    </w:p>
+    <w:p>
+      <w:pPr>
+        <w:rPr>
+          <w:color w:val="00B0F0"/>
+          <w:sz w:val="44"/>
+          <w:szCs w:val="44"/>
+          <w:u w:val="single"/>
+        </w:rPr>
+      </w:pPr>
+      <w:r>
+        <w:rPr>
+          <w:color w:val="00B0F0"/>
+          <w:sz w:val="44"/>
+          <w:szCs w:val="44"/>
+        </w:rPr>
+        <w:lastRenderedPageBreak/>
+        <w:t xml:space="preserve">                                                                                                         </w:t>
+      </w:r>
+      <w:r>
+        <w:rPr>
+          <w:color w:val="00B0F0"/>
+          <w:sz w:val="44"/>
+          <w:szCs w:val="44"/>
+          <w:u w:val="single"/>
+        </w:rPr>
+        <w:t>50</w:t>
+      </w:r>
+    </w:p>
+    <w:p>
+      <w:pPr>
+        <w:rPr>
+          <w:sz w:val="44"/>
+          <w:szCs w:val="44"/>
+        </w:rPr>
+      </w:pPr>
+      <w:r>
+        <w:rPr>
+          <w:sz w:val="44"/>
+          <w:szCs w:val="44"/>
+        </w:rPr>
+        <w:t xml:space="preserve">5. </w:t>
+      </w:r>
+      <w:r>
+        <w:rPr>
+          <w:color w:val="00B0F0"/>
+          <w:sz w:val="44"/>
+          <w:szCs w:val="44"/>
+        </w:rPr>
+        <w:t>putInt(String key, int value)</w:t>
+      </w:r>
+      <w:r>
+        <w:rPr>
+          <w:sz w:val="44"/>
+          <w:szCs w:val="44"/>
+        </w:rPr>
+        <w:t xml:space="preserve"> – It will save a Integer value in a preference editor.</w:t>
+      </w:r>
+    </w:p>
+    <w:p>
+      <w:pPr>
+        <w:rPr>
+          <w:sz w:val="44"/>
+          <w:szCs w:val="44"/>
+        </w:rPr>
+      </w:pPr>
+      <w:r>
+        <w:rPr>
+          <w:sz w:val="44"/>
+          <w:szCs w:val="44"/>
+        </w:rPr>
+        <w:t xml:space="preserve">6. </w:t>
+      </w:r>
+      <w:r>
+        <w:rPr>
+          <w:color w:val="00B0F0"/>
+          <w:sz w:val="44"/>
+          <w:szCs w:val="44"/>
+        </w:rPr>
+        <w:t>putLong(String key,long value)</w:t>
+      </w:r>
+      <w:r>
+        <w:rPr>
+          <w:sz w:val="44"/>
+          <w:szCs w:val="44"/>
+        </w:rPr>
+        <w:t xml:space="preserve"> – It will save a long value in a preference editor.</w:t>
+      </w:r>
+    </w:p>
+    <w:p>
+      <w:pPr>
+        <w:rPr>
+          <w:sz w:val="44"/>
+          <w:szCs w:val="44"/>
+        </w:rPr>
+      </w:pPr>
+      <w:r>
+        <w:rPr>
+          <w:sz w:val="44"/>
+          <w:szCs w:val="44"/>
+        </w:rPr>
+        <w:t xml:space="preserve">7. </w:t>
+      </w:r>
+      <w:r>
+        <w:rPr>
+          <w:color w:val="00B0F0"/>
+          <w:sz w:val="44"/>
+          <w:szCs w:val="44"/>
+        </w:rPr>
+        <w:t>putFloat(String key, float value)</w:t>
+      </w:r>
+      <w:r>
+        <w:rPr>
+          <w:sz w:val="44"/>
+          <w:szCs w:val="44"/>
+        </w:rPr>
+        <w:t xml:space="preserve"> – It will save a float value in a preference editor. </w:t>
+      </w:r>
+    </w:p>
+    <w:p>
+      <w:pPr>
         <w:shd w:val="clear" w:color="auto" w:fill="FFFFFF" w:themeFill="background1"/>
         <w:rPr>
-          <w:sz w:val="44"/>
-          <w:szCs w:val="44"/>
-        </w:rPr>
-      </w:pPr>
-    </w:p>
-    <w:p>
-      <w:pPr>
-        <w:pStyle w:val="ListParagraph"/>
+          <w:b/>
+          <w:bCs/>
+          <w:color w:val="00B0F0"/>
+          <w:sz w:val="44"/>
+          <w:szCs w:val="44"/>
+          <w:u w:val="single"/>
+        </w:rPr>
+      </w:pPr>
+      <w:r>
+        <w:rPr>
+          <w:b/>
+          <w:bCs/>
+          <w:color w:val="00B0F0"/>
+          <w:sz w:val="44"/>
+          <w:szCs w:val="44"/>
+          <w:u w:val="single"/>
+        </w:rPr>
+        <w:t>What is Database</w:t>
+      </w:r>
+    </w:p>
+    <w:p>
+      <w:pPr>
+        <w:pStyle w:val="ListParagraph"/>
+        <w:numPr>
+          <w:ilvl w:val="0"/>
+          <w:numId w:val="81"/>
+        </w:numPr>
         <w:shd w:val="clear" w:color="auto" w:fill="FFFFFF" w:themeFill="background1"/>
         <w:rPr>
           <w:sz w:val="44"/>
           <w:szCs w:val="44"/>
         </w:rPr>
       </w:pPr>
-    </w:p>
-    <w:p>
-      <w:pPr>
-        <w:pStyle w:val="ListParagraph"/>
+      <w:r>
+        <w:rPr>
+          <w:sz w:val="44"/>
+          <w:szCs w:val="44"/>
+        </w:rPr>
+        <w:t>It is an organized collection of structured information, or data, typically stored electronically in a computer system.</w:t>
+      </w:r>
+    </w:p>
+    <w:p>
+      <w:pPr>
+        <w:pStyle w:val="ListParagraph"/>
+        <w:numPr>
+          <w:ilvl w:val="0"/>
+          <w:numId w:val="81"/>
+        </w:numPr>
         <w:shd w:val="clear" w:color="auto" w:fill="FFFFFF" w:themeFill="background1"/>
         <w:rPr>
           <w:sz w:val="44"/>
           <w:szCs w:val="44"/>
         </w:rPr>
       </w:pPr>
-    </w:p>
-    <w:p>
-      <w:pPr>
-        <w:pStyle w:val="ListParagraph"/>
+      <w:r>
+        <w:rPr>
+          <w:sz w:val="44"/>
+          <w:szCs w:val="44"/>
+        </w:rPr>
+        <w:t>A database is usually controlled by a database management system (DBMS).</w:t>
+      </w:r>
+    </w:p>
+    <w:p>
+      <w:pPr>
+        <w:pStyle w:val="ListParagraph"/>
+        <w:numPr>
+          <w:ilvl w:val="0"/>
+          <w:numId w:val="81"/>
+        </w:numPr>
         <w:shd w:val="clear" w:color="auto" w:fill="FFFFFF" w:themeFill="background1"/>
+        <w:rPr>
+          <w:sz w:val="44"/>
+          <w:szCs w:val="44"/>
+        </w:rPr>
+      </w:pPr>
+      <w:r>
+        <w:rPr>
+          <w:sz w:val="44"/>
+          <w:szCs w:val="44"/>
+        </w:rPr>
+        <w:t>Together, the data and the DBMS, along with the applications that are associated with them, are referred to as a database system, often shortened to just database.</w:t>
+      </w:r>
+    </w:p>
+    <w:p>
+      <w:pPr>
+        <w:pStyle w:val="ListParagraph"/>
+        <w:numPr>
+          <w:ilvl w:val="0"/>
+          <w:numId w:val="81"/>
+        </w:numPr>
+        <w:shd w:val="clear" w:color="auto" w:fill="FFFFFF" w:themeFill="background1"/>
+        <w:rPr>
+          <w:sz w:val="44"/>
+          <w:szCs w:val="44"/>
+        </w:rPr>
+      </w:pPr>
+      <w:r>
+        <w:rPr>
+          <w:sz w:val="44"/>
+          <w:szCs w:val="44"/>
+        </w:rPr>
+        <w:t>Most common types of databases in operation today is typically modeled in rows and columns in a series of tables to make processing and data querying efficient.</w:t>
+      </w:r>
+    </w:p>
+    <w:p>
+      <w:pPr>
+        <w:pStyle w:val="ListParagraph"/>
+        <w:numPr>
+          <w:ilvl w:val="0"/>
+          <w:numId w:val="81"/>
+        </w:numPr>
+        <w:shd w:val="clear" w:color="auto" w:fill="FFFFFF" w:themeFill="background1"/>
+        <w:rPr>
+          <w:sz w:val="44"/>
+          <w:szCs w:val="44"/>
+        </w:rPr>
+      </w:pPr>
+      <w:r>
+        <w:rPr>
+          <w:sz w:val="44"/>
+          <w:szCs w:val="44"/>
+        </w:rPr>
+        <w:t>The data can then be easily accessed, managed, modified, updated, controlled, and organized.</w:t>
+      </w:r>
+    </w:p>
+    <w:p>
+      <w:pPr>
+        <w:pStyle w:val="ListParagraph"/>
+        <w:shd w:val="clear" w:color="auto" w:fill="FFFFFF" w:themeFill="background1"/>
+        <w:rPr>
+          <w:b/>
+          <w:bCs/>
+          <w:color w:val="00B0F0"/>
+          <w:sz w:val="44"/>
+          <w:szCs w:val="44"/>
+          <w:u w:val="single"/>
+        </w:rPr>
+      </w:pPr>
+      <w:r>
+        <w:rPr>
+          <w:b/>
+          <w:bCs/>
+          <w:color w:val="00B0F0"/>
+          <w:sz w:val="44"/>
+          <w:szCs w:val="44"/>
+        </w:rPr>
+        <w:lastRenderedPageBreak/>
+        <w:t xml:space="preserve">                                                                                                  </w:t>
+      </w:r>
+      <w:r>
+        <w:rPr>
+          <w:b/>
+          <w:bCs/>
+          <w:color w:val="00B0F0"/>
+          <w:sz w:val="44"/>
+          <w:szCs w:val="44"/>
+          <w:u w:val="single"/>
+        </w:rPr>
+        <w:t>51</w:t>
+      </w:r>
+    </w:p>
+    <w:p>
+      <w:pPr>
+        <w:pStyle w:val="ListParagraph"/>
+        <w:numPr>
+          <w:ilvl w:val="0"/>
+          <w:numId w:val="81"/>
+        </w:numPr>
+        <w:shd w:val="clear" w:color="auto" w:fill="FFFFFF" w:themeFill="background1"/>
+        <w:rPr>
+          <w:sz w:val="44"/>
+          <w:szCs w:val="44"/>
+        </w:rPr>
+      </w:pPr>
+      <w:r>
+        <w:rPr>
+          <w:sz w:val="44"/>
+          <w:szCs w:val="44"/>
+        </w:rPr>
+        <w:t>Most databases use structured query language (SQL) for writing and querying data.</w:t>
+      </w:r>
+    </w:p>
+    <w:p>
+      <w:pPr>
+        <w:shd w:val="clear" w:color="auto" w:fill="FFFFFF" w:themeFill="background1"/>
+        <w:rPr>
+          <w:b/>
+          <w:bCs/>
+          <w:color w:val="00B0F0"/>
+          <w:sz w:val="44"/>
+          <w:szCs w:val="44"/>
+          <w:u w:val="single"/>
+        </w:rPr>
+      </w:pPr>
+      <w:r>
+        <w:rPr>
+          <w:b/>
+          <w:bCs/>
+          <w:color w:val="00B0F0"/>
+          <w:sz w:val="44"/>
+          <w:szCs w:val="44"/>
+          <w:u w:val="single"/>
+        </w:rPr>
+        <w:t>SQLite</w:t>
+      </w:r>
+    </w:p>
+    <w:p>
+      <w:pPr>
+        <w:pStyle w:val="ListParagraph"/>
+        <w:numPr>
+          <w:ilvl w:val="0"/>
+          <w:numId w:val="81"/>
+        </w:numPr>
+        <w:shd w:val="clear" w:color="auto" w:fill="FFFFFF" w:themeFill="background1"/>
+        <w:rPr>
+          <w:sz w:val="44"/>
+          <w:szCs w:val="44"/>
+        </w:rPr>
+      </w:pPr>
+      <w:r>
+        <w:rPr>
+          <w:sz w:val="44"/>
+          <w:szCs w:val="44"/>
+        </w:rPr>
+        <w:t>It is an open-source relational database.</w:t>
+      </w:r>
+    </w:p>
+    <w:p>
+      <w:pPr>
+        <w:pStyle w:val="ListParagraph"/>
+        <w:numPr>
+          <w:ilvl w:val="0"/>
+          <w:numId w:val="81"/>
+        </w:numPr>
+        <w:shd w:val="clear" w:color="auto" w:fill="FFFFFF" w:themeFill="background1"/>
+        <w:rPr>
+          <w:sz w:val="44"/>
+          <w:szCs w:val="44"/>
+        </w:rPr>
+      </w:pPr>
+      <w:r>
+        <w:rPr>
+          <w:sz w:val="44"/>
+          <w:szCs w:val="44"/>
+        </w:rPr>
+        <w:t>It is lighter version of SQL.</w:t>
+      </w:r>
+    </w:p>
+    <w:p>
+      <w:pPr>
+        <w:pStyle w:val="ListParagraph"/>
+        <w:numPr>
+          <w:ilvl w:val="0"/>
+          <w:numId w:val="81"/>
+        </w:numPr>
+        <w:shd w:val="clear" w:color="auto" w:fill="FFFFFF" w:themeFill="background1"/>
+        <w:rPr>
+          <w:sz w:val="44"/>
+          <w:szCs w:val="44"/>
+        </w:rPr>
+      </w:pPr>
+      <w:r>
+        <w:rPr>
+          <w:sz w:val="44"/>
+          <w:szCs w:val="44"/>
+        </w:rPr>
+        <w:t>Android comes with built-in SQLite database implementation.</w:t>
+      </w:r>
+    </w:p>
+    <w:p>
+      <w:pPr>
+        <w:pStyle w:val="ListParagraph"/>
+        <w:numPr>
+          <w:ilvl w:val="0"/>
+          <w:numId w:val="81"/>
+        </w:numPr>
+        <w:shd w:val="clear" w:color="auto" w:fill="FFFFFF" w:themeFill="background1"/>
+        <w:rPr>
+          <w:sz w:val="44"/>
+          <w:szCs w:val="44"/>
+        </w:rPr>
+      </w:pPr>
+      <w:r>
+        <w:rPr>
+          <w:sz w:val="44"/>
+          <w:szCs w:val="44"/>
+        </w:rPr>
+        <w:t>In order to access this database, you don’t need to any kind of connections for it like JDBC,ODBC etc.</w:t>
+      </w:r>
+    </w:p>
+    <w:p>
+      <w:pPr>
+        <w:shd w:val="clear" w:color="auto" w:fill="FFFFFF" w:themeFill="background1"/>
+        <w:rPr>
+          <w:b/>
+          <w:bCs/>
+          <w:color w:val="00B0F0"/>
+          <w:sz w:val="44"/>
+          <w:szCs w:val="44"/>
+          <w:u w:val="single"/>
+        </w:rPr>
+      </w:pPr>
+      <w:r>
+        <w:rPr>
+          <w:b/>
+          <w:bCs/>
+          <w:color w:val="00B0F0"/>
+          <w:sz w:val="44"/>
+          <w:szCs w:val="44"/>
+          <w:u w:val="single"/>
+        </w:rPr>
+        <w:t>Main Components</w:t>
+      </w:r>
+    </w:p>
+    <w:p>
+      <w:pPr>
+        <w:pStyle w:val="ListParagraph"/>
+        <w:numPr>
+          <w:ilvl w:val="0"/>
+          <w:numId w:val="82"/>
+        </w:numPr>
+        <w:shd w:val="clear" w:color="auto" w:fill="FFFFFF" w:themeFill="background1"/>
+        <w:rPr>
+          <w:sz w:val="44"/>
+          <w:szCs w:val="44"/>
+        </w:rPr>
+      </w:pPr>
+      <w:r>
+        <w:rPr>
+          <w:sz w:val="44"/>
+          <w:szCs w:val="44"/>
+        </w:rPr>
+        <w:t>Table Structure (Rows &amp; Columns)</w:t>
+      </w:r>
+    </w:p>
+    <w:p>
+      <w:pPr>
+        <w:pStyle w:val="ListParagraph"/>
+        <w:numPr>
+          <w:ilvl w:val="0"/>
+          <w:numId w:val="82"/>
+        </w:numPr>
+        <w:shd w:val="clear" w:color="auto" w:fill="FFFFFF" w:themeFill="background1"/>
+        <w:rPr>
+          <w:sz w:val="44"/>
+          <w:szCs w:val="44"/>
+        </w:rPr>
+      </w:pPr>
+      <w:r>
+        <w:rPr>
+          <w:sz w:val="44"/>
+          <w:szCs w:val="44"/>
+        </w:rPr>
+        <w:t>Types of Data (text,double,int,float,blob,Boolean …)</w:t>
+      </w:r>
+    </w:p>
+    <w:p>
+      <w:pPr>
+        <w:pStyle w:val="ListParagraph"/>
+        <w:numPr>
+          <w:ilvl w:val="0"/>
+          <w:numId w:val="82"/>
+        </w:numPr>
+        <w:shd w:val="clear" w:color="auto" w:fill="FFFFFF" w:themeFill="background1"/>
+        <w:rPr>
+          <w:sz w:val="44"/>
+          <w:szCs w:val="44"/>
+        </w:rPr>
+      </w:pPr>
+      <w:r>
+        <w:rPr>
+          <w:sz w:val="44"/>
+          <w:szCs w:val="44"/>
+        </w:rPr>
+        <w:t>Main Constraints of Data in Table (Primary Key, NotNull, Foreign Key, Unique...)</w:t>
+      </w:r>
+    </w:p>
+    <w:p>
+      <w:pPr>
+        <w:pStyle w:val="ListParagraph"/>
+        <w:numPr>
+          <w:ilvl w:val="0"/>
+          <w:numId w:val="82"/>
+        </w:numPr>
+        <w:shd w:val="clear" w:color="auto" w:fill="FFFFFF" w:themeFill="background1"/>
+        <w:rPr>
+          <w:sz w:val="44"/>
+          <w:szCs w:val="44"/>
+        </w:rPr>
+      </w:pPr>
+      <w:r>
+        <w:rPr>
+          <w:sz w:val="44"/>
+          <w:szCs w:val="44"/>
+        </w:rPr>
+        <w:t>Queries (Select, Insert,Update and Delete)</w:t>
+      </w:r>
+    </w:p>
+    <w:p>
+      <w:pPr>
+        <w:shd w:val="clear" w:color="auto" w:fill="FFFFFF" w:themeFill="background1"/>
+        <w:rPr>
+          <w:b/>
+          <w:bCs/>
+          <w:color w:val="00B0F0"/>
+          <w:sz w:val="44"/>
+          <w:szCs w:val="44"/>
+          <w:u w:val="single"/>
+        </w:rPr>
+      </w:pPr>
+      <w:r>
+        <w:rPr>
+          <w:b/>
+          <w:bCs/>
+          <w:color w:val="00B0F0"/>
+          <w:sz w:val="44"/>
+          <w:szCs w:val="44"/>
+          <w:u w:val="single"/>
+        </w:rPr>
+        <w:t>Room Database</w:t>
+      </w:r>
+    </w:p>
+    <w:p>
+      <w:pPr>
+        <w:pStyle w:val="ListParagraph"/>
+        <w:numPr>
+          <w:ilvl w:val="0"/>
+          <w:numId w:val="83"/>
+        </w:numPr>
+        <w:shd w:val="clear" w:color="auto" w:fill="FFFFFF" w:themeFill="background1"/>
+        <w:rPr>
+          <w:sz w:val="44"/>
+          <w:szCs w:val="44"/>
+        </w:rPr>
+      </w:pPr>
+      <w:r>
+        <w:rPr>
+          <w:sz w:val="44"/>
+          <w:szCs w:val="44"/>
+        </w:rPr>
+        <w:t>Abstraction over SQLite</w:t>
+      </w:r>
+    </w:p>
+    <w:p>
+      <w:pPr>
+        <w:pStyle w:val="ListParagraph"/>
+        <w:numPr>
+          <w:ilvl w:val="0"/>
+          <w:numId w:val="83"/>
+        </w:numPr>
+        <w:shd w:val="clear" w:color="auto" w:fill="FFFFFF" w:themeFill="background1"/>
+        <w:rPr>
+          <w:sz w:val="44"/>
+          <w:szCs w:val="44"/>
+        </w:rPr>
+      </w:pPr>
+      <w:r>
+        <w:rPr>
+          <w:sz w:val="44"/>
+          <w:szCs w:val="44"/>
+        </w:rPr>
+        <w:t>Less Boilerplate</w:t>
+      </w:r>
+    </w:p>
+    <w:p>
+      <w:pPr>
+        <w:pStyle w:val="ListParagraph"/>
+        <w:numPr>
+          <w:ilvl w:val="0"/>
+          <w:numId w:val="83"/>
+        </w:numPr>
+        <w:shd w:val="clear" w:color="auto" w:fill="FFFFFF" w:themeFill="background1"/>
+        <w:rPr>
+          <w:sz w:val="44"/>
+          <w:szCs w:val="44"/>
+        </w:rPr>
+      </w:pPr>
+      <w:r>
+        <w:rPr>
+          <w:sz w:val="44"/>
+          <w:szCs w:val="44"/>
+        </w:rPr>
+        <w:t>Compile Time Verification of SQL Queries.</w:t>
+      </w:r>
+    </w:p>
+    <w:p>
+      <w:pPr>
+        <w:shd w:val="clear" w:color="auto" w:fill="FFFFFF" w:themeFill="background1"/>
+        <w:rPr>
+          <w:sz w:val="44"/>
+          <w:szCs w:val="44"/>
+        </w:rPr>
+      </w:pPr>
+    </w:p>
+    <w:p>
+      <w:pPr>
+        <w:shd w:val="clear" w:color="auto" w:fill="FFFFFF" w:themeFill="background1"/>
+        <w:rPr>
+          <w:b/>
+          <w:bCs/>
+          <w:color w:val="00B0F0"/>
+          <w:sz w:val="44"/>
+          <w:szCs w:val="44"/>
+          <w:u w:val="single"/>
+        </w:rPr>
+      </w:pPr>
+      <w:r>
+        <w:rPr>
+          <w:sz w:val="44"/>
+          <w:szCs w:val="44"/>
+        </w:rPr>
+        <w:lastRenderedPageBreak/>
+        <w:t xml:space="preserve">                                                                                                         </w:t>
+      </w:r>
+      <w:r>
+        <w:rPr>
+          <w:b/>
+          <w:bCs/>
+          <w:color w:val="00B0F0"/>
+          <w:sz w:val="44"/>
+          <w:szCs w:val="44"/>
+          <w:u w:val="single"/>
+        </w:rPr>
+        <w:t>52</w:t>
+      </w:r>
+    </w:p>
+    <w:p>
+      <w:pPr>
+        <w:pStyle w:val="ListParagraph"/>
+        <w:numPr>
+          <w:ilvl w:val="0"/>
+          <w:numId w:val="84"/>
+        </w:numPr>
+        <w:shd w:val="clear" w:color="auto" w:fill="FFFFFF" w:themeFill="background1"/>
+        <w:rPr>
+          <w:sz w:val="44"/>
+          <w:szCs w:val="44"/>
+        </w:rPr>
+      </w:pPr>
+      <w:r>
+        <w:rPr>
+          <w:sz w:val="44"/>
+          <w:szCs w:val="44"/>
+        </w:rPr>
+        <w:t>Entities (Table)</w:t>
+      </w:r>
+    </w:p>
+    <w:p>
+      <w:pPr>
+        <w:pStyle w:val="ListParagraph"/>
+        <w:numPr>
+          <w:ilvl w:val="0"/>
+          <w:numId w:val="84"/>
+        </w:numPr>
+        <w:shd w:val="clear" w:color="auto" w:fill="FFFFFF" w:themeFill="background1"/>
+        <w:rPr>
+          <w:sz w:val="44"/>
+          <w:szCs w:val="44"/>
+        </w:rPr>
+      </w:pPr>
+      <w:r>
+        <w:rPr>
+          <w:sz w:val="44"/>
+          <w:szCs w:val="44"/>
+        </w:rPr>
+        <w:t>DAO (Data Access Objects)</w:t>
+      </w:r>
+    </w:p>
+    <w:p>
+      <w:pPr>
+        <w:pStyle w:val="ListParagraph"/>
+        <w:numPr>
+          <w:ilvl w:val="0"/>
+          <w:numId w:val="84"/>
+        </w:numPr>
+        <w:shd w:val="clear" w:color="auto" w:fill="FFFFFF" w:themeFill="background1"/>
+        <w:rPr>
+          <w:sz w:val="44"/>
+          <w:szCs w:val="44"/>
+        </w:rPr>
+      </w:pPr>
+      <w:r>
+        <w:rPr>
+          <w:sz w:val="44"/>
+          <w:szCs w:val="44"/>
+        </w:rPr>
+        <w:t>Database</w:t>
+      </w:r>
+    </w:p>
+    <w:p>
+      <w:pPr>
+        <w:pStyle w:val="ListParagraph"/>
+        <w:numPr>
+          <w:ilvl w:val="0"/>
+          <w:numId w:val="84"/>
+        </w:numPr>
+        <w:shd w:val="clear" w:color="auto" w:fill="FFFFFF" w:themeFill="background1"/>
+        <w:rPr>
+          <w:sz w:val="44"/>
+          <w:szCs w:val="44"/>
+        </w:rPr>
+      </w:pPr>
+      <w:r>
+        <w:rPr>
+          <w:sz w:val="44"/>
+          <w:szCs w:val="44"/>
+        </w:rPr>
+        <w:t>Type Convertors</w:t>
+      </w:r>
+    </w:p>
+    <w:p>
+      <w:pPr>
+        <w:pStyle w:val="ListParagraph"/>
+        <w:numPr>
+          <w:ilvl w:val="0"/>
+          <w:numId w:val="84"/>
+        </w:numPr>
+        <w:shd w:val="clear" w:color="auto" w:fill="FFFFFF" w:themeFill="background1"/>
+        <w:rPr>
+          <w:sz w:val="44"/>
+          <w:szCs w:val="44"/>
+        </w:rPr>
+      </w:pPr>
+      <w:r>
+        <w:rPr>
+          <w:sz w:val="44"/>
+          <w:szCs w:val="44"/>
+        </w:rPr>
+        <w:t>Migrations</w:t>
+      </w:r>
+    </w:p>
+    <w:p>
+      <w:pPr>
+        <w:pStyle w:val="ListParagraph"/>
+        <w:shd w:val="clear" w:color="auto" w:fill="FFFFFF" w:themeFill="background1"/>
+        <w:rPr>
+          <w:sz w:val="44"/>
+          <w:szCs w:val="44"/>
+        </w:rPr>
+      </w:pPr>
+    </w:p>
+    <w:p>
+      <w:pPr>
+        <w:pStyle w:val="ListParagraph"/>
+        <w:numPr>
+          <w:ilvl w:val="0"/>
+          <w:numId w:val="85"/>
+        </w:numPr>
+        <w:shd w:val="clear" w:color="auto" w:fill="FFFFFF" w:themeFill="background1"/>
+        <w:rPr>
+          <w:color w:val="00B0F0"/>
+          <w:sz w:val="44"/>
+          <w:szCs w:val="44"/>
+        </w:rPr>
+      </w:pPr>
+      <w:r>
+        <w:rPr>
+          <w:color w:val="00B0F0"/>
+          <w:sz w:val="44"/>
+          <w:szCs w:val="44"/>
+        </w:rPr>
+        <w:t>Entities(Table)</w:t>
+      </w:r>
+    </w:p>
+    <w:p>
+      <w:pPr>
+        <w:pStyle w:val="ListParagraph"/>
+        <w:shd w:val="clear" w:color="auto" w:fill="FFFFFF" w:themeFill="background1"/>
+        <w:rPr>
+          <w:color w:val="00B0F0"/>
+          <w:sz w:val="44"/>
+          <w:szCs w:val="44"/>
+        </w:rPr>
+      </w:pPr>
+    </w:p>
+    <w:p>
+      <w:pPr>
+        <w:pStyle w:val="ListParagraph"/>
+        <w:pBdr>
+          <w:top w:val="single" w:sz="4" w:space="1" w:color="auto"/>
+          <w:left w:val="single" w:sz="4" w:space="4" w:color="auto"/>
+          <w:bottom w:val="single" w:sz="4" w:space="1" w:color="auto"/>
+          <w:right w:val="single" w:sz="4" w:space="4" w:color="auto"/>
+          <w:between w:val="single" w:sz="4" w:space="1" w:color="auto"/>
+          <w:bar w:val="single" w:sz="4" w:color="auto"/>
+        </w:pBdr>
+        <w:shd w:val="clear" w:color="auto" w:fill="C0504D" w:themeFill="accent2"/>
+        <w:rPr>
+          <w:sz w:val="44"/>
+          <w:szCs w:val="44"/>
+        </w:rPr>
+      </w:pPr>
+      <w:r>
+        <w:rPr>
+          <w:sz w:val="44"/>
+          <w:szCs w:val="44"/>
+        </w:rPr>
+        <w:t>ID             NAME          PHONE</w:t>
+      </w:r>
+    </w:p>
+    <w:p>
+      <w:pPr>
+        <w:pStyle w:val="ListParagraph"/>
+        <w:pBdr>
+          <w:top w:val="single" w:sz="4" w:space="1" w:color="auto"/>
+          <w:left w:val="single" w:sz="4" w:space="4" w:color="auto"/>
+          <w:bottom w:val="single" w:sz="4" w:space="1" w:color="auto"/>
+          <w:right w:val="single" w:sz="4" w:space="4" w:color="auto"/>
+          <w:between w:val="single" w:sz="4" w:space="1" w:color="auto"/>
+          <w:bar w:val="single" w:sz="4" w:color="auto"/>
+        </w:pBdr>
+        <w:shd w:val="clear" w:color="auto" w:fill="FFFFFF" w:themeFill="background1"/>
+        <w:rPr>
+          <w:sz w:val="44"/>
+          <w:szCs w:val="44"/>
+        </w:rPr>
+      </w:pPr>
+      <w:r>
+        <w:rPr>
+          <w:sz w:val="44"/>
+          <w:szCs w:val="44"/>
+        </w:rPr>
+        <w:t>1               John</w:t>
+      </w:r>
+      <w:r>
+        <w:rPr>
+          <w:sz w:val="44"/>
+          <w:szCs w:val="44"/>
+        </w:rPr>
+        <w:tab/>
+        <w:t xml:space="preserve">          9999</w:t>
+      </w:r>
+    </w:p>
+    <w:p>
+      <w:pPr>
+        <w:pStyle w:val="ListParagraph"/>
+        <w:pBdr>
+          <w:top w:val="single" w:sz="4" w:space="1" w:color="auto"/>
+          <w:left w:val="single" w:sz="4" w:space="4" w:color="auto"/>
+          <w:bottom w:val="single" w:sz="4" w:space="1" w:color="auto"/>
+          <w:right w:val="single" w:sz="4" w:space="4" w:color="auto"/>
+          <w:between w:val="single" w:sz="4" w:space="1" w:color="auto"/>
+          <w:bar w:val="single" w:sz="4" w:color="auto"/>
+        </w:pBdr>
+        <w:shd w:val="clear" w:color="auto" w:fill="FFFFFF" w:themeFill="background1"/>
+        <w:rPr>
+          <w:sz w:val="44"/>
+          <w:szCs w:val="44"/>
+        </w:rPr>
+      </w:pPr>
+      <w:r>
+        <w:rPr>
+          <w:sz w:val="44"/>
+          <w:szCs w:val="44"/>
+        </w:rPr>
+        <w:t>2               Sean              2222</w:t>
+      </w:r>
+    </w:p>
+    <w:p>
+      <w:pPr>
+        <w:pStyle w:val="ListParagraph"/>
+        <w:pBdr>
+          <w:top w:val="single" w:sz="4" w:space="1" w:color="auto"/>
+          <w:left w:val="single" w:sz="4" w:space="4" w:color="auto"/>
+          <w:bottom w:val="single" w:sz="4" w:space="1" w:color="auto"/>
+          <w:right w:val="single" w:sz="4" w:space="4" w:color="auto"/>
+          <w:between w:val="single" w:sz="4" w:space="1" w:color="auto"/>
+          <w:bar w:val="single" w:sz="4" w:color="auto"/>
+        </w:pBdr>
+        <w:shd w:val="clear" w:color="auto" w:fill="FFFFFF" w:themeFill="background1"/>
+        <w:rPr>
+          <w:sz w:val="44"/>
+          <w:szCs w:val="44"/>
+        </w:rPr>
+      </w:pPr>
+      <w:r>
+        <w:rPr>
+          <w:sz w:val="44"/>
+          <w:szCs w:val="44"/>
+        </w:rPr>
+        <w:t>3                Jack               7777</w:t>
+      </w:r>
+    </w:p>
+    <w:p>
+      <w:pPr>
+        <w:rPr>
+          <w:sz w:val="44"/>
+          <w:szCs w:val="44"/>
+        </w:rPr>
+      </w:pPr>
+    </w:p>
+    <w:p>
+      <w:pPr>
+        <w:pStyle w:val="ListParagraph"/>
+        <w:numPr>
+          <w:ilvl w:val="0"/>
+          <w:numId w:val="86"/>
+        </w:numPr>
+        <w:rPr>
+          <w:color w:val="00B0F0"/>
+          <w:sz w:val="44"/>
+          <w:szCs w:val="44"/>
+        </w:rPr>
+      </w:pPr>
+      <w:r>
+        <w:rPr>
+          <w:color w:val="00B0F0"/>
+          <w:sz w:val="44"/>
+          <w:szCs w:val="44"/>
+        </w:rPr>
+        <w:t>DAO</w:t>
+      </w:r>
+    </w:p>
+    <w:p>
+      <w:pPr>
+        <w:pStyle w:val="ListParagraph"/>
+        <w:numPr>
+          <w:ilvl w:val="0"/>
+          <w:numId w:val="87"/>
+        </w:numPr>
+        <w:rPr>
+          <w:sz w:val="44"/>
+          <w:szCs w:val="44"/>
+        </w:rPr>
+      </w:pPr>
+      <w:r>
+        <w:rPr>
+          <w:sz w:val="44"/>
+          <w:szCs w:val="44"/>
+        </w:rPr>
+        <w:t>Data Access Objects</w:t>
+      </w:r>
+    </w:p>
+    <w:p>
+      <w:pPr>
+        <w:pStyle w:val="ListParagraph"/>
+        <w:numPr>
+          <w:ilvl w:val="0"/>
+          <w:numId w:val="87"/>
+        </w:numPr>
+        <w:rPr>
+          <w:sz w:val="44"/>
+          <w:szCs w:val="44"/>
+        </w:rPr>
+      </w:pPr>
+      <w:r>
+        <w:rPr>
+          <w:sz w:val="44"/>
+          <w:szCs w:val="44"/>
+        </w:rPr>
+        <w:t>Interface containing methods to access database – CRUD Operations</w:t>
+      </w:r>
+    </w:p>
+    <w:p>
+      <w:pPr>
+        <w:pStyle w:val="ListParagraph"/>
+        <w:numPr>
+          <w:ilvl w:val="0"/>
+          <w:numId w:val="87"/>
+        </w:numPr>
+        <w:rPr>
+          <w:sz w:val="44"/>
+          <w:szCs w:val="44"/>
+        </w:rPr>
+      </w:pPr>
+      <w:r>
+        <w:rPr>
+          <w:sz w:val="44"/>
+          <w:szCs w:val="44"/>
+        </w:rPr>
+        <w:t>We can define multiple DAOs</w:t>
+      </w:r>
+    </w:p>
+    <w:p>
+      <w:pPr>
+        <w:rPr>
+          <w:sz w:val="44"/>
+          <w:szCs w:val="44"/>
+        </w:rPr>
+      </w:pPr>
+    </w:p>
+    <w:p>
+      <w:pPr>
+        <w:rPr>
+          <w:sz w:val="44"/>
+          <w:szCs w:val="44"/>
+        </w:rPr>
+      </w:pPr>
+    </w:p>
+    <w:p>
+      <w:pPr>
+        <w:rPr>
+          <w:color w:val="00B0F0"/>
+          <w:sz w:val="44"/>
+          <w:szCs w:val="44"/>
+          <w:u w:val="single"/>
+        </w:rPr>
+      </w:pPr>
+      <w:r>
+        <w:rPr>
+          <w:sz w:val="44"/>
+          <w:szCs w:val="44"/>
+        </w:rPr>
+        <w:lastRenderedPageBreak/>
+        <w:t xml:space="preserve">                                                                                                         </w:t>
+      </w:r>
+      <w:r>
+        <w:rPr>
+          <w:color w:val="00B0F0"/>
+          <w:sz w:val="44"/>
+          <w:szCs w:val="44"/>
+          <w:u w:val="single"/>
+        </w:rPr>
+        <w:t>53</w:t>
+      </w:r>
+    </w:p>
+    <w:p>
+      <w:pPr>
+        <w:rPr>
+          <w:sz w:val="30"/>
+          <w:szCs w:val="30"/>
+        </w:rPr>
+      </w:pPr>
+      <w:r>
+        <w:rPr>
+          <w:noProof/>
+          <w:sz w:val="30"/>
+          <w:szCs w:val="30"/>
+        </w:rPr>
+        <w:drawing>
+          <wp:inline distT="0" distB="0" distL="0" distR="0">
+            <wp:extent cx="3092609" cy="3397425"/>
+            <wp:effectExtent l="19050" t="0" r="0" b="0"/>
+            <wp:docPr id="2" name="Picture 1" descr="DAO.png"/>
+            <wp:cNvGraphicFramePr>
+              <a:graphicFrameLocks xmlns:a="http://schemas.openxmlformats.org/drawingml/2006/main" noChangeAspect="1"/>
+            </wp:cNvGraphicFramePr>
+            <a:graphic xmlns:a="http://schemas.openxmlformats.org/drawingml/2006/main">
+              <a:graphicData uri="http://schemas.openxmlformats.org/drawingml/2006/picture">
+                <pic:pic xmlns:pic="http://schemas.openxmlformats.org/drawingml/2006/picture">
+                  <pic:nvPicPr>
+                    <pic:cNvPr id="0" name="DAO.png"/>
+                    <pic:cNvPicPr/>
+                  </pic:nvPicPr>
+                  <pic:blipFill>
+                    <a:blip r:embed="rId9"/>
+                    <a:stretch>
+                      <a:fillRect/>
+                    </a:stretch>
+                  </pic:blipFill>
+                  <pic:spPr>
+                    <a:xfrm>
+                      <a:off x="0" y="0"/>
+                      <a:ext cx="3095342" cy="3395049"/>
+                    </a:xfrm>
+                    <a:prstGeom prst="rect">
+                      <a:avLst/>
+                    </a:prstGeom>
+                  </pic:spPr>
+                </pic:pic>
+              </a:graphicData>
+            </a:graphic>
+          </wp:inline>
+        </w:drawing>
+      </w:r>
+    </w:p>
+    <w:p>
+      <w:pPr>
+        <w:rPr>
+          <w:b/>
+          <w:bCs/>
+          <w:color w:val="00B0F0"/>
+          <w:sz w:val="44"/>
+          <w:szCs w:val="44"/>
+          <w:u w:val="single"/>
+        </w:rPr>
+      </w:pPr>
+      <w:r>
+        <w:rPr>
+          <w:b/>
+          <w:bCs/>
+          <w:color w:val="00B0F0"/>
+          <w:sz w:val="44"/>
+          <w:szCs w:val="44"/>
+          <w:u w:val="single"/>
+        </w:rPr>
+        <w:t>What is Sensor?</w:t>
+      </w:r>
+    </w:p>
+    <w:p>
+      <w:pPr>
+        <w:pStyle w:val="ListParagraph"/>
+        <w:numPr>
+          <w:ilvl w:val="0"/>
+          <w:numId w:val="88"/>
+        </w:numPr>
+        <w:rPr>
+          <w:sz w:val="44"/>
+          <w:szCs w:val="44"/>
+        </w:rPr>
+      </w:pPr>
+      <w:r>
+        <w:rPr>
+          <w:sz w:val="44"/>
+          <w:szCs w:val="44"/>
+        </w:rPr>
+        <w:t>A sensor is a component used in mobile devices.</w:t>
+      </w:r>
+    </w:p>
+    <w:p>
+      <w:pPr>
+        <w:pStyle w:val="ListParagraph"/>
+        <w:numPr>
+          <w:ilvl w:val="0"/>
+          <w:numId w:val="88"/>
+        </w:numPr>
+        <w:rPr>
+          <w:sz w:val="44"/>
+          <w:szCs w:val="44"/>
+        </w:rPr>
+      </w:pPr>
+      <w:r>
+        <w:rPr>
+          <w:sz w:val="44"/>
+          <w:szCs w:val="44"/>
+        </w:rPr>
+        <w:t>It detects the changes in the environment (Such as changes in brightness, magnetic fields, temperature, and gravity)</w:t>
+      </w:r>
+    </w:p>
+    <w:p>
+      <w:pPr>
+        <w:pStyle w:val="ListParagraph"/>
+        <w:numPr>
+          <w:ilvl w:val="0"/>
+          <w:numId w:val="88"/>
+        </w:numPr>
+        <w:rPr>
+          <w:sz w:val="44"/>
+          <w:szCs w:val="44"/>
+        </w:rPr>
+      </w:pPr>
+      <w:r>
+        <w:rPr>
+          <w:sz w:val="44"/>
+          <w:szCs w:val="44"/>
+        </w:rPr>
+        <w:t>And movement (Such as the device being moved, flipped , or picked up),</w:t>
+      </w:r>
+    </w:p>
+    <w:p>
+      <w:pPr>
+        <w:pStyle w:val="ListParagraph"/>
+        <w:numPr>
+          <w:ilvl w:val="0"/>
+          <w:numId w:val="88"/>
+        </w:numPr>
+        <w:rPr>
+          <w:sz w:val="44"/>
+          <w:szCs w:val="44"/>
+        </w:rPr>
+      </w:pPr>
+      <w:r>
+        <w:rPr>
+          <w:sz w:val="44"/>
+          <w:szCs w:val="44"/>
+        </w:rPr>
+        <w:t>And convert them into electronic signals that can be processed by the device</w:t>
+      </w:r>
+      <w:r>
+        <w:rPr>
+          <w:sz w:val="44"/>
+          <w:szCs w:val="44"/>
+        </w:rPr>
+        <w:t>.</w:t>
+      </w:r>
+    </w:p>
+    <w:p>
+      <w:pPr>
+        <w:pStyle w:val="ListParagraph"/>
+        <w:numPr>
+          <w:ilvl w:val="0"/>
+          <w:numId w:val="88"/>
+        </w:numPr>
+        <w:rPr>
+          <w:sz w:val="44"/>
+          <w:szCs w:val="44"/>
+        </w:rPr>
+      </w:pPr>
+      <w:r>
+        <w:rPr>
+          <w:sz w:val="44"/>
+          <w:szCs w:val="44"/>
+        </w:rPr>
+        <w:t>A mobile device sensor consists of precision components, which are sensitive to sources of external interference and physical factors.</w:t>
+      </w:r>
+    </w:p>
+    <w:p>
+      <w:pPr>
+        <w:pStyle w:val="ListParagraph"/>
+        <w:rPr>
+          <w:sz w:val="44"/>
+          <w:szCs w:val="44"/>
+        </w:rPr>
+      </w:pPr>
+    </w:p>
+    <w:p>
+      <w:pPr>
+        <w:pStyle w:val="ListParagraph"/>
+        <w:rPr>
+          <w:b/>
+          <w:bCs/>
+          <w:color w:val="00B0F0"/>
+          <w:sz w:val="44"/>
+          <w:szCs w:val="44"/>
+          <w:u w:val="single"/>
+        </w:rPr>
+      </w:pPr>
+      <w:r>
+        <w:rPr>
+          <w:sz w:val="44"/>
+          <w:szCs w:val="44"/>
+        </w:rPr>
+        <w:lastRenderedPageBreak/>
+        <w:t xml:space="preserve">                                                                                                  </w:t>
+      </w:r>
+      <w:r>
+        <w:rPr>
+          <w:b/>
+          <w:bCs/>
+          <w:color w:val="00B0F0"/>
+          <w:sz w:val="44"/>
+          <w:szCs w:val="44"/>
+          <w:u w:val="single"/>
+        </w:rPr>
+        <w:t>54</w:t>
+      </w:r>
+    </w:p>
+    <w:p>
+      <w:pPr>
+        <w:pStyle w:val="ListParagraph"/>
+        <w:numPr>
+          <w:ilvl w:val="0"/>
+          <w:numId w:val="88"/>
+        </w:numPr>
+        <w:rPr>
+          <w:sz w:val="44"/>
+          <w:szCs w:val="44"/>
+        </w:rPr>
+      </w:pPr>
+      <w:r>
+        <w:rPr>
+          <w:sz w:val="44"/>
+          <w:szCs w:val="44"/>
+        </w:rPr>
+        <w:t>Avoid dropping your device or using it in environments with strong magnetic fields, abnormal humidity, extreme temperatures, or other unfavorable factors to avoid damaging its sensor.</w:t>
+      </w:r>
+    </w:p>
+    <w:p>
+      <w:pPr>
+        <w:rPr>
+          <w:b/>
+          <w:bCs/>
+          <w:color w:val="00B0F0"/>
+          <w:sz w:val="44"/>
+          <w:szCs w:val="44"/>
+          <w:u w:val="single"/>
+        </w:rPr>
+      </w:pPr>
+      <w:r>
+        <w:rPr>
+          <w:b/>
+          <w:bCs/>
+          <w:color w:val="00B0F0"/>
+          <w:sz w:val="44"/>
+          <w:szCs w:val="44"/>
+          <w:u w:val="single"/>
+        </w:rPr>
+        <w:t>Types of Sensors</w:t>
+      </w:r>
+    </w:p>
+    <w:p>
+      <w:pPr>
+        <w:pStyle w:val="ListParagraph"/>
+        <w:numPr>
+          <w:ilvl w:val="0"/>
+          <w:numId w:val="89"/>
+        </w:numPr>
+        <w:rPr>
+          <w:sz w:val="44"/>
+          <w:szCs w:val="44"/>
+        </w:rPr>
+      </w:pPr>
+      <w:r>
+        <w:rPr>
+          <w:sz w:val="44"/>
+          <w:szCs w:val="44"/>
+        </w:rPr>
+        <w:t>Ambient light Sensor</w:t>
+      </w:r>
+    </w:p>
+    <w:p>
+      <w:pPr>
+        <w:pStyle w:val="ListParagraph"/>
+        <w:numPr>
+          <w:ilvl w:val="0"/>
+          <w:numId w:val="89"/>
+        </w:numPr>
+        <w:rPr>
+          <w:sz w:val="44"/>
+          <w:szCs w:val="44"/>
+        </w:rPr>
+      </w:pPr>
+      <w:r>
+        <w:rPr>
+          <w:sz w:val="44"/>
+          <w:szCs w:val="44"/>
+        </w:rPr>
+        <w:t>Proximity sensor</w:t>
+      </w:r>
+    </w:p>
+    <w:p>
+      <w:pPr>
+        <w:pStyle w:val="ListParagraph"/>
+        <w:numPr>
+          <w:ilvl w:val="0"/>
+          <w:numId w:val="89"/>
+        </w:numPr>
+        <w:rPr>
+          <w:sz w:val="44"/>
+          <w:szCs w:val="44"/>
+        </w:rPr>
+      </w:pPr>
+      <w:r>
+        <w:rPr>
+          <w:sz w:val="44"/>
+          <w:szCs w:val="44"/>
+        </w:rPr>
+        <w:t>Gravity sensor (accelerometer)</w:t>
+      </w:r>
+    </w:p>
+    <w:p>
+      <w:pPr>
+        <w:pStyle w:val="ListParagraph"/>
+        <w:numPr>
+          <w:ilvl w:val="0"/>
+          <w:numId w:val="89"/>
+        </w:numPr>
+        <w:rPr>
+          <w:sz w:val="44"/>
+          <w:szCs w:val="44"/>
+        </w:rPr>
+      </w:pPr>
+      <w:r>
+        <w:rPr>
+          <w:sz w:val="44"/>
+          <w:szCs w:val="44"/>
+        </w:rPr>
+        <w:t>Gyroscope</w:t>
+      </w:r>
+    </w:p>
+    <w:p>
+      <w:pPr>
+        <w:pStyle w:val="ListParagraph"/>
+        <w:numPr>
+          <w:ilvl w:val="0"/>
+          <w:numId w:val="89"/>
+        </w:numPr>
+        <w:rPr>
+          <w:sz w:val="44"/>
+          <w:szCs w:val="44"/>
+        </w:rPr>
+      </w:pPr>
+      <w:r>
+        <w:rPr>
+          <w:sz w:val="44"/>
+          <w:szCs w:val="44"/>
+        </w:rPr>
+        <w:t>Barometer</w:t>
+      </w:r>
+    </w:p>
+    <w:p>
+      <w:pPr>
+        <w:pStyle w:val="ListParagraph"/>
+        <w:numPr>
+          <w:ilvl w:val="0"/>
+          <w:numId w:val="89"/>
+        </w:numPr>
+        <w:rPr>
+          <w:sz w:val="44"/>
+          <w:szCs w:val="44"/>
+        </w:rPr>
+      </w:pPr>
+      <w:r>
+        <w:rPr>
+          <w:sz w:val="44"/>
+          <w:szCs w:val="44"/>
+        </w:rPr>
+        <w:t>Fingerprint sensor</w:t>
+      </w:r>
+    </w:p>
+    <w:p>
+      <w:pPr>
+        <w:rPr>
+          <w:b/>
+          <w:bCs/>
+          <w:sz w:val="44"/>
+          <w:szCs w:val="44"/>
+        </w:rPr>
+      </w:pPr>
+      <w:r>
+        <w:rPr>
+          <w:sz w:val="44"/>
+          <w:szCs w:val="44"/>
+        </w:rPr>
+        <w:t xml:space="preserve">1. </w:t>
+      </w:r>
+      <w:r>
+        <w:rPr>
+          <w:b/>
+          <w:bCs/>
+          <w:sz w:val="44"/>
+          <w:szCs w:val="44"/>
+        </w:rPr>
+        <w:t>Ambient light Sensor</w:t>
+      </w:r>
+    </w:p>
+    <w:p>
+      <w:pPr>
+        <w:pStyle w:val="ListParagraph"/>
+        <w:numPr>
+          <w:ilvl w:val="0"/>
+          <w:numId w:val="90"/>
+        </w:numPr>
+        <w:rPr>
+          <w:sz w:val="44"/>
+          <w:szCs w:val="44"/>
+        </w:rPr>
+      </w:pPr>
+      <w:r>
+        <w:rPr>
+          <w:sz w:val="44"/>
+          <w:szCs w:val="44"/>
+        </w:rPr>
+        <w:t>Automatically adjusts the screen brightness of your device according to the amount of ambient light, making it more comfortable to look at the screen.</w:t>
+      </w:r>
+    </w:p>
+    <w:p>
+      <w:pPr>
+        <w:pStyle w:val="ListParagraph"/>
+        <w:numPr>
+          <w:ilvl w:val="0"/>
+          <w:numId w:val="90"/>
+        </w:numPr>
+        <w:rPr>
+          <w:sz w:val="44"/>
+          <w:szCs w:val="44"/>
+        </w:rPr>
+      </w:pPr>
+      <w:r>
+        <w:rPr>
+          <w:sz w:val="44"/>
+          <w:szCs w:val="44"/>
+        </w:rPr>
+        <w:t>The sensor not only supports automatic white balance (AWB) when taking photos, but also works with the proximity sensor to prevent misoperations when for example, the device is in your pocket.</w:t>
+      </w:r>
+    </w:p>
+    <w:p>
+      <w:pPr>
+        <w:rPr>
+          <w:sz w:val="44"/>
+          <w:szCs w:val="44"/>
+        </w:rPr>
+      </w:pPr>
+    </w:p>
+    <w:p>
+      <w:pPr>
+        <w:rPr>
+          <w:b/>
+          <w:bCs/>
+          <w:color w:val="00B0F0"/>
+          <w:sz w:val="44"/>
+          <w:szCs w:val="44"/>
+          <w:u w:val="single"/>
+        </w:rPr>
+      </w:pPr>
+      <w:r>
+        <w:rPr>
+          <w:sz w:val="44"/>
+          <w:szCs w:val="44"/>
+        </w:rPr>
+        <w:lastRenderedPageBreak/>
+        <w:t xml:space="preserve">                                                                                                         </w:t>
+      </w:r>
+      <w:r>
+        <w:rPr>
+          <w:b/>
+          <w:bCs/>
+          <w:color w:val="00B0F0"/>
+          <w:sz w:val="44"/>
+          <w:szCs w:val="44"/>
+          <w:u w:val="single"/>
+        </w:rPr>
+        <w:t>55</w:t>
+      </w:r>
+    </w:p>
+    <w:p>
+      <w:pPr>
+        <w:rPr>
+          <w:b/>
+          <w:bCs/>
+          <w:sz w:val="44"/>
+          <w:szCs w:val="44"/>
+        </w:rPr>
+      </w:pPr>
+      <w:r>
+        <w:rPr>
+          <w:b/>
+          <w:bCs/>
+          <w:sz w:val="44"/>
+          <w:szCs w:val="44"/>
+        </w:rPr>
+        <w:t>How it works:</w:t>
+      </w:r>
+    </w:p>
+    <w:p>
+      <w:pPr>
+        <w:pStyle w:val="ListParagraph"/>
+        <w:numPr>
+          <w:ilvl w:val="0"/>
+          <w:numId w:val="91"/>
+        </w:numPr>
+        <w:rPr>
+          <w:sz w:val="44"/>
+          <w:szCs w:val="44"/>
+        </w:rPr>
+      </w:pPr>
+      <w:r>
+        <w:rPr>
+          <w:sz w:val="44"/>
+          <w:szCs w:val="44"/>
+        </w:rPr>
+        <w:t>The sensor generates strong or weak currents according to the amount of ambient light it senses,</w:t>
+      </w:r>
+    </w:p>
+    <w:p>
+      <w:pPr>
+        <w:pStyle w:val="ListParagraph"/>
+        <w:numPr>
+          <w:ilvl w:val="0"/>
+          <w:numId w:val="91"/>
+        </w:numPr>
+        <w:rPr>
+          <w:sz w:val="44"/>
+          <w:szCs w:val="44"/>
+        </w:rPr>
+      </w:pPr>
+      <w:r>
+        <w:rPr>
+          <w:sz w:val="44"/>
+          <w:szCs w:val="44"/>
+        </w:rPr>
+        <w:t>And the device increases or decreases the screen brightness accordingly.</w:t>
+      </w:r>
+    </w:p>
+    <w:p>
+      <w:pPr>
+        <w:pStyle w:val="ListParagraph"/>
+        <w:numPr>
+          <w:ilvl w:val="0"/>
+          <w:numId w:val="91"/>
+        </w:numPr>
+        <w:rPr>
+          <w:sz w:val="44"/>
+          <w:szCs w:val="44"/>
+        </w:rPr>
+      </w:pPr>
+      <w:r>
+        <w:rPr>
+          <w:sz w:val="44"/>
+          <w:szCs w:val="44"/>
+        </w:rPr>
+        <w:t>Please note that using a non-official protective case or unmatching protective film may block the ambient light sensor and effect its functions.</w:t>
+      </w:r>
+    </w:p>
+    <w:p>
+      <w:pPr>
+        <w:rPr>
+          <w:b/>
+          <w:bCs/>
+          <w:sz w:val="44"/>
+          <w:szCs w:val="44"/>
+        </w:rPr>
+      </w:pPr>
+      <w:r>
+        <w:rPr>
+          <w:sz w:val="44"/>
+          <w:szCs w:val="44"/>
+        </w:rPr>
+        <w:t xml:space="preserve">2. </w:t>
+      </w:r>
+      <w:r>
+        <w:rPr>
+          <w:b/>
+          <w:bCs/>
+          <w:sz w:val="44"/>
+          <w:szCs w:val="44"/>
+        </w:rPr>
+        <w:t>Proximity Sensor</w:t>
+      </w:r>
+    </w:p>
+    <w:p>
+      <w:pPr>
+        <w:pStyle w:val="ListParagraph"/>
+        <w:numPr>
+          <w:ilvl w:val="0"/>
+          <w:numId w:val="92"/>
+        </w:numPr>
+        <w:rPr>
+          <w:sz w:val="44"/>
+          <w:szCs w:val="44"/>
+        </w:rPr>
+      </w:pPr>
+      <w:r>
+        <w:rPr>
+          <w:sz w:val="44"/>
+          <w:szCs w:val="44"/>
+        </w:rPr>
+        <w:t>Detects the presence of nearby objects.</w:t>
+      </w:r>
+    </w:p>
+    <w:p>
+      <w:pPr>
+        <w:pStyle w:val="ListParagraph"/>
+        <w:numPr>
+          <w:ilvl w:val="0"/>
+          <w:numId w:val="92"/>
+        </w:numPr>
+        <w:rPr>
+          <w:sz w:val="44"/>
+          <w:szCs w:val="44"/>
+        </w:rPr>
+      </w:pPr>
+      <w:r>
+        <w:rPr>
+          <w:sz w:val="44"/>
+          <w:szCs w:val="44"/>
+        </w:rPr>
+        <w:t>Equipped with a proximity sensor, your device automatically turns off the screen when it detects that it is close to your ear.</w:t>
+      </w:r>
+      <w:r>
+        <w:rPr>
+          <w:sz w:val="44"/>
+          <w:szCs w:val="44"/>
+        </w:rPr>
+        <w:t xml:space="preserve"> (10cm range)</w:t>
+      </w:r>
+    </w:p>
+    <w:p>
+      <w:pPr>
+        <w:pStyle w:val="ListParagraph"/>
+        <w:numPr>
+          <w:ilvl w:val="0"/>
+          <w:numId w:val="92"/>
+        </w:numPr>
+        <w:rPr>
+          <w:sz w:val="44"/>
+          <w:szCs w:val="44"/>
+        </w:rPr>
+      </w:pPr>
+      <w:r>
+        <w:rPr>
+          <w:sz w:val="44"/>
+          <w:szCs w:val="44"/>
+        </w:rPr>
+        <w:t>This helps prevent possible misoperations.</w:t>
+      </w:r>
+    </w:p>
+    <w:p>
+      <w:pPr>
+        <w:rPr>
+          <w:b/>
+          <w:bCs/>
+          <w:sz w:val="44"/>
+          <w:szCs w:val="44"/>
+        </w:rPr>
+      </w:pPr>
+      <w:r>
+        <w:rPr>
+          <w:b/>
+          <w:bCs/>
+          <w:sz w:val="44"/>
+          <w:szCs w:val="44"/>
+        </w:rPr>
+        <w:t>How it works:</w:t>
+      </w:r>
+    </w:p>
+    <w:p>
+      <w:pPr>
+        <w:pStyle w:val="ListParagraph"/>
+        <w:numPr>
+          <w:ilvl w:val="0"/>
+          <w:numId w:val="93"/>
+        </w:numPr>
+        <w:rPr>
+          <w:sz w:val="44"/>
+          <w:szCs w:val="44"/>
+        </w:rPr>
+      </w:pPr>
+      <w:r>
+        <w:rPr>
+          <w:sz w:val="44"/>
+          <w:szCs w:val="44"/>
+        </w:rPr>
+        <w:t>It is generally located at the top of the screen and near the receiver.</w:t>
+      </w:r>
+    </w:p>
+    <w:p>
+      <w:pPr>
+        <w:pStyle w:val="ListParagraph"/>
+        <w:numPr>
+          <w:ilvl w:val="0"/>
+          <w:numId w:val="93"/>
+        </w:numPr>
+        <w:rPr>
+          <w:sz w:val="44"/>
+          <w:szCs w:val="44"/>
+        </w:rPr>
+      </w:pPr>
+      <w:r>
+        <w:rPr>
+          <w:sz w:val="44"/>
+          <w:szCs w:val="44"/>
+        </w:rPr>
+        <w:t>It detects the distance between an object and the device by calculating changes in the infrared light signals it receives.</w:t>
+      </w:r>
+    </w:p>
+    <w:p>
+      <w:pPr>
+        <w:pStyle w:val="ListParagraph"/>
+        <w:ind w:left="1005"/>
+        <w:rPr>
+          <w:b/>
+          <w:bCs/>
+          <w:color w:val="00B0F0"/>
+          <w:sz w:val="44"/>
+          <w:szCs w:val="44"/>
+          <w:u w:val="single"/>
+        </w:rPr>
+      </w:pPr>
+      <w:r>
+        <w:rPr>
+          <w:sz w:val="44"/>
+          <w:szCs w:val="44"/>
+        </w:rPr>
+        <w:lastRenderedPageBreak/>
+        <w:t xml:space="preserve">                                                                                               </w:t>
+      </w:r>
+      <w:r>
+        <w:rPr>
+          <w:b/>
+          <w:bCs/>
+          <w:color w:val="00B0F0"/>
+          <w:sz w:val="44"/>
+          <w:szCs w:val="44"/>
+          <w:u w:val="single"/>
+        </w:rPr>
+        <w:t>56</w:t>
+      </w:r>
+    </w:p>
+    <w:p>
+      <w:pPr>
+        <w:pStyle w:val="ListParagraph"/>
+        <w:numPr>
+          <w:ilvl w:val="0"/>
+          <w:numId w:val="93"/>
+        </w:numPr>
+        <w:rPr>
+          <w:sz w:val="44"/>
+          <w:szCs w:val="44"/>
+        </w:rPr>
+      </w:pPr>
+      <w:r>
+        <w:rPr>
+          <w:sz w:val="44"/>
+          <w:szCs w:val="44"/>
+        </w:rPr>
+        <w:t>The working range of a proximity sensor is generally 10 cm.</w:t>
+      </w:r>
+    </w:p>
+    <w:p>
+      <w:pPr>
+        <w:rPr>
+          <w:b/>
+          <w:bCs/>
+          <w:sz w:val="44"/>
+          <w:szCs w:val="44"/>
+        </w:rPr>
+      </w:pPr>
+      <w:r>
+        <w:rPr>
+          <w:sz w:val="44"/>
+          <w:szCs w:val="44"/>
+        </w:rPr>
+        <w:t xml:space="preserve">3. </w:t>
+      </w:r>
+      <w:r>
+        <w:rPr>
+          <w:b/>
+          <w:bCs/>
+          <w:sz w:val="44"/>
+          <w:szCs w:val="44"/>
+        </w:rPr>
+        <w:t>Gravity sensor (accelerometer)</w:t>
+      </w:r>
+    </w:p>
+    <w:p>
+      <w:pPr>
+        <w:pStyle w:val="ListParagraph"/>
+        <w:numPr>
+          <w:ilvl w:val="0"/>
+          <w:numId w:val="93"/>
+        </w:numPr>
+        <w:rPr>
+          <w:sz w:val="44"/>
+          <w:szCs w:val="44"/>
+        </w:rPr>
+      </w:pPr>
+      <w:r>
+        <w:rPr>
+          <w:sz w:val="44"/>
+          <w:szCs w:val="44"/>
+        </w:rPr>
+        <w:t>Allows your device to automatically switch between landscape and portrait modes.</w:t>
+      </w:r>
+    </w:p>
+    <w:p>
+      <w:pPr>
+        <w:pStyle w:val="ListParagraph"/>
+        <w:numPr>
+          <w:ilvl w:val="0"/>
+          <w:numId w:val="93"/>
+        </w:numPr>
+        <w:rPr>
+          <w:sz w:val="44"/>
+          <w:szCs w:val="44"/>
+        </w:rPr>
+      </w:pPr>
+      <w:r>
+        <w:rPr>
+          <w:sz w:val="44"/>
+          <w:szCs w:val="44"/>
+        </w:rPr>
+        <w:t>Count your daily steps,</w:t>
+      </w:r>
+    </w:p>
+    <w:p>
+      <w:pPr>
+        <w:pStyle w:val="ListParagraph"/>
+        <w:numPr>
+          <w:ilvl w:val="0"/>
+          <w:numId w:val="93"/>
+        </w:numPr>
+        <w:rPr>
+          <w:sz w:val="44"/>
+          <w:szCs w:val="44"/>
+        </w:rPr>
+      </w:pPr>
+      <w:r>
+        <w:rPr>
+          <w:sz w:val="44"/>
+          <w:szCs w:val="44"/>
+        </w:rPr>
+        <w:t>Indentify viewing orientation.</w:t>
+      </w:r>
+    </w:p>
+    <w:p>
+      <w:pPr>
+        <w:pStyle w:val="ListParagraph"/>
+        <w:numPr>
+          <w:ilvl w:val="0"/>
+          <w:numId w:val="93"/>
+        </w:numPr>
+        <w:rPr>
+          <w:sz w:val="44"/>
+          <w:szCs w:val="44"/>
+        </w:rPr>
+      </w:pPr>
+      <w:r>
+        <w:rPr>
+          <w:sz w:val="44"/>
+          <w:szCs w:val="44"/>
+        </w:rPr>
+        <w:t>Use compass apps, and recognize motion gestures ( such as picking up and flipping your device).</w:t>
+      </w:r>
+    </w:p>
+    <w:p>
+      <w:pPr>
+        <w:rPr>
+          <w:b/>
+          <w:bCs/>
+          <w:sz w:val="44"/>
+          <w:szCs w:val="44"/>
+        </w:rPr>
+      </w:pPr>
+      <w:r>
+        <w:rPr>
+          <w:b/>
+          <w:bCs/>
+          <w:sz w:val="44"/>
+          <w:szCs w:val="44"/>
+        </w:rPr>
+        <w:t>How it works:</w:t>
+      </w:r>
+    </w:p>
+    <w:p>
+      <w:pPr>
+        <w:pStyle w:val="ListParagraph"/>
+        <w:numPr>
+          <w:ilvl w:val="0"/>
+          <w:numId w:val="94"/>
+        </w:numPr>
+        <w:rPr>
+          <w:sz w:val="44"/>
+          <w:szCs w:val="44"/>
+        </w:rPr>
+      </w:pPr>
+      <w:r>
+        <w:rPr>
+          <w:sz w:val="44"/>
+          <w:szCs w:val="44"/>
+        </w:rPr>
+        <w:t>The sensor measures changes in the distance between the capacitance plates caused by motion on three axes (X,Y and Z).</w:t>
+      </w:r>
+    </w:p>
+    <w:p>
+      <w:pPr>
+        <w:pStyle w:val="ListParagraph"/>
+        <w:numPr>
+          <w:ilvl w:val="0"/>
+          <w:numId w:val="94"/>
+        </w:numPr>
+        <w:rPr>
+          <w:sz w:val="44"/>
+          <w:szCs w:val="44"/>
+        </w:rPr>
+      </w:pPr>
+      <w:r>
+        <w:rPr>
+          <w:sz w:val="44"/>
+          <w:szCs w:val="44"/>
+        </w:rPr>
+        <w:t>And determines the instantaneous acceleration and deceleration forces accordingly.</w:t>
+      </w:r>
+    </w:p>
+    <w:p>
+      <w:pPr>
+        <w:pStyle w:val="ListParagraph"/>
+        <w:numPr>
+          <w:ilvl w:val="0"/>
+          <w:numId w:val="94"/>
+        </w:numPr>
+        <w:rPr>
+          <w:sz w:val="44"/>
+          <w:szCs w:val="44"/>
+        </w:rPr>
+      </w:pPr>
+      <w:r>
+        <w:rPr>
+          <w:sz w:val="44"/>
+          <w:szCs w:val="44"/>
+        </w:rPr>
+        <w:t>For example, you can use device’s gravity sensor control a moving ball or steer a race car in games, shake to switch songs, flip to mute ringtones, and so on.</w:t>
+      </w:r>
+    </w:p>
+    <w:p>
+      <w:pPr>
+        <w:rPr>
+          <w:sz w:val="44"/>
+          <w:szCs w:val="44"/>
+        </w:rPr>
+      </w:pPr>
+    </w:p>
+    <w:p>
+      <w:pPr>
+        <w:rPr>
+          <w:sz w:val="44"/>
+          <w:szCs w:val="44"/>
+        </w:rPr>
+      </w:pPr>
+    </w:p>
+    <w:p>
+      <w:pPr>
+        <w:rPr>
+          <w:b/>
+          <w:color w:val="00B0F0"/>
+          <w:sz w:val="44"/>
+          <w:szCs w:val="44"/>
+          <w:u w:val="single"/>
+        </w:rPr>
+      </w:pPr>
+      <w:r>
+        <w:rPr>
+          <w:sz w:val="44"/>
+          <w:szCs w:val="44"/>
+        </w:rPr>
+        <w:lastRenderedPageBreak/>
+        <w:t xml:space="preserve">                                                                                                         </w:t>
+      </w:r>
+      <w:r>
+        <w:rPr>
+          <w:b/>
+          <w:color w:val="00B0F0"/>
+          <w:sz w:val="44"/>
+          <w:szCs w:val="44"/>
+          <w:u w:val="single"/>
+        </w:rPr>
+        <w:t>57</w:t>
+      </w:r>
+    </w:p>
+    <w:p>
+      <w:pPr>
+        <w:rPr>
+          <w:b/>
+          <w:color w:val="00B0F0"/>
+          <w:sz w:val="44"/>
+          <w:szCs w:val="44"/>
+          <w:u w:val="single"/>
+        </w:rPr>
+      </w:pPr>
+      <w:r>
+        <w:rPr>
+          <w:b/>
+          <w:color w:val="00B0F0"/>
+          <w:sz w:val="44"/>
+          <w:szCs w:val="44"/>
+          <w:u w:val="single"/>
+        </w:rPr>
+        <w:t>What is Service?</w:t>
+      </w:r>
+    </w:p>
+    <w:p>
+      <w:pPr>
+        <w:pStyle w:val="ListParagraph"/>
+        <w:numPr>
+          <w:ilvl w:val="0"/>
+          <w:numId w:val="95"/>
+        </w:numPr>
+        <w:rPr>
+          <w:sz w:val="44"/>
+          <w:szCs w:val="44"/>
+        </w:rPr>
+      </w:pPr>
+      <w:r>
+        <w:rPr>
+          <w:sz w:val="44"/>
+          <w:szCs w:val="44"/>
+        </w:rPr>
+        <w:t>A Service is a component that runs in the background.</w:t>
+      </w:r>
+    </w:p>
+    <w:p>
+      <w:pPr>
+        <w:pStyle w:val="ListParagraph"/>
+        <w:numPr>
+          <w:ilvl w:val="0"/>
+          <w:numId w:val="95"/>
+        </w:numPr>
+        <w:rPr>
+          <w:sz w:val="44"/>
+          <w:szCs w:val="44"/>
+        </w:rPr>
+      </w:pPr>
+      <w:r>
+        <w:rPr>
+          <w:sz w:val="44"/>
+          <w:szCs w:val="44"/>
+        </w:rPr>
+        <w:t>To Perform long- runnign operations without needing to interact with the user.</w:t>
+      </w:r>
+    </w:p>
+    <w:p>
+      <w:pPr>
+        <w:pStyle w:val="ListParagraph"/>
+        <w:numPr>
+          <w:ilvl w:val="0"/>
+          <w:numId w:val="95"/>
+        </w:numPr>
+        <w:rPr>
+          <w:sz w:val="44"/>
+          <w:szCs w:val="44"/>
+        </w:rPr>
+      </w:pPr>
+      <w:r>
+        <w:rPr>
+          <w:sz w:val="44"/>
+          <w:szCs w:val="44"/>
+        </w:rPr>
+        <w:t>And it works even if application is destroyed.</w:t>
+      </w:r>
+    </w:p>
+    <w:p>
+      <w:pPr>
+        <w:pStyle w:val="ListParagraph"/>
+        <w:numPr>
+          <w:ilvl w:val="0"/>
+          <w:numId w:val="95"/>
+        </w:numPr>
+        <w:rPr>
+          <w:sz w:val="44"/>
+          <w:szCs w:val="44"/>
+        </w:rPr>
+      </w:pPr>
+      <w:r>
+        <w:rPr>
+          <w:sz w:val="44"/>
+          <w:szCs w:val="44"/>
+        </w:rPr>
+        <w:t>A service can essentially take two states.</w:t>
+      </w:r>
+    </w:p>
+    <w:p>
+      <w:pPr>
+        <w:rPr>
+          <w:sz w:val="44"/>
+          <w:szCs w:val="44"/>
+        </w:rPr>
+      </w:pPr>
+    </w:p>
+    <w:p>
+      <w:pPr>
+        <w:pStyle w:val="ListParagraph"/>
+        <w:numPr>
+          <w:ilvl w:val="0"/>
+          <w:numId w:val="95"/>
+        </w:numPr>
+        <w:rPr>
+          <w:b/>
+          <w:sz w:val="44"/>
+          <w:szCs w:val="44"/>
+        </w:rPr>
+      </w:pPr>
+      <w:r>
+        <w:rPr>
+          <w:b/>
+          <w:sz w:val="44"/>
+          <w:szCs w:val="44"/>
+        </w:rPr>
+        <w:t>Started</w:t>
+      </w:r>
+    </w:p>
+    <w:p>
+      <w:pPr>
+        <w:pStyle w:val="ListParagraph"/>
+        <w:numPr>
+          <w:ilvl w:val="0"/>
+          <w:numId w:val="96"/>
+        </w:numPr>
+        <w:rPr>
+          <w:sz w:val="44"/>
+          <w:szCs w:val="44"/>
+        </w:rPr>
+      </w:pPr>
+      <w:r>
+        <w:rPr>
+          <w:sz w:val="44"/>
+          <w:szCs w:val="44"/>
+        </w:rPr>
+        <w:t xml:space="preserve"> A service is started when an application component,such as an activity , starts it by calling startService().</w:t>
+      </w:r>
+    </w:p>
+    <w:p>
+      <w:pPr>
+        <w:pStyle w:val="ListParagraph"/>
+        <w:numPr>
+          <w:ilvl w:val="0"/>
+          <w:numId w:val="96"/>
+        </w:numPr>
+        <w:rPr>
+          <w:sz w:val="44"/>
+          <w:szCs w:val="44"/>
+        </w:rPr>
+      </w:pPr>
+      <w:r>
+        <w:rPr>
+          <w:sz w:val="44"/>
+          <w:szCs w:val="44"/>
+        </w:rPr>
+        <w:t>Once started, a service can run in the background indefinitely, even if the component that started it is destroyed.</w:t>
+      </w:r>
+    </w:p>
+    <w:p>
+      <w:pPr>
+        <w:pStyle w:val="ListParagraph"/>
+        <w:numPr>
+          <w:ilvl w:val="0"/>
+          <w:numId w:val="97"/>
+        </w:numPr>
+        <w:rPr>
+          <w:b/>
+          <w:sz w:val="44"/>
+          <w:szCs w:val="44"/>
+        </w:rPr>
+      </w:pPr>
+      <w:r>
+        <w:rPr>
+          <w:b/>
+          <w:sz w:val="44"/>
+          <w:szCs w:val="44"/>
+        </w:rPr>
+        <w:t>Bounded</w:t>
+      </w:r>
+    </w:p>
+    <w:p>
+      <w:pPr>
+        <w:pStyle w:val="ListParagraph"/>
+        <w:numPr>
+          <w:ilvl w:val="0"/>
+          <w:numId w:val="98"/>
+        </w:numPr>
+        <w:rPr>
+          <w:sz w:val="44"/>
+          <w:szCs w:val="44"/>
+        </w:rPr>
+      </w:pPr>
+      <w:r>
+        <w:rPr>
+          <w:sz w:val="44"/>
+          <w:szCs w:val="44"/>
+        </w:rPr>
+        <w:t xml:space="preserve"> A Service is bound when an application component binds to it by calling bindService().</w:t>
+      </w:r>
+    </w:p>
+    <w:p>
+      <w:pPr>
+        <w:pStyle w:val="ListParagraph"/>
+        <w:numPr>
+          <w:ilvl w:val="0"/>
+          <w:numId w:val="98"/>
+        </w:numPr>
+        <w:rPr>
+          <w:sz w:val="44"/>
+          <w:szCs w:val="44"/>
+        </w:rPr>
+      </w:pPr>
+      <w:r>
+        <w:rPr>
+          <w:sz w:val="44"/>
+          <w:szCs w:val="44"/>
+        </w:rPr>
+        <w:t>A bound service offers a client-server interface that allows components to interact with the service,</w:t>
+      </w:r>
+    </w:p>
+    <w:p>
+      <w:pPr>
+        <w:pStyle w:val="ListParagraph"/>
+        <w:numPr>
+          <w:ilvl w:val="0"/>
+          <w:numId w:val="98"/>
+        </w:numPr>
+        <w:rPr>
+          <w:sz w:val="44"/>
+          <w:szCs w:val="44"/>
+        </w:rPr>
+      </w:pPr>
+      <w:r>
+        <w:rPr>
+          <w:sz w:val="44"/>
+          <w:szCs w:val="44"/>
+        </w:rPr>
+        <w:t>Send requests, get results, and even do so access process with interprocess communication(IPC).</w:t>
+      </w:r>
+    </w:p>
+    <w:p>
+      <w:pPr>
+        <w:pStyle w:val="ListParagraph"/>
+        <w:ind w:left="1270"/>
+        <w:rPr>
+          <w:b/>
+          <w:color w:val="00B0F0"/>
+          <w:sz w:val="44"/>
+          <w:szCs w:val="44"/>
+          <w:u w:val="single"/>
+        </w:rPr>
+      </w:pPr>
+      <w:r>
+        <w:rPr>
+          <w:sz w:val="44"/>
+          <w:szCs w:val="44"/>
+        </w:rPr>
+        <w:lastRenderedPageBreak/>
+        <w:t xml:space="preserve">                                                                                            </w:t>
+      </w:r>
+      <w:r>
+        <w:rPr>
+          <w:b/>
+          <w:color w:val="00B0F0"/>
+          <w:sz w:val="44"/>
+          <w:szCs w:val="44"/>
+          <w:u w:val="single"/>
+        </w:rPr>
+        <w:t>58</w:t>
+      </w:r>
+    </w:p>
+    <w:p>
+      <w:pPr>
+        <w:pStyle w:val="ListParagraph"/>
+        <w:ind w:left="1270"/>
+        <w:rPr>
+          <w:b/>
+          <w:color w:val="00B0F0"/>
+          <w:sz w:val="44"/>
+          <w:szCs w:val="44"/>
+          <w:u w:val="single"/>
+        </w:rPr>
+      </w:pPr>
+      <w:r>
+        <w:rPr>
+          <w:b/>
+          <w:color w:val="00B0F0"/>
+          <w:sz w:val="44"/>
+          <w:szCs w:val="44"/>
+          <w:u w:val="single"/>
+        </w:rPr>
+        <w:t>LIFE CYCLE OF SERVICE</w:t>
+      </w:r>
+    </w:p>
+    <w:p>
+      <w:pPr>
+        <w:rPr>
+          <w:sz w:val="44"/>
+          <w:szCs w:val="44"/>
+        </w:rPr>
+      </w:pPr>
+      <w:r>
+        <w:rPr>
+          <w:noProof/>
+          <w:sz w:val="44"/>
+          <w:szCs w:val="44"/>
+        </w:rPr>
+        <w:drawing>
+          <wp:inline distT="0" distB="0" distL="0" distR="0">
+            <wp:extent cx="3390900" cy="3403600"/>
+            <wp:effectExtent l="19050" t="0" r="0" b="0"/>
+            <wp:docPr id="1" name="Picture 0" descr="services.jpg"/>
+            <wp:cNvGraphicFramePr>
+              <a:graphicFrameLocks xmlns:a="http://schemas.openxmlformats.org/drawingml/2006/main" noChangeAspect="1"/>
+            </wp:cNvGraphicFramePr>
+            <a:graphic xmlns:a="http://schemas.openxmlformats.org/drawingml/2006/main">
+              <a:graphicData uri="http://schemas.openxmlformats.org/drawingml/2006/picture">
+                <pic:pic xmlns:pic="http://schemas.openxmlformats.org/drawingml/2006/picture">
+                  <pic:nvPicPr>
+                    <pic:cNvPr id="0" name="services.jpg"/>
+                    <pic:cNvPicPr/>
+                  </pic:nvPicPr>
+                  <pic:blipFill>
+                    <a:blip r:embed="rId10"/>
+                    <a:stretch>
+                      <a:fillRect/>
+                    </a:stretch>
+                  </pic:blipFill>
+                  <pic:spPr>
+                    <a:xfrm>
+                      <a:off x="0" y="0"/>
+                      <a:ext cx="3390900" cy="3403600"/>
+                    </a:xfrm>
+                    <a:prstGeom prst="rect">
+                      <a:avLst/>
+                    </a:prstGeom>
+                  </pic:spPr>
+                </pic:pic>
+              </a:graphicData>
+            </a:graphic>
+          </wp:inline>
+        </w:drawing>
+      </w:r>
+    </w:p>
+    <w:p>
+      <w:pPr>
+        <w:rPr>
+          <w:b/>
+          <w:color w:val="00B0F0"/>
+          <w:sz w:val="44"/>
+          <w:szCs w:val="44"/>
+          <w:u w:val="single"/>
+        </w:rPr>
+      </w:pPr>
+      <w:r>
+        <w:rPr>
+          <w:b/>
+          <w:color w:val="00B0F0"/>
+          <w:sz w:val="44"/>
+          <w:szCs w:val="44"/>
+          <w:u w:val="single"/>
+        </w:rPr>
+        <w:t>Restart options for Service</w:t>
+      </w:r>
+    </w:p>
+    <w:p>
+      <w:pPr>
+        <w:pStyle w:val="ListParagraph"/>
+        <w:numPr>
+          <w:ilvl w:val="0"/>
+          <w:numId w:val="97"/>
+        </w:numPr>
+        <w:rPr>
+          <w:b/>
+          <w:sz w:val="44"/>
+          <w:szCs w:val="44"/>
+        </w:rPr>
+      </w:pPr>
+      <w:r>
+        <w:rPr>
+          <w:b/>
+          <w:sz w:val="44"/>
+          <w:szCs w:val="44"/>
+        </w:rPr>
+        <w:t>Service.START_STICKY</w:t>
+      </w:r>
+    </w:p>
+    <w:p>
+      <w:pPr>
+        <w:pStyle w:val="ListParagraph"/>
+        <w:numPr>
+          <w:ilvl w:val="0"/>
+          <w:numId w:val="99"/>
+        </w:numPr>
+        <w:rPr>
+          <w:b/>
+          <w:sz w:val="44"/>
+          <w:szCs w:val="44"/>
+        </w:rPr>
+      </w:pPr>
+      <w:r>
+        <w:rPr>
+          <w:sz w:val="44"/>
+          <w:szCs w:val="44"/>
+        </w:rPr>
+        <w:t>Service is restarted if it gets terminated.</w:t>
+      </w:r>
+    </w:p>
+    <w:p>
+      <w:pPr>
+        <w:pStyle w:val="ListParagraph"/>
+        <w:numPr>
+          <w:ilvl w:val="0"/>
+          <w:numId w:val="99"/>
+        </w:numPr>
+        <w:rPr>
+          <w:b/>
+          <w:sz w:val="44"/>
+          <w:szCs w:val="44"/>
+        </w:rPr>
+      </w:pPr>
+      <w:r>
+        <w:rPr>
+          <w:sz w:val="44"/>
+          <w:szCs w:val="44"/>
+        </w:rPr>
+        <w:t>Intent data passed to the onStartCommand method is null.</w:t>
+      </w:r>
+    </w:p>
+    <w:p>
+      <w:pPr>
+        <w:pStyle w:val="ListParagraph"/>
+        <w:numPr>
+          <w:ilvl w:val="0"/>
+          <w:numId w:val="99"/>
+        </w:numPr>
+        <w:rPr>
+          <w:b/>
+          <w:sz w:val="44"/>
+          <w:szCs w:val="44"/>
+        </w:rPr>
+      </w:pPr>
+      <w:r>
+        <w:rPr>
+          <w:sz w:val="44"/>
+          <w:szCs w:val="44"/>
+        </w:rPr>
+        <w:t>Used for services which manages their own state and do not depend on the Intent data.</w:t>
+      </w:r>
+    </w:p>
+    <w:p>
+      <w:pPr>
+        <w:pStyle w:val="ListParagraph"/>
+        <w:numPr>
+          <w:ilvl w:val="0"/>
+          <w:numId w:val="97"/>
+        </w:numPr>
+        <w:rPr>
+          <w:b/>
+          <w:sz w:val="44"/>
+          <w:szCs w:val="44"/>
+        </w:rPr>
+      </w:pPr>
+      <w:r>
+        <w:rPr>
+          <w:b/>
+          <w:sz w:val="44"/>
+          <w:szCs w:val="44"/>
+        </w:rPr>
+        <w:t>Service.START_NOT_STICKY</w:t>
+      </w:r>
+    </w:p>
+    <w:p>
+      <w:pPr>
+        <w:pStyle w:val="ListParagraph"/>
+        <w:numPr>
+          <w:ilvl w:val="0"/>
+          <w:numId w:val="100"/>
+        </w:numPr>
+        <w:rPr>
+          <w:b/>
+          <w:sz w:val="44"/>
+          <w:szCs w:val="44"/>
+        </w:rPr>
+      </w:pPr>
+      <w:r>
+        <w:rPr>
+          <w:sz w:val="44"/>
+          <w:szCs w:val="44"/>
+        </w:rPr>
+        <w:t>Service is not restarted.</w:t>
+      </w:r>
+    </w:p>
+    <w:p>
+      <w:pPr>
+        <w:pStyle w:val="ListParagraph"/>
+        <w:numPr>
+          <w:ilvl w:val="0"/>
+          <w:numId w:val="100"/>
+        </w:numPr>
+        <w:rPr>
+          <w:b/>
+          <w:sz w:val="44"/>
+          <w:szCs w:val="44"/>
+        </w:rPr>
+      </w:pPr>
+      <w:r>
+        <w:rPr>
+          <w:sz w:val="44"/>
+          <w:szCs w:val="44"/>
+        </w:rPr>
+        <w:t>Used for services which are periodically triggered anyway.</w:t>
+      </w:r>
+    </w:p>
+    <w:p>
+      <w:pPr>
+        <w:pStyle w:val="ListParagraph"/>
+        <w:ind w:left="1440"/>
+        <w:rPr>
+          <w:b/>
+          <w:color w:val="00B0F0"/>
+          <w:sz w:val="44"/>
+          <w:szCs w:val="44"/>
+          <w:u w:val="single"/>
+        </w:rPr>
+      </w:pPr>
+      <w:r>
+        <w:rPr>
+          <w:sz w:val="44"/>
+          <w:szCs w:val="44"/>
+        </w:rPr>
+        <w:lastRenderedPageBreak/>
+        <w:t xml:space="preserve">                                                                                          </w:t>
+      </w:r>
+      <w:r>
+        <w:rPr>
+          <w:b/>
+          <w:color w:val="00B0F0"/>
+          <w:sz w:val="44"/>
+          <w:szCs w:val="44"/>
+          <w:u w:val="single"/>
+        </w:rPr>
+        <w:t>59</w:t>
+      </w:r>
+    </w:p>
+    <w:p>
+      <w:pPr>
+        <w:pStyle w:val="ListParagraph"/>
+        <w:numPr>
+          <w:ilvl w:val="0"/>
+          <w:numId w:val="100"/>
+        </w:numPr>
+        <w:rPr>
+          <w:b/>
+          <w:sz w:val="44"/>
+          <w:szCs w:val="44"/>
+        </w:rPr>
+      </w:pPr>
+      <w:r>
+        <w:rPr>
+          <w:sz w:val="44"/>
+          <w:szCs w:val="44"/>
+        </w:rPr>
+        <w:t>The service is only restarted if the runtime has pending startService() calls since the service termination.</w:t>
+      </w:r>
+    </w:p>
+    <w:p>
+      <w:pPr>
+        <w:pStyle w:val="ListParagraph"/>
+        <w:numPr>
+          <w:ilvl w:val="0"/>
+          <w:numId w:val="97"/>
+        </w:numPr>
+        <w:rPr>
+          <w:b/>
+          <w:sz w:val="44"/>
+          <w:szCs w:val="44"/>
+        </w:rPr>
+      </w:pPr>
+      <w:r>
+        <w:rPr>
+          <w:b/>
+          <w:sz w:val="44"/>
+          <w:szCs w:val="44"/>
+        </w:rPr>
+        <w:t>Service.START_REDELIVER_INTENT</w:t>
+      </w:r>
+    </w:p>
+    <w:p>
+      <w:pPr>
+        <w:pStyle w:val="ListParagraph"/>
+        <w:numPr>
+          <w:ilvl w:val="0"/>
+          <w:numId w:val="100"/>
+        </w:numPr>
+        <w:rPr>
+          <w:b/>
+          <w:sz w:val="44"/>
+          <w:szCs w:val="44"/>
+        </w:rPr>
+      </w:pPr>
+      <w:r>
+        <w:rPr>
+          <w:sz w:val="44"/>
+          <w:szCs w:val="44"/>
+        </w:rPr>
+        <w:t>Similar to Service.START_STICKY but the original intent is re-delivered to the onStartCommand method.</w:t>
+      </w:r>
+    </w:p>
+    <w:p>
+      <w:pPr>
+        <w:rPr>
+          <w:b/>
+          <w:color w:val="00B0F0"/>
+          <w:sz w:val="44"/>
+          <w:szCs w:val="44"/>
+          <w:u w:val="single"/>
+        </w:rPr>
+      </w:pPr>
+      <w:r>
+        <w:rPr>
+          <w:b/>
+          <w:color w:val="00B0F0"/>
+          <w:sz w:val="44"/>
+          <w:szCs w:val="44"/>
+          <w:u w:val="single"/>
+        </w:rPr>
+        <w:t>What is Alarm Manager?</w:t>
+      </w:r>
+    </w:p>
+    <w:p>
+      <w:pPr>
+        <w:pStyle w:val="ListParagraph"/>
+        <w:numPr>
+          <w:ilvl w:val="0"/>
+          <w:numId w:val="100"/>
+        </w:numPr>
+        <w:rPr>
+          <w:sz w:val="44"/>
+          <w:szCs w:val="44"/>
+        </w:rPr>
+      </w:pPr>
+      <w:r>
+        <w:rPr>
+          <w:sz w:val="44"/>
+          <w:szCs w:val="44"/>
+        </w:rPr>
+        <w:t>Android Alarm Manager allows you to access system alarm.</w:t>
+      </w:r>
+    </w:p>
+    <w:p>
+      <w:pPr>
+        <w:pStyle w:val="ListParagraph"/>
+        <w:numPr>
+          <w:ilvl w:val="0"/>
+          <w:numId w:val="100"/>
+        </w:numPr>
+        <w:rPr>
+          <w:sz w:val="44"/>
+          <w:szCs w:val="44"/>
+        </w:rPr>
+      </w:pPr>
+      <w:r>
+        <w:rPr>
+          <w:sz w:val="44"/>
+          <w:szCs w:val="44"/>
+        </w:rPr>
+        <w:t>By the help of this, we can schedule our Application Task to run at a specific time in the future. It works whether your phone is running or not.</w:t>
+      </w:r>
+    </w:p>
+    <w:p>
+      <w:pPr>
+        <w:pStyle w:val="ListParagraph"/>
+        <w:numPr>
+          <w:ilvl w:val="0"/>
+          <w:numId w:val="100"/>
+        </w:numPr>
+        <w:rPr>
+          <w:sz w:val="44"/>
+          <w:szCs w:val="44"/>
+        </w:rPr>
+      </w:pPr>
+      <w:r>
+        <w:rPr>
+          <w:sz w:val="44"/>
+          <w:szCs w:val="44"/>
+        </w:rPr>
+        <w:t>It holds a CPU wake lock that provides guarantee not to sleep the phone until broadcast is handled.</w:t>
+      </w:r>
+    </w:p>
+    <w:p>
+      <w:pPr>
+        <w:rPr>
+          <w:b/>
+          <w:color w:val="00B0F0"/>
+          <w:sz w:val="44"/>
+          <w:szCs w:val="44"/>
+          <w:u w:val="single"/>
+        </w:rPr>
+      </w:pPr>
+      <w:r>
+        <w:rPr>
+          <w:b/>
+          <w:color w:val="00B0F0"/>
+          <w:sz w:val="44"/>
+          <w:szCs w:val="44"/>
+          <w:u w:val="single"/>
+        </w:rPr>
+        <w:t xml:space="preserve">What is Broadcast </w:t>
+      </w:r>
+      <w:r>
+        <w:rPr>
+          <w:b/>
+          <w:color w:val="00B0F0"/>
+          <w:sz w:val="44"/>
+          <w:szCs w:val="44"/>
+          <w:u w:val="single"/>
+        </w:rPr>
+        <w:t>Receiver?</w:t>
+      </w:r>
+    </w:p>
+    <w:p>
+      <w:pPr>
+        <w:pStyle w:val="ListParagraph"/>
+        <w:numPr>
+          <w:ilvl w:val="0"/>
+          <w:numId w:val="101"/>
+        </w:numPr>
+        <w:rPr>
+          <w:sz w:val="44"/>
+          <w:szCs w:val="44"/>
+        </w:rPr>
+      </w:pPr>
+      <w:r>
+        <w:rPr>
+          <w:sz w:val="44"/>
+          <w:szCs w:val="44"/>
+        </w:rPr>
+        <w:t>A Broadcast receiver (receiver) is an Android component which allows you to register for system or application events.</w:t>
+      </w:r>
+    </w:p>
+    <w:p>
+      <w:pPr>
+        <w:pStyle w:val="ListParagraph"/>
+        <w:numPr>
+          <w:ilvl w:val="0"/>
+          <w:numId w:val="101"/>
+        </w:numPr>
+        <w:rPr>
+          <w:sz w:val="44"/>
+          <w:szCs w:val="44"/>
+        </w:rPr>
+      </w:pPr>
+      <w:r>
+        <w:rPr>
+          <w:sz w:val="44"/>
+          <w:szCs w:val="44"/>
+        </w:rPr>
+        <w:t>All registered receivers for an event are notified by the Android runtime once this event happens.</w:t>
+      </w:r>
+    </w:p>
+    <w:p>
+      <w:pPr>
+        <w:pStyle w:val="ListParagraph"/>
+        <w:rPr>
+          <w:b/>
+          <w:color w:val="00B0F0"/>
+          <w:sz w:val="44"/>
+          <w:szCs w:val="44"/>
+          <w:u w:val="single"/>
+        </w:rPr>
+      </w:pPr>
+      <w:r>
+        <w:rPr>
+          <w:sz w:val="44"/>
+          <w:szCs w:val="44"/>
+        </w:rPr>
+        <w:lastRenderedPageBreak/>
+        <w:t xml:space="preserve">                                                                                                  </w:t>
+      </w:r>
+      <w:r>
+        <w:rPr>
+          <w:b/>
+          <w:color w:val="00B0F0"/>
+          <w:sz w:val="44"/>
+          <w:szCs w:val="44"/>
+          <w:u w:val="single"/>
+        </w:rPr>
+        <w:t>60</w:t>
+      </w:r>
+    </w:p>
+    <w:p>
+      <w:pPr>
+        <w:pStyle w:val="ListParagraph"/>
+        <w:numPr>
+          <w:ilvl w:val="0"/>
+          <w:numId w:val="101"/>
+        </w:numPr>
+        <w:rPr>
+          <w:sz w:val="44"/>
+          <w:szCs w:val="44"/>
+        </w:rPr>
+      </w:pPr>
+      <w:r>
+        <w:rPr>
+          <w:sz w:val="44"/>
+          <w:szCs w:val="44"/>
+        </w:rPr>
+        <w:t>For example applications can register for the ACTION_</w:t>
+      </w:r>
+      <w:r>
+        <w:rPr>
+          <w:sz w:val="44"/>
+          <w:szCs w:val="44"/>
+        </w:rPr>
+        <w:t>BOOT</w:t>
+      </w:r>
+      <w:r>
+        <w:rPr>
+          <w:sz w:val="44"/>
+          <w:szCs w:val="44"/>
+        </w:rPr>
+        <w:t>_COMPLETED system event which is fired the Android system has completed the boot process.</w:t>
+      </w:r>
+    </w:p>
+    <w:p>
+      <w:pPr>
+        <w:rPr>
+          <w:b/>
+          <w:color w:val="00B0F0"/>
+          <w:sz w:val="44"/>
+          <w:szCs w:val="44"/>
+          <w:u w:val="single"/>
+        </w:rPr>
+      </w:pPr>
+      <w:r>
+        <w:rPr>
+          <w:b/>
+          <w:color w:val="00B0F0"/>
+          <w:sz w:val="44"/>
+          <w:szCs w:val="44"/>
+          <w:u w:val="single"/>
+        </w:rPr>
+        <w:t>Types of Alarm ?</w:t>
+      </w:r>
+    </w:p>
+    <w:p>
+      <w:pPr>
+        <w:pStyle w:val="ListParagraph"/>
+        <w:numPr>
+          <w:ilvl w:val="0"/>
+          <w:numId w:val="101"/>
+        </w:numPr>
+        <w:rPr>
+          <w:sz w:val="44"/>
+          <w:szCs w:val="44"/>
+        </w:rPr>
+      </w:pPr>
+      <w:r>
+        <w:rPr>
+          <w:sz w:val="44"/>
+          <w:szCs w:val="44"/>
+        </w:rPr>
+        <w:t>ELAPSED_REALTIME – Fires the pending intent after the specified length of time since device boot. If the device is a sleep, it fires when the device is next awake.</w:t>
+      </w:r>
+    </w:p>
+    <w:p>
+      <w:pPr>
+        <w:pStyle w:val="ListParagraph"/>
+        <w:numPr>
+          <w:ilvl w:val="0"/>
+          <w:numId w:val="101"/>
+        </w:numPr>
+        <w:rPr>
+          <w:sz w:val="44"/>
+          <w:szCs w:val="44"/>
+        </w:rPr>
+      </w:pPr>
+      <w:r>
+        <w:rPr>
+          <w:sz w:val="44"/>
+          <w:szCs w:val="44"/>
+        </w:rPr>
+        <w:t>ELAPSED_REALTIME_WAKEUP –Fires the pending intent after the specified length of time since device boot. It wakes up the device if it is a sleep.</w:t>
+      </w:r>
+    </w:p>
+    <w:p>
+      <w:pPr>
+        <w:pStyle w:val="ListParagraph"/>
+        <w:numPr>
+          <w:ilvl w:val="0"/>
+          <w:numId w:val="101"/>
+        </w:numPr>
+        <w:rPr>
+          <w:sz w:val="44"/>
+          <w:szCs w:val="44"/>
+        </w:rPr>
+      </w:pPr>
+      <w:r>
+        <w:rPr>
+          <w:sz w:val="44"/>
+          <w:szCs w:val="44"/>
+        </w:rPr>
+        <w:t>RTC – Fires the pending intent at a specified time. If the device is a sleep. It will not be delivered until the next time the device wakes up.</w:t>
+      </w:r>
+    </w:p>
+    <w:p>
+      <w:pPr>
+        <w:pStyle w:val="ListParagraph"/>
+        <w:numPr>
+          <w:ilvl w:val="0"/>
+          <w:numId w:val="101"/>
+        </w:numPr>
+        <w:rPr>
+          <w:sz w:val="44"/>
+          <w:szCs w:val="44"/>
+        </w:rPr>
+      </w:pPr>
+      <w:r>
+        <w:rPr>
+          <w:sz w:val="44"/>
+          <w:szCs w:val="44"/>
+        </w:rPr>
+        <w:t>RTC_WAKEUP – Fires the pending intent at a specified time, waking up the device if a sleep.</w:t>
+      </w:r>
+    </w:p>
+    <w:p>
+      <w:pPr>
+        <w:rPr>
+          <w:sz w:val="44"/>
+          <w:szCs w:val="44"/>
+        </w:rPr>
+      </w:pPr>
+    </w:p>
+    <w:p>
+      <w:pPr>
+        <w:pStyle w:val="ListParagraph"/>
         <w:rPr>
           <w:sz w:val="44"/>
           <w:szCs w:val="44"/>
@@ -14860,6 +18101,208 @@
     </w:lvl>
   </w:abstractNum>
   <w:abstractNum w:abstractNumId="10">
+    <w:nsid w:val="09F65740"/>
+    <w:multiLevelType w:val="hybridMultilevel"/>
+    <w:tmpl w:val="16A4E978"/>
+    <w:lvl w:ilvl="0" w:tplc="04090001">
+      <w:start w:val="1"/>
+      <w:numFmt w:val="bullet"/>
+      <w:lvlText w:val=""/>
+      <w:lvlJc w:val="left"/>
+      <w:pPr>
+        <w:ind w:left="1520" w:hanging="360"/>
+      </w:pPr>
+      <w:rPr>
+        <w:rFonts w:ascii="Symbol" w:hAnsi="Symbol" w:hint="default"/>
+      </w:rPr>
+    </w:lvl>
+    <w:lvl w:ilvl="1" w:tplc="04090003" w:tentative="1">
+      <w:start w:val="1"/>
+      <w:numFmt w:val="bullet"/>
+      <w:lvlText w:val="o"/>
+      <w:lvlJc w:val="left"/>
+      <w:pPr>
+        <w:ind w:left="2240" w:hanging="360"/>
+      </w:pPr>
+      <w:rPr>
+        <w:rFonts w:ascii="Courier New" w:hAnsi="Courier New" w:cs="Courier New" w:hint="default"/>
+      </w:rPr>
+    </w:lvl>
+    <w:lvl w:ilvl="2" w:tplc="04090005" w:tentative="1">
+      <w:start w:val="1"/>
+      <w:numFmt w:val="bullet"/>
+      <w:lvlText w:val=""/>
+      <w:lvlJc w:val="left"/>
+      <w:pPr>
+        <w:ind w:left="2960" w:hanging="360"/>
+      </w:pPr>
+      <w:rPr>
+        <w:rFonts w:ascii="Wingdings" w:hAnsi="Wingdings" w:hint="default"/>
+      </w:rPr>
+    </w:lvl>
+    <w:lvl w:ilvl="3" w:tplc="04090001" w:tentative="1">
+      <w:start w:val="1"/>
+      <w:numFmt w:val="bullet"/>
+      <w:lvlText w:val=""/>
+      <w:lvlJc w:val="left"/>
+      <w:pPr>
+        <w:ind w:left="3680" w:hanging="360"/>
+      </w:pPr>
+      <w:rPr>
+        <w:rFonts w:ascii="Symbol" w:hAnsi="Symbol" w:hint="default"/>
+      </w:rPr>
+    </w:lvl>
+    <w:lvl w:ilvl="4" w:tplc="04090003" w:tentative="1">
+      <w:start w:val="1"/>
+      <w:numFmt w:val="bullet"/>
+      <w:lvlText w:val="o"/>
+      <w:lvlJc w:val="left"/>
+      <w:pPr>
+        <w:ind w:left="4400" w:hanging="360"/>
+      </w:pPr>
+      <w:rPr>
+        <w:rFonts w:ascii="Courier New" w:hAnsi="Courier New" w:cs="Courier New" w:hint="default"/>
+      </w:rPr>
+    </w:lvl>
+    <w:lvl w:ilvl="5" w:tplc="04090005" w:tentative="1">
+      <w:start w:val="1"/>
+      <w:numFmt w:val="bullet"/>
+      <w:lvlText w:val=""/>
+      <w:lvlJc w:val="left"/>
+      <w:pPr>
+        <w:ind w:left="5120" w:hanging="360"/>
+      </w:pPr>
+      <w:rPr>
+        <w:rFonts w:ascii="Wingdings" w:hAnsi="Wingdings" w:hint="default"/>
+      </w:rPr>
+    </w:lvl>
+    <w:lvl w:ilvl="6" w:tplc="04090001" w:tentative="1">
+      <w:start w:val="1"/>
+      <w:numFmt w:val="bullet"/>
+      <w:lvlText w:val=""/>
+      <w:lvlJc w:val="left"/>
+      <w:pPr>
+        <w:ind w:left="5840" w:hanging="360"/>
+      </w:pPr>
+      <w:rPr>
+        <w:rFonts w:ascii="Symbol" w:hAnsi="Symbol" w:hint="default"/>
+      </w:rPr>
+    </w:lvl>
+    <w:lvl w:ilvl="7" w:tplc="04090003" w:tentative="1">
+      <w:start w:val="1"/>
+      <w:numFmt w:val="bullet"/>
+      <w:lvlText w:val="o"/>
+      <w:lvlJc w:val="left"/>
+      <w:pPr>
+        <w:ind w:left="6560" w:hanging="360"/>
+      </w:pPr>
+      <w:rPr>
+        <w:rFonts w:ascii="Courier New" w:hAnsi="Courier New" w:cs="Courier New" w:hint="default"/>
+      </w:rPr>
+    </w:lvl>
+    <w:lvl w:ilvl="8" w:tplc="04090005" w:tentative="1">
+      <w:start w:val="1"/>
+      <w:numFmt w:val="bullet"/>
+      <w:lvlText w:val=""/>
+      <w:lvlJc w:val="left"/>
+      <w:pPr>
+        <w:ind w:left="7280" w:hanging="360"/>
+      </w:pPr>
+      <w:rPr>
+        <w:rFonts w:ascii="Wingdings" w:hAnsi="Wingdings" w:hint="default"/>
+      </w:rPr>
+    </w:lvl>
+  </w:abstractNum>
+  <w:abstractNum w:abstractNumId="11">
+    <w:nsid w:val="0B487F55"/>
+    <w:multiLevelType w:val="hybridMultilevel"/>
+    <w:tmpl w:val="F87E8F4A"/>
+    <w:lvl w:ilvl="0" w:tplc="C2F231B2">
+      <w:start w:val="1"/>
+      <w:numFmt w:val="decimal"/>
+      <w:lvlText w:val="%1."/>
+      <w:lvlJc w:val="left"/>
+      <w:pPr>
+        <w:ind w:left="1540" w:hanging="360"/>
+      </w:pPr>
+      <w:rPr>
+        <w:rFonts w:hint="default"/>
+      </w:rPr>
+    </w:lvl>
+    <w:lvl w:ilvl="1" w:tplc="04090019" w:tentative="1">
+      <w:start w:val="1"/>
+      <w:numFmt w:val="lowerLetter"/>
+      <w:lvlText w:val="%2."/>
+      <w:lvlJc w:val="left"/>
+      <w:pPr>
+        <w:ind w:left="2260" w:hanging="360"/>
+      </w:pPr>
+    </w:lvl>
+    <w:lvl w:ilvl="2" w:tplc="0409001B" w:tentative="1">
+      <w:start w:val="1"/>
+      <w:numFmt w:val="lowerRoman"/>
+      <w:lvlText w:val="%3."/>
+      <w:lvlJc w:val="right"/>
+      <w:pPr>
+        <w:ind w:left="2980" w:hanging="180"/>
+      </w:pPr>
+    </w:lvl>
+    <w:lvl w:ilvl="3" w:tplc="0409000F" w:tentative="1">
+      <w:start w:val="1"/>
+      <w:numFmt w:val="decimal"/>
+      <w:lvlText w:val="%4."/>
+      <w:lvlJc w:val="left"/>
+      <w:pPr>
+        <w:ind w:left="3700" w:hanging="360"/>
+      </w:pPr>
+    </w:lvl>
+    <w:lvl w:ilvl="4" w:tplc="04090019" w:tentative="1">
+      <w:start w:val="1"/>
+      <w:numFmt w:val="lowerLetter"/>
+      <w:lvlText w:val="%5."/>
+      <w:lvlJc w:val="left"/>
+      <w:pPr>
+        <w:ind w:left="4420" w:hanging="360"/>
+      </w:pPr>
+    </w:lvl>
+    <w:lvl w:ilvl="5" w:tplc="0409001B" w:tentative="1">
+      <w:start w:val="1"/>
+      <w:numFmt w:val="lowerRoman"/>
+      <w:lvlText w:val="%6."/>
+      <w:lvlJc w:val="right"/>
+      <w:pPr>
+        <w:ind w:left="5140" w:hanging="180"/>
+      </w:pPr>
+    </w:lvl>
+    <w:lvl w:ilvl="6" w:tplc="0409000F" w:tentative="1">
+      <w:start w:val="1"/>
+      <w:numFmt w:val="decimal"/>
+      <w:lvlText w:val="%7."/>
+      <w:lvlJc w:val="left"/>
+      <w:pPr>
+        <w:ind w:left="5860" w:hanging="360"/>
+      </w:pPr>
+    </w:lvl>
+    <w:lvl w:ilvl="7" w:tplc="04090019" w:tentative="1">
+      <w:start w:val="1"/>
+      <w:numFmt w:val="lowerLetter"/>
+      <w:lvlText w:val="%8."/>
+      <w:lvlJc w:val="left"/>
+      <w:pPr>
+        <w:ind w:left="6580" w:hanging="360"/>
+      </w:pPr>
+    </w:lvl>
+    <w:lvl w:ilvl="8" w:tplc="0409001B" w:tentative="1">
+      <w:start w:val="1"/>
+      <w:numFmt w:val="lowerRoman"/>
+      <w:lvlText w:val="%9."/>
+      <w:lvlJc w:val="right"/>
+      <w:pPr>
+        <w:ind w:left="7300" w:hanging="180"/>
+      </w:pPr>
+    </w:lvl>
+  </w:abstractNum>
+  <w:abstractNum w:abstractNumId="12">
     <w:nsid w:val="0BD63F30"/>
     <w:multiLevelType w:val="hybridMultilevel"/>
     <w:tmpl w:val="F3268CEC"/>
@@ -14972,7 +18415,120 @@
       </w:rPr>
     </w:lvl>
   </w:abstractNum>
-  <w:abstractNum w:abstractNumId="11">
+  <w:abstractNum w:abstractNumId="13">
+    <w:nsid w:val="0E435BEF"/>
+    <w:multiLevelType w:val="hybridMultilevel"/>
+    <w:tmpl w:val="ACEC5F14"/>
+    <w:lvl w:ilvl="0" w:tplc="04090001">
+      <w:start w:val="1"/>
+      <w:numFmt w:val="bullet"/>
+      <w:lvlText w:val=""/>
+      <w:lvlJc w:val="left"/>
+      <w:pPr>
+        <w:ind w:left="1440" w:hanging="360"/>
+      </w:pPr>
+      <w:rPr>
+        <w:rFonts w:ascii="Symbol" w:hAnsi="Symbol" w:hint="default"/>
+      </w:rPr>
+    </w:lvl>
+    <w:lvl w:ilvl="1" w:tplc="04090003" w:tentative="1">
+      <w:start w:val="1"/>
+      <w:numFmt w:val="bullet"/>
+      <w:lvlText w:val="o"/>
+      <w:lvlJc w:val="left"/>
+      <w:pPr>
+        <w:ind w:left="2160" w:hanging="360"/>
+      </w:pPr>
+      <w:rPr>
+        <w:rFonts w:ascii="Courier New" w:hAnsi="Courier New" w:cs="Courier New" w:hint="default"/>
+      </w:rPr>
+    </w:lvl>
+    <w:lvl w:ilvl="2" w:tplc="04090005" w:tentative="1">
+      <w:start w:val="1"/>
+      <w:numFmt w:val="bullet"/>
+      <w:lvlText w:val=""/>
+      <w:lvlJc w:val="left"/>
+      <w:pPr>
+        <w:ind w:left="2880" w:hanging="360"/>
+      </w:pPr>
+      <w:rPr>
+        <w:rFonts w:ascii="Wingdings" w:hAnsi="Wingdings" w:hint="default"/>
+      </w:rPr>
+    </w:lvl>
+    <w:lvl w:ilvl="3" w:tplc="04090001" w:tentative="1">
+      <w:start w:val="1"/>
+      <w:numFmt w:val="bullet"/>
+      <w:lvlText w:val=""/>
+      <w:lvlJc w:val="left"/>
+      <w:pPr>
+        <w:ind w:left="3600" w:hanging="360"/>
+      </w:pPr>
+      <w:rPr>
+        <w:rFonts w:ascii="Symbol" w:hAnsi="Symbol" w:hint="default"/>
+      </w:rPr>
+    </w:lvl>
+    <w:lvl w:ilvl="4" w:tplc="04090003" w:tentative="1">
+      <w:start w:val="1"/>
+      <w:numFmt w:val="bullet"/>
+      <w:lvlText w:val="o"/>
+      <w:lvlJc w:val="left"/>
+      <w:pPr>
+        <w:ind w:left="4320" w:hanging="360"/>
+      </w:pPr>
+      <w:rPr>
+        <w:rFonts w:ascii="Courier New" w:hAnsi="Courier New" w:cs="Courier New" w:hint="default"/>
+      </w:rPr>
+    </w:lvl>
+    <w:lvl w:ilvl="5" w:tplc="04090005" w:tentative="1">
+      <w:start w:val="1"/>
+      <w:numFmt w:val="bullet"/>
+      <w:lvlText w:val=""/>
+      <w:lvlJc w:val="left"/>
+      <w:pPr>
+        <w:ind w:left="5040" w:hanging="360"/>
+      </w:pPr>
+      <w:rPr>
+        <w:rFonts w:ascii="Wingdings" w:hAnsi="Wingdings" w:hint="default"/>
+      </w:rPr>
+    </w:lvl>
+    <w:lvl w:ilvl="6" w:tplc="04090001" w:tentative="1">
+      <w:start w:val="1"/>
+      <w:numFmt w:val="bullet"/>
+      <w:lvlText w:val=""/>
+      <w:lvlJc w:val="left"/>
+      <w:pPr>
+        <w:ind w:left="5760" w:hanging="360"/>
+      </w:pPr>
+      <w:rPr>
+        <w:rFonts w:ascii="Symbol" w:hAnsi="Symbol" w:hint="default"/>
+      </w:rPr>
+    </w:lvl>
+    <w:lvl w:ilvl="7" w:tplc="04090003" w:tentative="1">
+      <w:start w:val="1"/>
+      <w:numFmt w:val="bullet"/>
+      <w:lvlText w:val="o"/>
+      <w:lvlJc w:val="left"/>
+      <w:pPr>
+        <w:ind w:left="6480" w:hanging="360"/>
+      </w:pPr>
+      <w:rPr>
+        <w:rFonts w:ascii="Courier New" w:hAnsi="Courier New" w:cs="Courier New" w:hint="default"/>
+      </w:rPr>
+    </w:lvl>
+    <w:lvl w:ilvl="8" w:tplc="04090005" w:tentative="1">
+      <w:start w:val="1"/>
+      <w:numFmt w:val="bullet"/>
+      <w:lvlText w:val=""/>
+      <w:lvlJc w:val="left"/>
+      <w:pPr>
+        <w:ind w:left="7200" w:hanging="360"/>
+      </w:pPr>
+      <w:rPr>
+        <w:rFonts w:ascii="Wingdings" w:hAnsi="Wingdings" w:hint="default"/>
+      </w:rPr>
+    </w:lvl>
+  </w:abstractNum>
+  <w:abstractNum w:abstractNumId="14">
     <w:nsid w:val="0EDE062C"/>
     <w:multiLevelType w:val="hybridMultilevel"/>
     <w:tmpl w:val="CEE24E1C"/>
@@ -15085,7 +18641,233 @@
       </w:rPr>
     </w:lvl>
   </w:abstractNum>
-  <w:abstractNum w:abstractNumId="12">
+  <w:abstractNum w:abstractNumId="15">
+    <w:nsid w:val="17804125"/>
+    <w:multiLevelType w:val="hybridMultilevel"/>
+    <w:tmpl w:val="C9AC7A8E"/>
+    <w:lvl w:ilvl="0" w:tplc="0409000B">
+      <w:start w:val="1"/>
+      <w:numFmt w:val="bullet"/>
+      <w:lvlText w:val=""/>
+      <w:lvlJc w:val="left"/>
+      <w:pPr>
+        <w:ind w:left="720" w:hanging="360"/>
+      </w:pPr>
+      <w:rPr>
+        <w:rFonts w:ascii="Wingdings" w:hAnsi="Wingdings" w:hint="default"/>
+      </w:rPr>
+    </w:lvl>
+    <w:lvl w:ilvl="1" w:tplc="04090003" w:tentative="1">
+      <w:start w:val="1"/>
+      <w:numFmt w:val="bullet"/>
+      <w:lvlText w:val="o"/>
+      <w:lvlJc w:val="left"/>
+      <w:pPr>
+        <w:ind w:left="1440" w:hanging="360"/>
+      </w:pPr>
+      <w:rPr>
+        <w:rFonts w:ascii="Courier New" w:hAnsi="Courier New" w:cs="Courier New" w:hint="default"/>
+      </w:rPr>
+    </w:lvl>
+    <w:lvl w:ilvl="2" w:tplc="04090005" w:tentative="1">
+      <w:start w:val="1"/>
+      <w:numFmt w:val="bullet"/>
+      <w:lvlText w:val=""/>
+      <w:lvlJc w:val="left"/>
+      <w:pPr>
+        <w:ind w:left="2160" w:hanging="360"/>
+      </w:pPr>
+      <w:rPr>
+        <w:rFonts w:ascii="Wingdings" w:hAnsi="Wingdings" w:hint="default"/>
+      </w:rPr>
+    </w:lvl>
+    <w:lvl w:ilvl="3" w:tplc="04090001" w:tentative="1">
+      <w:start w:val="1"/>
+      <w:numFmt w:val="bullet"/>
+      <w:lvlText w:val=""/>
+      <w:lvlJc w:val="left"/>
+      <w:pPr>
+        <w:ind w:left="2880" w:hanging="360"/>
+      </w:pPr>
+      <w:rPr>
+        <w:rFonts w:ascii="Symbol" w:hAnsi="Symbol" w:hint="default"/>
+      </w:rPr>
+    </w:lvl>
+    <w:lvl w:ilvl="4" w:tplc="04090003" w:tentative="1">
+      <w:start w:val="1"/>
+      <w:numFmt w:val="bullet"/>
+      <w:lvlText w:val="o"/>
+      <w:lvlJc w:val="left"/>
+      <w:pPr>
+        <w:ind w:left="3600" w:hanging="360"/>
+      </w:pPr>
+      <w:rPr>
+        <w:rFonts w:ascii="Courier New" w:hAnsi="Courier New" w:cs="Courier New" w:hint="default"/>
+      </w:rPr>
+    </w:lvl>
+    <w:lvl w:ilvl="5" w:tplc="04090005" w:tentative="1">
+      <w:start w:val="1"/>
+      <w:numFmt w:val="bullet"/>
+      <w:lvlText w:val=""/>
+      <w:lvlJc w:val="left"/>
+      <w:pPr>
+        <w:ind w:left="4320" w:hanging="360"/>
+      </w:pPr>
+      <w:rPr>
+        <w:rFonts w:ascii="Wingdings" w:hAnsi="Wingdings" w:hint="default"/>
+      </w:rPr>
+    </w:lvl>
+    <w:lvl w:ilvl="6" w:tplc="04090001" w:tentative="1">
+      <w:start w:val="1"/>
+      <w:numFmt w:val="bullet"/>
+      <w:lvlText w:val=""/>
+      <w:lvlJc w:val="left"/>
+      <w:pPr>
+        <w:ind w:left="5040" w:hanging="360"/>
+      </w:pPr>
+      <w:rPr>
+        <w:rFonts w:ascii="Symbol" w:hAnsi="Symbol" w:hint="default"/>
+      </w:rPr>
+    </w:lvl>
+    <w:lvl w:ilvl="7" w:tplc="04090003" w:tentative="1">
+      <w:start w:val="1"/>
+      <w:numFmt w:val="bullet"/>
+      <w:lvlText w:val="o"/>
+      <w:lvlJc w:val="left"/>
+      <w:pPr>
+        <w:ind w:left="5760" w:hanging="360"/>
+      </w:pPr>
+      <w:rPr>
+        <w:rFonts w:ascii="Courier New" w:hAnsi="Courier New" w:cs="Courier New" w:hint="default"/>
+      </w:rPr>
+    </w:lvl>
+    <w:lvl w:ilvl="8" w:tplc="04090005" w:tentative="1">
+      <w:start w:val="1"/>
+      <w:numFmt w:val="bullet"/>
+      <w:lvlText w:val=""/>
+      <w:lvlJc w:val="left"/>
+      <w:pPr>
+        <w:ind w:left="6480" w:hanging="360"/>
+      </w:pPr>
+      <w:rPr>
+        <w:rFonts w:ascii="Wingdings" w:hAnsi="Wingdings" w:hint="default"/>
+      </w:rPr>
+    </w:lvl>
+  </w:abstractNum>
+  <w:abstractNum w:abstractNumId="16">
+    <w:nsid w:val="18B76BFF"/>
+    <w:multiLevelType w:val="hybridMultilevel"/>
+    <w:tmpl w:val="B45EF2B2"/>
+    <w:lvl w:ilvl="0" w:tplc="04090001">
+      <w:start w:val="1"/>
+      <w:numFmt w:val="bullet"/>
+      <w:lvlText w:val=""/>
+      <w:lvlJc w:val="left"/>
+      <w:pPr>
+        <w:ind w:left="1005" w:hanging="360"/>
+      </w:pPr>
+      <w:rPr>
+        <w:rFonts w:ascii="Symbol" w:hAnsi="Symbol" w:hint="default"/>
+      </w:rPr>
+    </w:lvl>
+    <w:lvl w:ilvl="1" w:tplc="04090003" w:tentative="1">
+      <w:start w:val="1"/>
+      <w:numFmt w:val="bullet"/>
+      <w:lvlText w:val="o"/>
+      <w:lvlJc w:val="left"/>
+      <w:pPr>
+        <w:ind w:left="1725" w:hanging="360"/>
+      </w:pPr>
+      <w:rPr>
+        <w:rFonts w:ascii="Courier New" w:hAnsi="Courier New" w:cs="Courier New" w:hint="default"/>
+      </w:rPr>
+    </w:lvl>
+    <w:lvl w:ilvl="2" w:tplc="04090005" w:tentative="1">
+      <w:start w:val="1"/>
+      <w:numFmt w:val="bullet"/>
+      <w:lvlText w:val=""/>
+      <w:lvlJc w:val="left"/>
+      <w:pPr>
+        <w:ind w:left="2445" w:hanging="360"/>
+      </w:pPr>
+      <w:rPr>
+        <w:rFonts w:ascii="Wingdings" w:hAnsi="Wingdings" w:hint="default"/>
+      </w:rPr>
+    </w:lvl>
+    <w:lvl w:ilvl="3" w:tplc="04090001" w:tentative="1">
+      <w:start w:val="1"/>
+      <w:numFmt w:val="bullet"/>
+      <w:lvlText w:val=""/>
+      <w:lvlJc w:val="left"/>
+      <w:pPr>
+        <w:ind w:left="3165" w:hanging="360"/>
+      </w:pPr>
+      <w:rPr>
+        <w:rFonts w:ascii="Symbol" w:hAnsi="Symbol" w:hint="default"/>
+      </w:rPr>
+    </w:lvl>
+    <w:lvl w:ilvl="4" w:tplc="04090003" w:tentative="1">
+      <w:start w:val="1"/>
+      <w:numFmt w:val="bullet"/>
+      <w:lvlText w:val="o"/>
+      <w:lvlJc w:val="left"/>
+      <w:pPr>
+        <w:ind w:left="3885" w:hanging="360"/>
+      </w:pPr>
+      <w:rPr>
+        <w:rFonts w:ascii="Courier New" w:hAnsi="Courier New" w:cs="Courier New" w:hint="default"/>
+      </w:rPr>
+    </w:lvl>
+    <w:lvl w:ilvl="5" w:tplc="04090005" w:tentative="1">
+      <w:start w:val="1"/>
+      <w:numFmt w:val="bullet"/>
+      <w:lvlText w:val=""/>
+      <w:lvlJc w:val="left"/>
+      <w:pPr>
+        <w:ind w:left="4605" w:hanging="360"/>
+      </w:pPr>
+      <w:rPr>
+        <w:rFonts w:ascii="Wingdings" w:hAnsi="Wingdings" w:hint="default"/>
+      </w:rPr>
+    </w:lvl>
+    <w:lvl w:ilvl="6" w:tplc="04090001" w:tentative="1">
+      <w:start w:val="1"/>
+      <w:numFmt w:val="bullet"/>
+      <w:lvlText w:val=""/>
+      <w:lvlJc w:val="left"/>
+      <w:pPr>
+        <w:ind w:left="5325" w:hanging="360"/>
+      </w:pPr>
+      <w:rPr>
+        <w:rFonts w:ascii="Symbol" w:hAnsi="Symbol" w:hint="default"/>
+      </w:rPr>
+    </w:lvl>
+    <w:lvl w:ilvl="7" w:tplc="04090003" w:tentative="1">
+      <w:start w:val="1"/>
+      <w:numFmt w:val="bullet"/>
+      <w:lvlText w:val="o"/>
+      <w:lvlJc w:val="left"/>
+      <w:pPr>
+        <w:ind w:left="6045" w:hanging="360"/>
+      </w:pPr>
+      <w:rPr>
+        <w:rFonts w:ascii="Courier New" w:hAnsi="Courier New" w:cs="Courier New" w:hint="default"/>
+      </w:rPr>
+    </w:lvl>
+    <w:lvl w:ilvl="8" w:tplc="04090005" w:tentative="1">
+      <w:start w:val="1"/>
+      <w:numFmt w:val="bullet"/>
+      <w:lvlText w:val=""/>
+      <w:lvlJc w:val="left"/>
+      <w:pPr>
+        <w:ind w:left="6765" w:hanging="360"/>
+      </w:pPr>
+      <w:rPr>
+        <w:rFonts w:ascii="Wingdings" w:hAnsi="Wingdings" w:hint="default"/>
+      </w:rPr>
+    </w:lvl>
+  </w:abstractNum>
+  <w:abstractNum w:abstractNumId="17">
     <w:nsid w:val="1A60166C"/>
     <w:multiLevelType w:val="hybridMultilevel"/>
     <w:tmpl w:val="772C5784"/>
@@ -15198,7 +18980,7 @@
       </w:rPr>
     </w:lvl>
   </w:abstractNum>
-  <w:abstractNum w:abstractNumId="13">
+  <w:abstractNum w:abstractNumId="18">
     <w:nsid w:val="1B151968"/>
     <w:multiLevelType w:val="hybridMultilevel"/>
     <w:tmpl w:val="E4F6476A"/>
@@ -15311,7 +19093,7 @@
       </w:rPr>
     </w:lvl>
   </w:abstractNum>
-  <w:abstractNum w:abstractNumId="14">
+  <w:abstractNum w:abstractNumId="19">
     <w:nsid w:val="1C5653D8"/>
     <w:multiLevelType w:val="hybridMultilevel"/>
     <w:tmpl w:val="BB1A5D62"/>
@@ -15424,7 +19206,120 @@
       </w:rPr>
     </w:lvl>
   </w:abstractNum>
-  <w:abstractNum w:abstractNumId="15">
+  <w:abstractNum w:abstractNumId="20">
+    <w:nsid w:val="1DA33E1C"/>
+    <w:multiLevelType w:val="hybridMultilevel"/>
+    <w:tmpl w:val="0EAE831E"/>
+    <w:lvl w:ilvl="0" w:tplc="04090001">
+      <w:start w:val="1"/>
+      <w:numFmt w:val="bullet"/>
+      <w:lvlText w:val=""/>
+      <w:lvlJc w:val="left"/>
+      <w:pPr>
+        <w:ind w:left="1105" w:hanging="360"/>
+      </w:pPr>
+      <w:rPr>
+        <w:rFonts w:ascii="Symbol" w:hAnsi="Symbol" w:hint="default"/>
+      </w:rPr>
+    </w:lvl>
+    <w:lvl w:ilvl="1" w:tplc="04090003" w:tentative="1">
+      <w:start w:val="1"/>
+      <w:numFmt w:val="bullet"/>
+      <w:lvlText w:val="o"/>
+      <w:lvlJc w:val="left"/>
+      <w:pPr>
+        <w:ind w:left="1825" w:hanging="360"/>
+      </w:pPr>
+      <w:rPr>
+        <w:rFonts w:ascii="Courier New" w:hAnsi="Courier New" w:cs="Courier New" w:hint="default"/>
+      </w:rPr>
+    </w:lvl>
+    <w:lvl w:ilvl="2" w:tplc="04090005" w:tentative="1">
+      <w:start w:val="1"/>
+      <w:numFmt w:val="bullet"/>
+      <w:lvlText w:val=""/>
+      <w:lvlJc w:val="left"/>
+      <w:pPr>
+        <w:ind w:left="2545" w:hanging="360"/>
+      </w:pPr>
+      <w:rPr>
+        <w:rFonts w:ascii="Wingdings" w:hAnsi="Wingdings" w:hint="default"/>
+      </w:rPr>
+    </w:lvl>
+    <w:lvl w:ilvl="3" w:tplc="04090001" w:tentative="1">
+      <w:start w:val="1"/>
+      <w:numFmt w:val="bullet"/>
+      <w:lvlText w:val=""/>
+      <w:lvlJc w:val="left"/>
+      <w:pPr>
+        <w:ind w:left="3265" w:hanging="360"/>
+      </w:pPr>
+      <w:rPr>
+        <w:rFonts w:ascii="Symbol" w:hAnsi="Symbol" w:hint="default"/>
+      </w:rPr>
+    </w:lvl>
+    <w:lvl w:ilvl="4" w:tplc="04090003" w:tentative="1">
+      <w:start w:val="1"/>
+      <w:numFmt w:val="bullet"/>
+      <w:lvlText w:val="o"/>
+      <w:lvlJc w:val="left"/>
+      <w:pPr>
+        <w:ind w:left="3985" w:hanging="360"/>
+      </w:pPr>
+      <w:rPr>
+        <w:rFonts w:ascii="Courier New" w:hAnsi="Courier New" w:cs="Courier New" w:hint="default"/>
+      </w:rPr>
+    </w:lvl>
+    <w:lvl w:ilvl="5" w:tplc="04090005" w:tentative="1">
+      <w:start w:val="1"/>
+      <w:numFmt w:val="bullet"/>
+      <w:lvlText w:val=""/>
+      <w:lvlJc w:val="left"/>
+      <w:pPr>
+        <w:ind w:left="4705" w:hanging="360"/>
+      </w:pPr>
+      <w:rPr>
+        <w:rFonts w:ascii="Wingdings" w:hAnsi="Wingdings" w:hint="default"/>
+      </w:rPr>
+    </w:lvl>
+    <w:lvl w:ilvl="6" w:tplc="04090001" w:tentative="1">
+      <w:start w:val="1"/>
+      <w:numFmt w:val="bullet"/>
+      <w:lvlText w:val=""/>
+      <w:lvlJc w:val="left"/>
+      <w:pPr>
+        <w:ind w:left="5425" w:hanging="360"/>
+      </w:pPr>
+      <w:rPr>
+        <w:rFonts w:ascii="Symbol" w:hAnsi="Symbol" w:hint="default"/>
+      </w:rPr>
+    </w:lvl>
+    <w:lvl w:ilvl="7" w:tplc="04090003" w:tentative="1">
+      <w:start w:val="1"/>
+      <w:numFmt w:val="bullet"/>
+      <w:lvlText w:val="o"/>
+      <w:lvlJc w:val="left"/>
+      <w:pPr>
+        <w:ind w:left="6145" w:hanging="360"/>
+      </w:pPr>
+      <w:rPr>
+        <w:rFonts w:ascii="Courier New" w:hAnsi="Courier New" w:cs="Courier New" w:hint="default"/>
+      </w:rPr>
+    </w:lvl>
+    <w:lvl w:ilvl="8" w:tplc="04090005" w:tentative="1">
+      <w:start w:val="1"/>
+      <w:numFmt w:val="bullet"/>
+      <w:lvlText w:val=""/>
+      <w:lvlJc w:val="left"/>
+      <w:pPr>
+        <w:ind w:left="6865" w:hanging="360"/>
+      </w:pPr>
+      <w:rPr>
+        <w:rFonts w:ascii="Wingdings" w:hAnsi="Wingdings" w:hint="default"/>
+      </w:rPr>
+    </w:lvl>
+  </w:abstractNum>
+  <w:abstractNum w:abstractNumId="21">
     <w:nsid w:val="1E31030C"/>
     <w:multiLevelType w:val="hybridMultilevel"/>
     <w:tmpl w:val="00F27F48"/>
@@ -15537,7 +19432,7 @@
       </w:rPr>
     </w:lvl>
   </w:abstractNum>
-  <w:abstractNum w:abstractNumId="16">
+  <w:abstractNum w:abstractNumId="22">
     <w:nsid w:val="1E567151"/>
     <w:multiLevelType w:val="hybridMultilevel"/>
     <w:tmpl w:val="F544BFDA"/>
@@ -15650,7 +19545,233 @@
       </w:rPr>
     </w:lvl>
   </w:abstractNum>
-  <w:abstractNum w:abstractNumId="17">
+  <w:abstractNum w:abstractNumId="23">
+    <w:nsid w:val="1ED46D8B"/>
+    <w:multiLevelType w:val="hybridMultilevel"/>
+    <w:tmpl w:val="80F4B50A"/>
+    <w:lvl w:ilvl="0" w:tplc="04090001">
+      <w:start w:val="1"/>
+      <w:numFmt w:val="bullet"/>
+      <w:lvlText w:val=""/>
+      <w:lvlJc w:val="left"/>
+      <w:pPr>
+        <w:ind w:left="720" w:hanging="360"/>
+      </w:pPr>
+      <w:rPr>
+        <w:rFonts w:ascii="Symbol" w:hAnsi="Symbol" w:hint="default"/>
+      </w:rPr>
+    </w:lvl>
+    <w:lvl w:ilvl="1" w:tplc="04090003" w:tentative="1">
+      <w:start w:val="1"/>
+      <w:numFmt w:val="bullet"/>
+      <w:lvlText w:val="o"/>
+      <w:lvlJc w:val="left"/>
+      <w:pPr>
+        <w:ind w:left="1440" w:hanging="360"/>
+      </w:pPr>
+      <w:rPr>
+        <w:rFonts w:ascii="Courier New" w:hAnsi="Courier New" w:cs="Courier New" w:hint="default"/>
+      </w:rPr>
+    </w:lvl>
+    <w:lvl w:ilvl="2" w:tplc="04090005" w:tentative="1">
+      <w:start w:val="1"/>
+      <w:numFmt w:val="bullet"/>
+      <w:lvlText w:val=""/>
+      <w:lvlJc w:val="left"/>
+      <w:pPr>
+        <w:ind w:left="2160" w:hanging="360"/>
+      </w:pPr>
+      <w:rPr>
+        <w:rFonts w:ascii="Wingdings" w:hAnsi="Wingdings" w:hint="default"/>
+      </w:rPr>
+    </w:lvl>
+    <w:lvl w:ilvl="3" w:tplc="04090001" w:tentative="1">
+      <w:start w:val="1"/>
+      <w:numFmt w:val="bullet"/>
+      <w:lvlText w:val=""/>
+      <w:lvlJc w:val="left"/>
+      <w:pPr>
+        <w:ind w:left="2880" w:hanging="360"/>
+      </w:pPr>
+      <w:rPr>
+        <w:rFonts w:ascii="Symbol" w:hAnsi="Symbol" w:hint="default"/>
+      </w:rPr>
+    </w:lvl>
+    <w:lvl w:ilvl="4" w:tplc="04090003" w:tentative="1">
+      <w:start w:val="1"/>
+      <w:numFmt w:val="bullet"/>
+      <w:lvlText w:val="o"/>
+      <w:lvlJc w:val="left"/>
+      <w:pPr>
+        <w:ind w:left="3600" w:hanging="360"/>
+      </w:pPr>
+      <w:rPr>
+        <w:rFonts w:ascii="Courier New" w:hAnsi="Courier New" w:cs="Courier New" w:hint="default"/>
+      </w:rPr>
+    </w:lvl>
+    <w:lvl w:ilvl="5" w:tplc="04090005" w:tentative="1">
+      <w:start w:val="1"/>
+      <w:numFmt w:val="bullet"/>
+      <w:lvlText w:val=""/>
+      <w:lvlJc w:val="left"/>
+      <w:pPr>
+        <w:ind w:left="4320" w:hanging="360"/>
+      </w:pPr>
+      <w:rPr>
+        <w:rFonts w:ascii="Wingdings" w:hAnsi="Wingdings" w:hint="default"/>
+      </w:rPr>
+    </w:lvl>
+    <w:lvl w:ilvl="6" w:tplc="04090001" w:tentative="1">
+      <w:start w:val="1"/>
+      <w:numFmt w:val="bullet"/>
+      <w:lvlText w:val=""/>
+      <w:lvlJc w:val="left"/>
+      <w:pPr>
+        <w:ind w:left="5040" w:hanging="360"/>
+      </w:pPr>
+      <w:rPr>
+        <w:rFonts w:ascii="Symbol" w:hAnsi="Symbol" w:hint="default"/>
+      </w:rPr>
+    </w:lvl>
+    <w:lvl w:ilvl="7" w:tplc="04090003" w:tentative="1">
+      <w:start w:val="1"/>
+      <w:numFmt w:val="bullet"/>
+      <w:lvlText w:val="o"/>
+      <w:lvlJc w:val="left"/>
+      <w:pPr>
+        <w:ind w:left="5760" w:hanging="360"/>
+      </w:pPr>
+      <w:rPr>
+        <w:rFonts w:ascii="Courier New" w:hAnsi="Courier New" w:cs="Courier New" w:hint="default"/>
+      </w:rPr>
+    </w:lvl>
+    <w:lvl w:ilvl="8" w:tplc="04090005" w:tentative="1">
+      <w:start w:val="1"/>
+      <w:numFmt w:val="bullet"/>
+      <w:lvlText w:val=""/>
+      <w:lvlJc w:val="left"/>
+      <w:pPr>
+        <w:ind w:left="6480" w:hanging="360"/>
+      </w:pPr>
+      <w:rPr>
+        <w:rFonts w:ascii="Wingdings" w:hAnsi="Wingdings" w:hint="default"/>
+      </w:rPr>
+    </w:lvl>
+  </w:abstractNum>
+  <w:abstractNum w:abstractNumId="24">
+    <w:nsid w:val="1EE62390"/>
+    <w:multiLevelType w:val="hybridMultilevel"/>
+    <w:tmpl w:val="4D46F36E"/>
+    <w:lvl w:ilvl="0" w:tplc="04090001">
+      <w:start w:val="1"/>
+      <w:numFmt w:val="bullet"/>
+      <w:lvlText w:val=""/>
+      <w:lvlJc w:val="left"/>
+      <w:pPr>
+        <w:ind w:left="720" w:hanging="360"/>
+      </w:pPr>
+      <w:rPr>
+        <w:rFonts w:ascii="Symbol" w:hAnsi="Symbol" w:hint="default"/>
+      </w:rPr>
+    </w:lvl>
+    <w:lvl w:ilvl="1" w:tplc="04090003" w:tentative="1">
+      <w:start w:val="1"/>
+      <w:numFmt w:val="bullet"/>
+      <w:lvlText w:val="o"/>
+      <w:lvlJc w:val="left"/>
+      <w:pPr>
+        <w:ind w:left="1440" w:hanging="360"/>
+      </w:pPr>
+      <w:rPr>
+        <w:rFonts w:ascii="Courier New" w:hAnsi="Courier New" w:cs="Courier New" w:hint="default"/>
+      </w:rPr>
+    </w:lvl>
+    <w:lvl w:ilvl="2" w:tplc="04090005" w:tentative="1">
+      <w:start w:val="1"/>
+      <w:numFmt w:val="bullet"/>
+      <w:lvlText w:val=""/>
+      <w:lvlJc w:val="left"/>
+      <w:pPr>
+        <w:ind w:left="2160" w:hanging="360"/>
+      </w:pPr>
+      <w:rPr>
+        <w:rFonts w:ascii="Wingdings" w:hAnsi="Wingdings" w:hint="default"/>
+      </w:rPr>
+    </w:lvl>
+    <w:lvl w:ilvl="3" w:tplc="04090001" w:tentative="1">
+      <w:start w:val="1"/>
+      <w:numFmt w:val="bullet"/>
+      <w:lvlText w:val=""/>
+      <w:lvlJc w:val="left"/>
+      <w:pPr>
+        <w:ind w:left="2880" w:hanging="360"/>
+      </w:pPr>
+      <w:rPr>
+        <w:rFonts w:ascii="Symbol" w:hAnsi="Symbol" w:hint="default"/>
+      </w:rPr>
+    </w:lvl>
+    <w:lvl w:ilvl="4" w:tplc="04090003" w:tentative="1">
+      <w:start w:val="1"/>
+      <w:numFmt w:val="bullet"/>
+      <w:lvlText w:val="o"/>
+      <w:lvlJc w:val="left"/>
+      <w:pPr>
+        <w:ind w:left="3600" w:hanging="360"/>
+      </w:pPr>
+      <w:rPr>
+        <w:rFonts w:ascii="Courier New" w:hAnsi="Courier New" w:cs="Courier New" w:hint="default"/>
+      </w:rPr>
+    </w:lvl>
+    <w:lvl w:ilvl="5" w:tplc="04090005" w:tentative="1">
+      <w:start w:val="1"/>
+      <w:numFmt w:val="bullet"/>
+      <w:lvlText w:val=""/>
+      <w:lvlJc w:val="left"/>
+      <w:pPr>
+        <w:ind w:left="4320" w:hanging="360"/>
+      </w:pPr>
+      <w:rPr>
+        <w:rFonts w:ascii="Wingdings" w:hAnsi="Wingdings" w:hint="default"/>
+      </w:rPr>
+    </w:lvl>
+    <w:lvl w:ilvl="6" w:tplc="04090001" w:tentative="1">
+      <w:start w:val="1"/>
+      <w:numFmt w:val="bullet"/>
+      <w:lvlText w:val=""/>
+      <w:lvlJc w:val="left"/>
+      <w:pPr>
+        <w:ind w:left="5040" w:hanging="360"/>
+      </w:pPr>
+      <w:rPr>
+        <w:rFonts w:ascii="Symbol" w:hAnsi="Symbol" w:hint="default"/>
+      </w:rPr>
+    </w:lvl>
+    <w:lvl w:ilvl="7" w:tplc="04090003" w:tentative="1">
+      <w:start w:val="1"/>
+      <w:numFmt w:val="bullet"/>
+      <w:lvlText w:val="o"/>
+      <w:lvlJc w:val="left"/>
+      <w:pPr>
+        <w:ind w:left="5760" w:hanging="360"/>
+      </w:pPr>
+      <w:rPr>
+        <w:rFonts w:ascii="Courier New" w:hAnsi="Courier New" w:cs="Courier New" w:hint="default"/>
+      </w:rPr>
+    </w:lvl>
+    <w:lvl w:ilvl="8" w:tplc="04090005" w:tentative="1">
+      <w:start w:val="1"/>
+      <w:numFmt w:val="bullet"/>
+      <w:lvlText w:val=""/>
+      <w:lvlJc w:val="left"/>
+      <w:pPr>
+        <w:ind w:left="6480" w:hanging="360"/>
+      </w:pPr>
+      <w:rPr>
+        <w:rFonts w:ascii="Wingdings" w:hAnsi="Wingdings" w:hint="default"/>
+      </w:rPr>
+    </w:lvl>
+  </w:abstractNum>
+  <w:abstractNum w:abstractNumId="25">
     <w:nsid w:val="1EF95BFC"/>
     <w:multiLevelType w:val="hybridMultilevel"/>
     <w:tmpl w:val="D5F48B5A"/>
@@ -15763,7 +19884,7 @@
       </w:rPr>
     </w:lvl>
   </w:abstractNum>
-  <w:abstractNum w:abstractNumId="18">
+  <w:abstractNum w:abstractNumId="26">
     <w:nsid w:val="1F037696"/>
     <w:multiLevelType w:val="hybridMultilevel"/>
     <w:tmpl w:val="3EC4718E"/>
@@ -15876,7 +19997,7 @@
       </w:rPr>
     </w:lvl>
   </w:abstractNum>
-  <w:abstractNum w:abstractNumId="19">
+  <w:abstractNum w:abstractNumId="27">
     <w:nsid w:val="20B923BB"/>
     <w:multiLevelType w:val="hybridMultilevel"/>
     <w:tmpl w:val="F5F2029E"/>
@@ -15989,7 +20110,7 @@
       </w:rPr>
     </w:lvl>
   </w:abstractNum>
-  <w:abstractNum w:abstractNumId="20">
+  <w:abstractNum w:abstractNumId="28">
     <w:nsid w:val="20E81744"/>
     <w:multiLevelType w:val="hybridMultilevel"/>
     <w:tmpl w:val="6DE443A8"/>
@@ -16102,7 +20223,7 @@
       </w:rPr>
     </w:lvl>
   </w:abstractNum>
-  <w:abstractNum w:abstractNumId="21">
+  <w:abstractNum w:abstractNumId="29">
     <w:nsid w:val="21C710EF"/>
     <w:multiLevelType w:val="hybridMultilevel"/>
     <w:tmpl w:val="C406A998"/>
@@ -16215,7 +20336,120 @@
       </w:rPr>
     </w:lvl>
   </w:abstractNum>
-  <w:abstractNum w:abstractNumId="22">
+  <w:abstractNum w:abstractNumId="30">
+    <w:nsid w:val="25491A9E"/>
+    <w:multiLevelType w:val="hybridMultilevel"/>
+    <w:tmpl w:val="909E9D9E"/>
+    <w:lvl w:ilvl="0" w:tplc="04090001">
+      <w:start w:val="1"/>
+      <w:numFmt w:val="bullet"/>
+      <w:lvlText w:val=""/>
+      <w:lvlJc w:val="left"/>
+      <w:pPr>
+        <w:ind w:left="720" w:hanging="360"/>
+      </w:pPr>
+      <w:rPr>
+        <w:rFonts w:ascii="Symbol" w:hAnsi="Symbol" w:hint="default"/>
+      </w:rPr>
+    </w:lvl>
+    <w:lvl w:ilvl="1" w:tplc="04090003" w:tentative="1">
+      <w:start w:val="1"/>
+      <w:numFmt w:val="bullet"/>
+      <w:lvlText w:val="o"/>
+      <w:lvlJc w:val="left"/>
+      <w:pPr>
+        <w:ind w:left="1440" w:hanging="360"/>
+      </w:pPr>
+      <w:rPr>
+        <w:rFonts w:ascii="Courier New" w:hAnsi="Courier New" w:cs="Courier New" w:hint="default"/>
+      </w:rPr>
+    </w:lvl>
+    <w:lvl w:ilvl="2" w:tplc="04090005" w:tentative="1">
+      <w:start w:val="1"/>
+      <w:numFmt w:val="bullet"/>
+      <w:lvlText w:val=""/>
+      <w:lvlJc w:val="left"/>
+      <w:pPr>
+        <w:ind w:left="2160" w:hanging="360"/>
+      </w:pPr>
+      <w:rPr>
+        <w:rFonts w:ascii="Wingdings" w:hAnsi="Wingdings" w:hint="default"/>
+      </w:rPr>
+    </w:lvl>
+    <w:lvl w:ilvl="3" w:tplc="04090001" w:tentative="1">
+      <w:start w:val="1"/>
+      <w:numFmt w:val="bullet"/>
+      <w:lvlText w:val=""/>
+      <w:lvlJc w:val="left"/>
+      <w:pPr>
+        <w:ind w:left="2880" w:hanging="360"/>
+      </w:pPr>
+      <w:rPr>
+        <w:rFonts w:ascii="Symbol" w:hAnsi="Symbol" w:hint="default"/>
+      </w:rPr>
+    </w:lvl>
+    <w:lvl w:ilvl="4" w:tplc="04090003" w:tentative="1">
+      <w:start w:val="1"/>
+      <w:numFmt w:val="bullet"/>
+      <w:lvlText w:val="o"/>
+      <w:lvlJc w:val="left"/>
+      <w:pPr>
+        <w:ind w:left="3600" w:hanging="360"/>
+      </w:pPr>
+      <w:rPr>
+        <w:rFonts w:ascii="Courier New" w:hAnsi="Courier New" w:cs="Courier New" w:hint="default"/>
+      </w:rPr>
+    </w:lvl>
+    <w:lvl w:ilvl="5" w:tplc="04090005" w:tentative="1">
+      <w:start w:val="1"/>
+      <w:numFmt w:val="bullet"/>
+      <w:lvlText w:val=""/>
+      <w:lvlJc w:val="left"/>
+      <w:pPr>
+        <w:ind w:left="4320" w:hanging="360"/>
+      </w:pPr>
+      <w:rPr>
+        <w:rFonts w:ascii="Wingdings" w:hAnsi="Wingdings" w:hint="default"/>
+      </w:rPr>
+    </w:lvl>
+    <w:lvl w:ilvl="6" w:tplc="04090001" w:tentative="1">
+      <w:start w:val="1"/>
+      <w:numFmt w:val="bullet"/>
+      <w:lvlText w:val=""/>
+      <w:lvlJc w:val="left"/>
+      <w:pPr>
+        <w:ind w:left="5040" w:hanging="360"/>
+      </w:pPr>
+      <w:rPr>
+        <w:rFonts w:ascii="Symbol" w:hAnsi="Symbol" w:hint="default"/>
+      </w:rPr>
+    </w:lvl>
+    <w:lvl w:ilvl="7" w:tplc="04090003" w:tentative="1">
+      <w:start w:val="1"/>
+      <w:numFmt w:val="bullet"/>
+      <w:lvlText w:val="o"/>
+      <w:lvlJc w:val="left"/>
+      <w:pPr>
+        <w:ind w:left="5760" w:hanging="360"/>
+      </w:pPr>
+      <w:rPr>
+        <w:rFonts w:ascii="Courier New" w:hAnsi="Courier New" w:cs="Courier New" w:hint="default"/>
+      </w:rPr>
+    </w:lvl>
+    <w:lvl w:ilvl="8" w:tplc="04090005" w:tentative="1">
+      <w:start w:val="1"/>
+      <w:numFmt w:val="bullet"/>
+      <w:lvlText w:val=""/>
+      <w:lvlJc w:val="left"/>
+      <w:pPr>
+        <w:ind w:left="6480" w:hanging="360"/>
+      </w:pPr>
+      <w:rPr>
+        <w:rFonts w:ascii="Wingdings" w:hAnsi="Wingdings" w:hint="default"/>
+      </w:rPr>
+    </w:lvl>
+  </w:abstractNum>
+  <w:abstractNum w:abstractNumId="31">
     <w:nsid w:val="256C4E3E"/>
     <w:multiLevelType w:val="hybridMultilevel"/>
     <w:tmpl w:val="9D1A5486"/>
@@ -16304,7 +20538,120 @@
       </w:pPr>
     </w:lvl>
   </w:abstractNum>
-  <w:abstractNum w:abstractNumId="23">
+  <w:abstractNum w:abstractNumId="32">
+    <w:nsid w:val="25AA36EE"/>
+    <w:multiLevelType w:val="hybridMultilevel"/>
+    <w:tmpl w:val="345E6AB4"/>
+    <w:lvl w:ilvl="0" w:tplc="04090001">
+      <w:start w:val="1"/>
+      <w:numFmt w:val="bullet"/>
+      <w:lvlText w:val=""/>
+      <w:lvlJc w:val="left"/>
+      <w:pPr>
+        <w:ind w:left="720" w:hanging="360"/>
+      </w:pPr>
+      <w:rPr>
+        <w:rFonts w:ascii="Symbol" w:hAnsi="Symbol" w:hint="default"/>
+      </w:rPr>
+    </w:lvl>
+    <w:lvl w:ilvl="1" w:tplc="04090003" w:tentative="1">
+      <w:start w:val="1"/>
+      <w:numFmt w:val="bullet"/>
+      <w:lvlText w:val="o"/>
+      <w:lvlJc w:val="left"/>
+      <w:pPr>
+        <w:ind w:left="1440" w:hanging="360"/>
+      </w:pPr>
+      <w:rPr>
+        <w:rFonts w:ascii="Courier New" w:hAnsi="Courier New" w:cs="Courier New" w:hint="default"/>
+      </w:rPr>
+    </w:lvl>
+    <w:lvl w:ilvl="2" w:tplc="04090005" w:tentative="1">
+      <w:start w:val="1"/>
+      <w:numFmt w:val="bullet"/>
+      <w:lvlText w:val=""/>
+      <w:lvlJc w:val="left"/>
+      <w:pPr>
+        <w:ind w:left="2160" w:hanging="360"/>
+      </w:pPr>
+      <w:rPr>
+        <w:rFonts w:ascii="Wingdings" w:hAnsi="Wingdings" w:hint="default"/>
+      </w:rPr>
+    </w:lvl>
+    <w:lvl w:ilvl="3" w:tplc="04090001" w:tentative="1">
+      <w:start w:val="1"/>
+      <w:numFmt w:val="bullet"/>
+      <w:lvlText w:val=""/>
+      <w:lvlJc w:val="left"/>
+      <w:pPr>
+        <w:ind w:left="2880" w:hanging="360"/>
+      </w:pPr>
+      <w:rPr>
+        <w:rFonts w:ascii="Symbol" w:hAnsi="Symbol" w:hint="default"/>
+      </w:rPr>
+    </w:lvl>
+    <w:lvl w:ilvl="4" w:tplc="04090003" w:tentative="1">
+      <w:start w:val="1"/>
+      <w:numFmt w:val="bullet"/>
+      <w:lvlText w:val="o"/>
+      <w:lvlJc w:val="left"/>
+      <w:pPr>
+        <w:ind w:left="3600" w:hanging="360"/>
+      </w:pPr>
+      <w:rPr>
+        <w:rFonts w:ascii="Courier New" w:hAnsi="Courier New" w:cs="Courier New" w:hint="default"/>
+      </w:rPr>
+    </w:lvl>
+    <w:lvl w:ilvl="5" w:tplc="04090005" w:tentative="1">
+      <w:start w:val="1"/>
+      <w:numFmt w:val="bullet"/>
+      <w:lvlText w:val=""/>
+      <w:lvlJc w:val="left"/>
+      <w:pPr>
+        <w:ind w:left="4320" w:hanging="360"/>
+      </w:pPr>
+      <w:rPr>
+        <w:rFonts w:ascii="Wingdings" w:hAnsi="Wingdings" w:hint="default"/>
+      </w:rPr>
+    </w:lvl>
+    <w:lvl w:ilvl="6" w:tplc="04090001" w:tentative="1">
+      <w:start w:val="1"/>
+      <w:numFmt w:val="bullet"/>
+      <w:lvlText w:val=""/>
+      <w:lvlJc w:val="left"/>
+      <w:pPr>
+        <w:ind w:left="5040" w:hanging="360"/>
+      </w:pPr>
+      <w:rPr>
+        <w:rFonts w:ascii="Symbol" w:hAnsi="Symbol" w:hint="default"/>
+      </w:rPr>
+    </w:lvl>
+    <w:lvl w:ilvl="7" w:tplc="04090003" w:tentative="1">
+      <w:start w:val="1"/>
+      <w:numFmt w:val="bullet"/>
+      <w:lvlText w:val="o"/>
+      <w:lvlJc w:val="left"/>
+      <w:pPr>
+        <w:ind w:left="5760" w:hanging="360"/>
+      </w:pPr>
+      <w:rPr>
+        <w:rFonts w:ascii="Courier New" w:hAnsi="Courier New" w:cs="Courier New" w:hint="default"/>
+      </w:rPr>
+    </w:lvl>
+    <w:lvl w:ilvl="8" w:tplc="04090005" w:tentative="1">
+      <w:start w:val="1"/>
+      <w:numFmt w:val="bullet"/>
+      <w:lvlText w:val=""/>
+      <w:lvlJc w:val="left"/>
+      <w:pPr>
+        <w:ind w:left="6480" w:hanging="360"/>
+      </w:pPr>
+      <w:rPr>
+        <w:rFonts w:ascii="Wingdings" w:hAnsi="Wingdings" w:hint="default"/>
+      </w:rPr>
+    </w:lvl>
+  </w:abstractNum>
+  <w:abstractNum w:abstractNumId="33">
     <w:nsid w:val="273C6706"/>
     <w:multiLevelType w:val="hybridMultilevel"/>
     <w:tmpl w:val="4500909E"/>
@@ -16417,7 +20764,7 @@
       </w:rPr>
     </w:lvl>
   </w:abstractNum>
-  <w:abstractNum w:abstractNumId="24">
+  <w:abstractNum w:abstractNumId="34">
     <w:nsid w:val="27FA506A"/>
     <w:multiLevelType w:val="hybridMultilevel"/>
     <w:tmpl w:val="97460200"/>
@@ -16531,7 +20878,7 @@
       </w:rPr>
     </w:lvl>
   </w:abstractNum>
-  <w:abstractNum w:abstractNumId="25">
+  <w:abstractNum w:abstractNumId="35">
     <w:nsid w:val="28AC7CDD"/>
     <w:multiLevelType w:val="hybridMultilevel"/>
     <w:tmpl w:val="1D8A9A0C"/>
@@ -16644,7 +20991,435 @@
       </w:rPr>
     </w:lvl>
   </w:abstractNum>
-  <w:abstractNum w:abstractNumId="26">
+  <w:abstractNum w:abstractNumId="36">
+    <w:nsid w:val="2A4549F4"/>
+    <w:multiLevelType w:val="hybridMultilevel"/>
+    <w:tmpl w:val="2B0E2596"/>
+    <w:lvl w:ilvl="0" w:tplc="04090001">
+      <w:start w:val="1"/>
+      <w:numFmt w:val="bullet"/>
+      <w:lvlText w:val=""/>
+      <w:lvlJc w:val="left"/>
+      <w:pPr>
+        <w:ind w:left="720" w:hanging="360"/>
+      </w:pPr>
+      <w:rPr>
+        <w:rFonts w:ascii="Symbol" w:hAnsi="Symbol" w:hint="default"/>
+      </w:rPr>
+    </w:lvl>
+    <w:lvl w:ilvl="1" w:tplc="04090003" w:tentative="1">
+      <w:start w:val="1"/>
+      <w:numFmt w:val="bullet"/>
+      <w:lvlText w:val="o"/>
+      <w:lvlJc w:val="left"/>
+      <w:pPr>
+        <w:ind w:left="1440" w:hanging="360"/>
+      </w:pPr>
+      <w:rPr>
+        <w:rFonts w:ascii="Courier New" w:hAnsi="Courier New" w:cs="Courier New" w:hint="default"/>
+      </w:rPr>
+    </w:lvl>
+    <w:lvl w:ilvl="2" w:tplc="04090005" w:tentative="1">
+      <w:start w:val="1"/>
+      <w:numFmt w:val="bullet"/>
+      <w:lvlText w:val=""/>
+      <w:lvlJc w:val="left"/>
+      <w:pPr>
+        <w:ind w:left="2160" w:hanging="360"/>
+      </w:pPr>
+      <w:rPr>
+        <w:rFonts w:ascii="Wingdings" w:hAnsi="Wingdings" w:hint="default"/>
+      </w:rPr>
+    </w:lvl>
+    <w:lvl w:ilvl="3" w:tplc="04090001" w:tentative="1">
+      <w:start w:val="1"/>
+      <w:numFmt w:val="bullet"/>
+      <w:lvlText w:val=""/>
+      <w:lvlJc w:val="left"/>
+      <w:pPr>
+        <w:ind w:left="2880" w:hanging="360"/>
+      </w:pPr>
+      <w:rPr>
+        <w:rFonts w:ascii="Symbol" w:hAnsi="Symbol" w:hint="default"/>
+      </w:rPr>
+    </w:lvl>
+    <w:lvl w:ilvl="4" w:tplc="04090003" w:tentative="1">
+      <w:start w:val="1"/>
+      <w:numFmt w:val="bullet"/>
+      <w:lvlText w:val="o"/>
+      <w:lvlJc w:val="left"/>
+      <w:pPr>
+        <w:ind w:left="3600" w:hanging="360"/>
+      </w:pPr>
+      <w:rPr>
+        <w:rFonts w:ascii="Courier New" w:hAnsi="Courier New" w:cs="Courier New" w:hint="default"/>
+      </w:rPr>
+    </w:lvl>
+    <w:lvl w:ilvl="5" w:tplc="04090005" w:tentative="1">
+      <w:start w:val="1"/>
+      <w:numFmt w:val="bullet"/>
+      <w:lvlText w:val=""/>
+      <w:lvlJc w:val="left"/>
+      <w:pPr>
+        <w:ind w:left="4320" w:hanging="360"/>
+      </w:pPr>
+      <w:rPr>
+        <w:rFonts w:ascii="Wingdings" w:hAnsi="Wingdings" w:hint="default"/>
+      </w:rPr>
+    </w:lvl>
+    <w:lvl w:ilvl="6" w:tplc="04090001" w:tentative="1">
+      <w:start w:val="1"/>
+      <w:numFmt w:val="bullet"/>
+      <w:lvlText w:val=""/>
+      <w:lvlJc w:val="left"/>
+      <w:pPr>
+        <w:ind w:left="5040" w:hanging="360"/>
+      </w:pPr>
+      <w:rPr>
+        <w:rFonts w:ascii="Symbol" w:hAnsi="Symbol" w:hint="default"/>
+      </w:rPr>
+    </w:lvl>
+    <w:lvl w:ilvl="7" w:tplc="04090003" w:tentative="1">
+      <w:start w:val="1"/>
+      <w:numFmt w:val="bullet"/>
+      <w:lvlText w:val="o"/>
+      <w:lvlJc w:val="left"/>
+      <w:pPr>
+        <w:ind w:left="5760" w:hanging="360"/>
+      </w:pPr>
+      <w:rPr>
+        <w:rFonts w:ascii="Courier New" w:hAnsi="Courier New" w:cs="Courier New" w:hint="default"/>
+      </w:rPr>
+    </w:lvl>
+    <w:lvl w:ilvl="8" w:tplc="04090005" w:tentative="1">
+      <w:start w:val="1"/>
+      <w:numFmt w:val="bullet"/>
+      <w:lvlText w:val=""/>
+      <w:lvlJc w:val="left"/>
+      <w:pPr>
+        <w:ind w:left="6480" w:hanging="360"/>
+      </w:pPr>
+      <w:rPr>
+        <w:rFonts w:ascii="Wingdings" w:hAnsi="Wingdings" w:hint="default"/>
+      </w:rPr>
+    </w:lvl>
+  </w:abstractNum>
+  <w:abstractNum w:abstractNumId="37">
+    <w:nsid w:val="2A8C695C"/>
+    <w:multiLevelType w:val="hybridMultilevel"/>
+    <w:tmpl w:val="8B64FDCC"/>
+    <w:lvl w:ilvl="0" w:tplc="B4C45F3A">
+      <w:start w:val="1"/>
+      <w:numFmt w:val="decimal"/>
+      <w:lvlText w:val="%1."/>
+      <w:lvlJc w:val="left"/>
+      <w:pPr>
+        <w:ind w:left="1270" w:hanging="360"/>
+      </w:pPr>
+      <w:rPr>
+        <w:rFonts w:hint="default"/>
+      </w:rPr>
+    </w:lvl>
+    <w:lvl w:ilvl="1" w:tplc="04090019" w:tentative="1">
+      <w:start w:val="1"/>
+      <w:numFmt w:val="lowerLetter"/>
+      <w:lvlText w:val="%2."/>
+      <w:lvlJc w:val="left"/>
+      <w:pPr>
+        <w:ind w:left="1990" w:hanging="360"/>
+      </w:pPr>
+    </w:lvl>
+    <w:lvl w:ilvl="2" w:tplc="0409001B" w:tentative="1">
+      <w:start w:val="1"/>
+      <w:numFmt w:val="lowerRoman"/>
+      <w:lvlText w:val="%3."/>
+      <w:lvlJc w:val="right"/>
+      <w:pPr>
+        <w:ind w:left="2710" w:hanging="180"/>
+      </w:pPr>
+    </w:lvl>
+    <w:lvl w:ilvl="3" w:tplc="0409000F" w:tentative="1">
+      <w:start w:val="1"/>
+      <w:numFmt w:val="decimal"/>
+      <w:lvlText w:val="%4."/>
+      <w:lvlJc w:val="left"/>
+      <w:pPr>
+        <w:ind w:left="3430" w:hanging="360"/>
+      </w:pPr>
+    </w:lvl>
+    <w:lvl w:ilvl="4" w:tplc="04090019" w:tentative="1">
+      <w:start w:val="1"/>
+      <w:numFmt w:val="lowerLetter"/>
+      <w:lvlText w:val="%5."/>
+      <w:lvlJc w:val="left"/>
+      <w:pPr>
+        <w:ind w:left="4150" w:hanging="360"/>
+      </w:pPr>
+    </w:lvl>
+    <w:lvl w:ilvl="5" w:tplc="0409001B" w:tentative="1">
+      <w:start w:val="1"/>
+      <w:numFmt w:val="lowerRoman"/>
+      <w:lvlText w:val="%6."/>
+      <w:lvlJc w:val="right"/>
+      <w:pPr>
+        <w:ind w:left="4870" w:hanging="180"/>
+      </w:pPr>
+    </w:lvl>
+    <w:lvl w:ilvl="6" w:tplc="0409000F" w:tentative="1">
+      <w:start w:val="1"/>
+      <w:numFmt w:val="decimal"/>
+      <w:lvlText w:val="%7."/>
+      <w:lvlJc w:val="left"/>
+      <w:pPr>
+        <w:ind w:left="5590" w:hanging="360"/>
+      </w:pPr>
+    </w:lvl>
+    <w:lvl w:ilvl="7" w:tplc="04090019" w:tentative="1">
+      <w:start w:val="1"/>
+      <w:numFmt w:val="lowerLetter"/>
+      <w:lvlText w:val="%8."/>
+      <w:lvlJc w:val="left"/>
+      <w:pPr>
+        <w:ind w:left="6310" w:hanging="360"/>
+      </w:pPr>
+    </w:lvl>
+    <w:lvl w:ilvl="8" w:tplc="0409001B" w:tentative="1">
+      <w:start w:val="1"/>
+      <w:numFmt w:val="lowerRoman"/>
+      <w:lvlText w:val="%9."/>
+      <w:lvlJc w:val="right"/>
+      <w:pPr>
+        <w:ind w:left="7030" w:hanging="180"/>
+      </w:pPr>
+    </w:lvl>
+  </w:abstractNum>
+  <w:abstractNum w:abstractNumId="38">
+    <w:nsid w:val="2ADD1141"/>
+    <w:multiLevelType w:val="hybridMultilevel"/>
+    <w:tmpl w:val="38B606A2"/>
+    <w:lvl w:ilvl="0" w:tplc="04090001">
+      <w:start w:val="1"/>
+      <w:numFmt w:val="bullet"/>
+      <w:lvlText w:val=""/>
+      <w:lvlJc w:val="left"/>
+      <w:pPr>
+        <w:ind w:left="720" w:hanging="360"/>
+      </w:pPr>
+      <w:rPr>
+        <w:rFonts w:ascii="Symbol" w:hAnsi="Symbol" w:hint="default"/>
+      </w:rPr>
+    </w:lvl>
+    <w:lvl w:ilvl="1" w:tplc="04090003" w:tentative="1">
+      <w:start w:val="1"/>
+      <w:numFmt w:val="bullet"/>
+      <w:lvlText w:val="o"/>
+      <w:lvlJc w:val="left"/>
+      <w:pPr>
+        <w:ind w:left="1440" w:hanging="360"/>
+      </w:pPr>
+      <w:rPr>
+        <w:rFonts w:ascii="Courier New" w:hAnsi="Courier New" w:cs="Courier New" w:hint="default"/>
+      </w:rPr>
+    </w:lvl>
+    <w:lvl w:ilvl="2" w:tplc="04090005" w:tentative="1">
+      <w:start w:val="1"/>
+      <w:numFmt w:val="bullet"/>
+      <w:lvlText w:val=""/>
+      <w:lvlJc w:val="left"/>
+      <w:pPr>
+        <w:ind w:left="2160" w:hanging="360"/>
+      </w:pPr>
+      <w:rPr>
+        <w:rFonts w:ascii="Wingdings" w:hAnsi="Wingdings" w:hint="default"/>
+      </w:rPr>
+    </w:lvl>
+    <w:lvl w:ilvl="3" w:tplc="04090001" w:tentative="1">
+      <w:start w:val="1"/>
+      <w:numFmt w:val="bullet"/>
+      <w:lvlText w:val=""/>
+      <w:lvlJc w:val="left"/>
+      <w:pPr>
+        <w:ind w:left="2880" w:hanging="360"/>
+      </w:pPr>
+      <w:rPr>
+        <w:rFonts w:ascii="Symbol" w:hAnsi="Symbol" w:hint="default"/>
+      </w:rPr>
+    </w:lvl>
+    <w:lvl w:ilvl="4" w:tplc="04090003" w:tentative="1">
+      <w:start w:val="1"/>
+      <w:numFmt w:val="bullet"/>
+      <w:lvlText w:val="o"/>
+      <w:lvlJc w:val="left"/>
+      <w:pPr>
+        <w:ind w:left="3600" w:hanging="360"/>
+      </w:pPr>
+      <w:rPr>
+        <w:rFonts w:ascii="Courier New" w:hAnsi="Courier New" w:cs="Courier New" w:hint="default"/>
+      </w:rPr>
+    </w:lvl>
+    <w:lvl w:ilvl="5" w:tplc="04090005" w:tentative="1">
+      <w:start w:val="1"/>
+      <w:numFmt w:val="bullet"/>
+      <w:lvlText w:val=""/>
+      <w:lvlJc w:val="left"/>
+      <w:pPr>
+        <w:ind w:left="4320" w:hanging="360"/>
+      </w:pPr>
+      <w:rPr>
+        <w:rFonts w:ascii="Wingdings" w:hAnsi="Wingdings" w:hint="default"/>
+      </w:rPr>
+    </w:lvl>
+    <w:lvl w:ilvl="6" w:tplc="04090001" w:tentative="1">
+      <w:start w:val="1"/>
+      <w:numFmt w:val="bullet"/>
+      <w:lvlText w:val=""/>
+      <w:lvlJc w:val="left"/>
+      <w:pPr>
+        <w:ind w:left="5040" w:hanging="360"/>
+      </w:pPr>
+      <w:rPr>
+        <w:rFonts w:ascii="Symbol" w:hAnsi="Symbol" w:hint="default"/>
+      </w:rPr>
+    </w:lvl>
+    <w:lvl w:ilvl="7" w:tplc="04090003" w:tentative="1">
+      <w:start w:val="1"/>
+      <w:numFmt w:val="bullet"/>
+      <w:lvlText w:val="o"/>
+      <w:lvlJc w:val="left"/>
+      <w:pPr>
+        <w:ind w:left="5760" w:hanging="360"/>
+      </w:pPr>
+      <w:rPr>
+        <w:rFonts w:ascii="Courier New" w:hAnsi="Courier New" w:cs="Courier New" w:hint="default"/>
+      </w:rPr>
+    </w:lvl>
+    <w:lvl w:ilvl="8" w:tplc="04090005" w:tentative="1">
+      <w:start w:val="1"/>
+      <w:numFmt w:val="bullet"/>
+      <w:lvlText w:val=""/>
+      <w:lvlJc w:val="left"/>
+      <w:pPr>
+        <w:ind w:left="6480" w:hanging="360"/>
+      </w:pPr>
+      <w:rPr>
+        <w:rFonts w:ascii="Wingdings" w:hAnsi="Wingdings" w:hint="default"/>
+      </w:rPr>
+    </w:lvl>
+  </w:abstractNum>
+  <w:abstractNum w:abstractNumId="39">
+    <w:nsid w:val="2C097EB9"/>
+    <w:multiLevelType w:val="hybridMultilevel"/>
+    <w:tmpl w:val="62BC5FD8"/>
+    <w:lvl w:ilvl="0" w:tplc="04090001">
+      <w:start w:val="1"/>
+      <w:numFmt w:val="bullet"/>
+      <w:lvlText w:val=""/>
+      <w:lvlJc w:val="left"/>
+      <w:pPr>
+        <w:ind w:left="720" w:hanging="360"/>
+      </w:pPr>
+      <w:rPr>
+        <w:rFonts w:ascii="Symbol" w:hAnsi="Symbol" w:hint="default"/>
+      </w:rPr>
+    </w:lvl>
+    <w:lvl w:ilvl="1" w:tplc="04090003" w:tentative="1">
+      <w:start w:val="1"/>
+      <w:numFmt w:val="bullet"/>
+      <w:lvlText w:val="o"/>
+      <w:lvlJc w:val="left"/>
+      <w:pPr>
+        <w:ind w:left="1440" w:hanging="360"/>
+      </w:pPr>
+      <w:rPr>
+        <w:rFonts w:ascii="Courier New" w:hAnsi="Courier New" w:cs="Courier New" w:hint="default"/>
+      </w:rPr>
+    </w:lvl>
+    <w:lvl w:ilvl="2" w:tplc="04090005" w:tentative="1">
+      <w:start w:val="1"/>
+      <w:numFmt w:val="bullet"/>
+      <w:lvlText w:val=""/>
+      <w:lvlJc w:val="left"/>
+      <w:pPr>
+        <w:ind w:left="2160" w:hanging="360"/>
+      </w:pPr>
+      <w:rPr>
+        <w:rFonts w:ascii="Wingdings" w:hAnsi="Wingdings" w:hint="default"/>
+      </w:rPr>
+    </w:lvl>
+    <w:lvl w:ilvl="3" w:tplc="04090001" w:tentative="1">
+      <w:start w:val="1"/>
+      <w:numFmt w:val="bullet"/>
+      <w:lvlText w:val=""/>
+      <w:lvlJc w:val="left"/>
+      <w:pPr>
+        <w:ind w:left="2880" w:hanging="360"/>
+      </w:pPr>
+      <w:rPr>
+        <w:rFonts w:ascii="Symbol" w:hAnsi="Symbol" w:hint="default"/>
+      </w:rPr>
+    </w:lvl>
+    <w:lvl w:ilvl="4" w:tplc="04090003" w:tentative="1">
+      <w:start w:val="1"/>
+      <w:numFmt w:val="bullet"/>
+      <w:lvlText w:val="o"/>
+      <w:lvlJc w:val="left"/>
+      <w:pPr>
+        <w:ind w:left="3600" w:hanging="360"/>
+      </w:pPr>
+      <w:rPr>
+        <w:rFonts w:ascii="Courier New" w:hAnsi="Courier New" w:cs="Courier New" w:hint="default"/>
+      </w:rPr>
+    </w:lvl>
+    <w:lvl w:ilvl="5" w:tplc="04090005" w:tentative="1">
+      <w:start w:val="1"/>
+      <w:numFmt w:val="bullet"/>
+      <w:lvlText w:val=""/>
+      <w:lvlJc w:val="left"/>
+      <w:pPr>
+        <w:ind w:left="4320" w:hanging="360"/>
+      </w:pPr>
+      <w:rPr>
+        <w:rFonts w:ascii="Wingdings" w:hAnsi="Wingdings" w:hint="default"/>
+      </w:rPr>
+    </w:lvl>
+    <w:lvl w:ilvl="6" w:tplc="04090001" w:tentative="1">
+      <w:start w:val="1"/>
+      <w:numFmt w:val="bullet"/>
+      <w:lvlText w:val=""/>
+      <w:lvlJc w:val="left"/>
+      <w:pPr>
+        <w:ind w:left="5040" w:hanging="360"/>
+      </w:pPr>
+      <w:rPr>
+        <w:rFonts w:ascii="Symbol" w:hAnsi="Symbol" w:hint="default"/>
+      </w:rPr>
+    </w:lvl>
+    <w:lvl w:ilvl="7" w:tplc="04090003" w:tentative="1">
+      <w:start w:val="1"/>
+      <w:numFmt w:val="bullet"/>
+      <w:lvlText w:val="o"/>
+      <w:lvlJc w:val="left"/>
+      <w:pPr>
+        <w:ind w:left="5760" w:hanging="360"/>
+      </w:pPr>
+      <w:rPr>
+        <w:rFonts w:ascii="Courier New" w:hAnsi="Courier New" w:cs="Courier New" w:hint="default"/>
+      </w:rPr>
+    </w:lvl>
+    <w:lvl w:ilvl="8" w:tplc="04090005" w:tentative="1">
+      <w:start w:val="1"/>
+      <w:numFmt w:val="bullet"/>
+      <w:lvlText w:val=""/>
+      <w:lvlJc w:val="left"/>
+      <w:pPr>
+        <w:ind w:left="6480" w:hanging="360"/>
+      </w:pPr>
+      <w:rPr>
+        <w:rFonts w:ascii="Wingdings" w:hAnsi="Wingdings" w:hint="default"/>
+      </w:rPr>
+    </w:lvl>
+  </w:abstractNum>
+  <w:abstractNum w:abstractNumId="40">
     <w:nsid w:val="2CE16E0E"/>
     <w:multiLevelType w:val="hybridMultilevel"/>
     <w:tmpl w:val="A93AC5C8"/>
@@ -16757,7 +21532,120 @@
       </w:rPr>
     </w:lvl>
   </w:abstractNum>
-  <w:abstractNum w:abstractNumId="27">
+  <w:abstractNum w:abstractNumId="41">
+    <w:nsid w:val="2E327B86"/>
+    <w:multiLevelType w:val="hybridMultilevel"/>
+    <w:tmpl w:val="09DA6404"/>
+    <w:lvl w:ilvl="0" w:tplc="04090001">
+      <w:start w:val="1"/>
+      <w:numFmt w:val="bullet"/>
+      <w:lvlText w:val=""/>
+      <w:lvlJc w:val="left"/>
+      <w:pPr>
+        <w:ind w:left="720" w:hanging="360"/>
+      </w:pPr>
+      <w:rPr>
+        <w:rFonts w:ascii="Symbol" w:hAnsi="Symbol" w:hint="default"/>
+      </w:rPr>
+    </w:lvl>
+    <w:lvl w:ilvl="1" w:tplc="04090003" w:tentative="1">
+      <w:start w:val="1"/>
+      <w:numFmt w:val="bullet"/>
+      <w:lvlText w:val="o"/>
+      <w:lvlJc w:val="left"/>
+      <w:pPr>
+        <w:ind w:left="1440" w:hanging="360"/>
+      </w:pPr>
+      <w:rPr>
+        <w:rFonts w:ascii="Courier New" w:hAnsi="Courier New" w:cs="Courier New" w:hint="default"/>
+      </w:rPr>
+    </w:lvl>
+    <w:lvl w:ilvl="2" w:tplc="04090005" w:tentative="1">
+      <w:start w:val="1"/>
+      <w:numFmt w:val="bullet"/>
+      <w:lvlText w:val=""/>
+      <w:lvlJc w:val="left"/>
+      <w:pPr>
+        <w:ind w:left="2160" w:hanging="360"/>
+      </w:pPr>
+      <w:rPr>
+        <w:rFonts w:ascii="Wingdings" w:hAnsi="Wingdings" w:hint="default"/>
+      </w:rPr>
+    </w:lvl>
+    <w:lvl w:ilvl="3" w:tplc="04090001" w:tentative="1">
+      <w:start w:val="1"/>
+      <w:numFmt w:val="bullet"/>
+      <w:lvlText w:val=""/>
+      <w:lvlJc w:val="left"/>
+      <w:pPr>
+        <w:ind w:left="2880" w:hanging="360"/>
+      </w:pPr>
+      <w:rPr>
+        <w:rFonts w:ascii="Symbol" w:hAnsi="Symbol" w:hint="default"/>
+      </w:rPr>
+    </w:lvl>
+    <w:lvl w:ilvl="4" w:tplc="04090003" w:tentative="1">
+      <w:start w:val="1"/>
+      <w:numFmt w:val="bullet"/>
+      <w:lvlText w:val="o"/>
+      <w:lvlJc w:val="left"/>
+      <w:pPr>
+        <w:ind w:left="3600" w:hanging="360"/>
+      </w:pPr>
+      <w:rPr>
+        <w:rFonts w:ascii="Courier New" w:hAnsi="Courier New" w:cs="Courier New" w:hint="default"/>
+      </w:rPr>
+    </w:lvl>
+    <w:lvl w:ilvl="5" w:tplc="04090005" w:tentative="1">
+      <w:start w:val="1"/>
+      <w:numFmt w:val="bullet"/>
+      <w:lvlText w:val=""/>
+      <w:lvlJc w:val="left"/>
+      <w:pPr>
+        <w:ind w:left="4320" w:hanging="360"/>
+      </w:pPr>
+      <w:rPr>
+        <w:rFonts w:ascii="Wingdings" w:hAnsi="Wingdings" w:hint="default"/>
+      </w:rPr>
+    </w:lvl>
+    <w:lvl w:ilvl="6" w:tplc="04090001" w:tentative="1">
+      <w:start w:val="1"/>
+      <w:numFmt w:val="bullet"/>
+      <w:lvlText w:val=""/>
+      <w:lvlJc w:val="left"/>
+      <w:pPr>
+        <w:ind w:left="5040" w:hanging="360"/>
+      </w:pPr>
+      <w:rPr>
+        <w:rFonts w:ascii="Symbol" w:hAnsi="Symbol" w:hint="default"/>
+      </w:rPr>
+    </w:lvl>
+    <w:lvl w:ilvl="7" w:tplc="04090003" w:tentative="1">
+      <w:start w:val="1"/>
+      <w:numFmt w:val="bullet"/>
+      <w:lvlText w:val="o"/>
+      <w:lvlJc w:val="left"/>
+      <w:pPr>
+        <w:ind w:left="5760" w:hanging="360"/>
+      </w:pPr>
+      <w:rPr>
+        <w:rFonts w:ascii="Courier New" w:hAnsi="Courier New" w:cs="Courier New" w:hint="default"/>
+      </w:rPr>
+    </w:lvl>
+    <w:lvl w:ilvl="8" w:tplc="04090005" w:tentative="1">
+      <w:start w:val="1"/>
+      <w:numFmt w:val="bullet"/>
+      <w:lvlText w:val=""/>
+      <w:lvlJc w:val="left"/>
+      <w:pPr>
+        <w:ind w:left="6480" w:hanging="360"/>
+      </w:pPr>
+      <w:rPr>
+        <w:rFonts w:ascii="Wingdings" w:hAnsi="Wingdings" w:hint="default"/>
+      </w:rPr>
+    </w:lvl>
+  </w:abstractNum>
+  <w:abstractNum w:abstractNumId="42">
     <w:nsid w:val="2EF4158E"/>
     <w:multiLevelType w:val="hybridMultilevel"/>
     <w:tmpl w:val="464E69EC"/>
@@ -16870,7 +21758,7 @@
       </w:rPr>
     </w:lvl>
   </w:abstractNum>
-  <w:abstractNum w:abstractNumId="28">
+  <w:abstractNum w:abstractNumId="43">
     <w:nsid w:val="2F231D73"/>
     <w:multiLevelType w:val="hybridMultilevel"/>
     <w:tmpl w:val="E8DE2132"/>
@@ -16983,7 +21871,7 @@
       </w:rPr>
     </w:lvl>
   </w:abstractNum>
-  <w:abstractNum w:abstractNumId="29">
+  <w:abstractNum w:abstractNumId="44">
     <w:nsid w:val="3009129E"/>
     <w:multiLevelType w:val="hybridMultilevel"/>
     <w:tmpl w:val="F4585CA2"/>
@@ -17095,7 +21983,7 @@
       </w:rPr>
     </w:lvl>
   </w:abstractNum>
-  <w:abstractNum w:abstractNumId="30">
+  <w:abstractNum w:abstractNumId="45">
     <w:nsid w:val="333247E9"/>
     <w:multiLevelType w:val="hybridMultilevel"/>
     <w:tmpl w:val="D71863D2"/>
@@ -17208,7 +22096,7 @@
       </w:rPr>
     </w:lvl>
   </w:abstractNum>
-  <w:abstractNum w:abstractNumId="31">
+  <w:abstractNum w:abstractNumId="46">
     <w:nsid w:val="37156B33"/>
     <w:multiLevelType w:val="hybridMultilevel"/>
     <w:tmpl w:val="A8D0E31A"/>
@@ -17321,7 +22209,7 @@
       </w:rPr>
     </w:lvl>
   </w:abstractNum>
-  <w:abstractNum w:abstractNumId="32">
+  <w:abstractNum w:abstractNumId="47">
     <w:nsid w:val="3890314F"/>
     <w:multiLevelType w:val="hybridMultilevel"/>
     <w:tmpl w:val="9B28FD10"/>
@@ -17434,7 +22322,7 @@
       </w:rPr>
     </w:lvl>
   </w:abstractNum>
-  <w:abstractNum w:abstractNumId="33">
+  <w:abstractNum w:abstractNumId="48">
     <w:nsid w:val="38A832CC"/>
     <w:multiLevelType w:val="hybridMultilevel"/>
     <w:tmpl w:val="01E8A33E"/>
@@ -17548,7 +22436,7 @@
       </w:rPr>
     </w:lvl>
   </w:abstractNum>
-  <w:abstractNum w:abstractNumId="34">
+  <w:abstractNum w:abstractNumId="49">
     <w:nsid w:val="390110F8"/>
     <w:multiLevelType w:val="hybridMultilevel"/>
     <w:tmpl w:val="411C4AF4"/>
@@ -17662,7 +22550,120 @@
       </w:rPr>
     </w:lvl>
   </w:abstractNum>
-  <w:abstractNum w:abstractNumId="35">
+  <w:abstractNum w:abstractNumId="50">
+    <w:nsid w:val="3A0C0BA5"/>
+    <w:multiLevelType w:val="hybridMultilevel"/>
+    <w:tmpl w:val="C79ADE56"/>
+    <w:lvl w:ilvl="0" w:tplc="04090001">
+      <w:start w:val="1"/>
+      <w:numFmt w:val="bullet"/>
+      <w:lvlText w:val=""/>
+      <w:lvlJc w:val="left"/>
+      <w:pPr>
+        <w:ind w:left="720" w:hanging="360"/>
+      </w:pPr>
+      <w:rPr>
+        <w:rFonts w:ascii="Symbol" w:hAnsi="Symbol" w:hint="default"/>
+      </w:rPr>
+    </w:lvl>
+    <w:lvl w:ilvl="1" w:tplc="04090003" w:tentative="1">
+      <w:start w:val="1"/>
+      <w:numFmt w:val="bullet"/>
+      <w:lvlText w:val="o"/>
+      <w:lvlJc w:val="left"/>
+      <w:pPr>
+        <w:ind w:left="1440" w:hanging="360"/>
+      </w:pPr>
+      <w:rPr>
+        <w:rFonts w:ascii="Courier New" w:hAnsi="Courier New" w:cs="Courier New" w:hint="default"/>
+      </w:rPr>
+    </w:lvl>
+    <w:lvl w:ilvl="2" w:tplc="04090005" w:tentative="1">
+      <w:start w:val="1"/>
+      <w:numFmt w:val="bullet"/>
+      <w:lvlText w:val=""/>
+      <w:lvlJc w:val="left"/>
+      <w:pPr>
+        <w:ind w:left="2160" w:hanging="360"/>
+      </w:pPr>
+      <w:rPr>
+        <w:rFonts w:ascii="Wingdings" w:hAnsi="Wingdings" w:hint="default"/>
+      </w:rPr>
+    </w:lvl>
+    <w:lvl w:ilvl="3" w:tplc="04090001" w:tentative="1">
+      <w:start w:val="1"/>
+      <w:numFmt w:val="bullet"/>
+      <w:lvlText w:val=""/>
+      <w:lvlJc w:val="left"/>
+      <w:pPr>
+        <w:ind w:left="2880" w:hanging="360"/>
+      </w:pPr>
+      <w:rPr>
+        <w:rFonts w:ascii="Symbol" w:hAnsi="Symbol" w:hint="default"/>
+      </w:rPr>
+    </w:lvl>
+    <w:lvl w:ilvl="4" w:tplc="04090003" w:tentative="1">
+      <w:start w:val="1"/>
+      <w:numFmt w:val="bullet"/>
+      <w:lvlText w:val="o"/>
+      <w:lvlJc w:val="left"/>
+      <w:pPr>
+        <w:ind w:left="3600" w:hanging="360"/>
+      </w:pPr>
+      <w:rPr>
+        <w:rFonts w:ascii="Courier New" w:hAnsi="Courier New" w:cs="Courier New" w:hint="default"/>
+      </w:rPr>
+    </w:lvl>
+    <w:lvl w:ilvl="5" w:tplc="04090005" w:tentative="1">
+      <w:start w:val="1"/>
+      <w:numFmt w:val="bullet"/>
+      <w:lvlText w:val=""/>
+      <w:lvlJc w:val="left"/>
+      <w:pPr>
+        <w:ind w:left="4320" w:hanging="360"/>
+      </w:pPr>
+      <w:rPr>
+        <w:rFonts w:ascii="Wingdings" w:hAnsi="Wingdings" w:hint="default"/>
+      </w:rPr>
+    </w:lvl>
+    <w:lvl w:ilvl="6" w:tplc="04090001" w:tentative="1">
+      <w:start w:val="1"/>
+      <w:numFmt w:val="bullet"/>
+      <w:lvlText w:val=""/>
+      <w:lvlJc w:val="left"/>
+      <w:pPr>
+        <w:ind w:left="5040" w:hanging="360"/>
+      </w:pPr>
+      <w:rPr>
+        <w:rFonts w:ascii="Symbol" w:hAnsi="Symbol" w:hint="default"/>
+      </w:rPr>
+    </w:lvl>
+    <w:lvl w:ilvl="7" w:tplc="04090003" w:tentative="1">
+      <w:start w:val="1"/>
+      <w:numFmt w:val="bullet"/>
+      <w:lvlText w:val="o"/>
+      <w:lvlJc w:val="left"/>
+      <w:pPr>
+        <w:ind w:left="5760" w:hanging="360"/>
+      </w:pPr>
+      <w:rPr>
+        <w:rFonts w:ascii="Courier New" w:hAnsi="Courier New" w:cs="Courier New" w:hint="default"/>
+      </w:rPr>
+    </w:lvl>
+    <w:lvl w:ilvl="8" w:tplc="04090005" w:tentative="1">
+      <w:start w:val="1"/>
+      <w:numFmt w:val="bullet"/>
+      <w:lvlText w:val=""/>
+      <w:lvlJc w:val="left"/>
+      <w:pPr>
+        <w:ind w:left="6480" w:hanging="360"/>
+      </w:pPr>
+      <w:rPr>
+        <w:rFonts w:ascii="Wingdings" w:hAnsi="Wingdings" w:hint="default"/>
+      </w:rPr>
+    </w:lvl>
+  </w:abstractNum>
+  <w:abstractNum w:abstractNumId="51">
     <w:nsid w:val="3CF83BDE"/>
     <w:multiLevelType w:val="hybridMultilevel"/>
     <w:tmpl w:val="FFBEB6FC"/>
@@ -17775,7 +22776,7 @@
       </w:rPr>
     </w:lvl>
   </w:abstractNum>
-  <w:abstractNum w:abstractNumId="36">
+  <w:abstractNum w:abstractNumId="52">
     <w:nsid w:val="3D052C4C"/>
     <w:multiLevelType w:val="hybridMultilevel"/>
     <w:tmpl w:val="1F22B77A"/>
@@ -17888,7 +22889,7 @@
       </w:rPr>
     </w:lvl>
   </w:abstractNum>
-  <w:abstractNum w:abstractNumId="37">
+  <w:abstractNum w:abstractNumId="53">
     <w:nsid w:val="3F211979"/>
     <w:multiLevelType w:val="hybridMultilevel"/>
     <w:tmpl w:val="F8487EAA"/>
@@ -18001,7 +23002,7 @@
       </w:rPr>
     </w:lvl>
   </w:abstractNum>
-  <w:abstractNum w:abstractNumId="38">
+  <w:abstractNum w:abstractNumId="54">
     <w:nsid w:val="421E3376"/>
     <w:multiLevelType w:val="hybridMultilevel"/>
     <w:tmpl w:val="DBD2C9B6"/>
@@ -18115,7 +23116,7 @@
       </w:rPr>
     </w:lvl>
   </w:abstractNum>
-  <w:abstractNum w:abstractNumId="39">
+  <w:abstractNum w:abstractNumId="55">
     <w:nsid w:val="43AD10AA"/>
     <w:multiLevelType w:val="hybridMultilevel"/>
     <w:tmpl w:val="E182C62A"/>
@@ -18228,7 +23229,7 @@
       </w:rPr>
     </w:lvl>
   </w:abstractNum>
-  <w:abstractNum w:abstractNumId="40">
+  <w:abstractNum w:abstractNumId="56">
     <w:nsid w:val="43F96E1D"/>
     <w:multiLevelType w:val="hybridMultilevel"/>
     <w:tmpl w:val="222C48B0"/>
@@ -18341,7 +23342,7 @@
       </w:rPr>
     </w:lvl>
   </w:abstractNum>
-  <w:abstractNum w:abstractNumId="41">
+  <w:abstractNum w:abstractNumId="57">
     <w:nsid w:val="45936407"/>
     <w:multiLevelType w:val="hybridMultilevel"/>
     <w:tmpl w:val="E936570A"/>
@@ -18454,7 +23455,7 @@
       </w:rPr>
     </w:lvl>
   </w:abstractNum>
-  <w:abstractNum w:abstractNumId="42">
+  <w:abstractNum w:abstractNumId="58">
     <w:nsid w:val="46196E63"/>
     <w:multiLevelType w:val="hybridMultilevel"/>
     <w:tmpl w:val="1DC8E95C"/>
@@ -18568,7 +23569,120 @@
       </w:rPr>
     </w:lvl>
   </w:abstractNum>
-  <w:abstractNum w:abstractNumId="43">
+  <w:abstractNum w:abstractNumId="59">
+    <w:nsid w:val="465F722E"/>
+    <w:multiLevelType w:val="hybridMultilevel"/>
+    <w:tmpl w:val="3ACAA80C"/>
+    <w:lvl w:ilvl="0" w:tplc="04090001">
+      <w:start w:val="1"/>
+      <w:numFmt w:val="bullet"/>
+      <w:lvlText w:val=""/>
+      <w:lvlJc w:val="left"/>
+      <w:pPr>
+        <w:ind w:left="1440" w:hanging="360"/>
+      </w:pPr>
+      <w:rPr>
+        <w:rFonts w:ascii="Symbol" w:hAnsi="Symbol" w:hint="default"/>
+      </w:rPr>
+    </w:lvl>
+    <w:lvl w:ilvl="1" w:tplc="04090003" w:tentative="1">
+      <w:start w:val="1"/>
+      <w:numFmt w:val="bullet"/>
+      <w:lvlText w:val="o"/>
+      <w:lvlJc w:val="left"/>
+      <w:pPr>
+        <w:ind w:left="2160" w:hanging="360"/>
+      </w:pPr>
+      <w:rPr>
+        <w:rFonts w:ascii="Courier New" w:hAnsi="Courier New" w:cs="Courier New" w:hint="default"/>
+      </w:rPr>
+    </w:lvl>
+    <w:lvl w:ilvl="2" w:tplc="04090005" w:tentative="1">
+      <w:start w:val="1"/>
+      <w:numFmt w:val="bullet"/>
+      <w:lvlText w:val=""/>
+      <w:lvlJc w:val="left"/>
+      <w:pPr>
+        <w:ind w:left="2880" w:hanging="360"/>
+      </w:pPr>
+      <w:rPr>
+        <w:rFonts w:ascii="Wingdings" w:hAnsi="Wingdings" w:hint="default"/>
+      </w:rPr>
+    </w:lvl>
+    <w:lvl w:ilvl="3" w:tplc="04090001" w:tentative="1">
+      <w:start w:val="1"/>
+      <w:numFmt w:val="bullet"/>
+      <w:lvlText w:val=""/>
+      <w:lvlJc w:val="left"/>
+      <w:pPr>
+        <w:ind w:left="3600" w:hanging="360"/>
+      </w:pPr>
+      <w:rPr>
+        <w:rFonts w:ascii="Symbol" w:hAnsi="Symbol" w:hint="default"/>
+      </w:rPr>
+    </w:lvl>
+    <w:lvl w:ilvl="4" w:tplc="04090003" w:tentative="1">
+      <w:start w:val="1"/>
+      <w:numFmt w:val="bullet"/>
+      <w:lvlText w:val="o"/>
+      <w:lvlJc w:val="left"/>
+      <w:pPr>
+        <w:ind w:left="4320" w:hanging="360"/>
+      </w:pPr>
+      <w:rPr>
+        <w:rFonts w:ascii="Courier New" w:hAnsi="Courier New" w:cs="Courier New" w:hint="default"/>
+      </w:rPr>
+    </w:lvl>
+    <w:lvl w:ilvl="5" w:tplc="04090005" w:tentative="1">
+      <w:start w:val="1"/>
+      <w:numFmt w:val="bullet"/>
+      <w:lvlText w:val=""/>
+      <w:lvlJc w:val="left"/>
+      <w:pPr>
+        <w:ind w:left="5040" w:hanging="360"/>
+      </w:pPr>
+      <w:rPr>
+        <w:rFonts w:ascii="Wingdings" w:hAnsi="Wingdings" w:hint="default"/>
+      </w:rPr>
+    </w:lvl>
+    <w:lvl w:ilvl="6" w:tplc="04090001" w:tentative="1">
+      <w:start w:val="1"/>
+      <w:numFmt w:val="bullet"/>
+      <w:lvlText w:val=""/>
+      <w:lvlJc w:val="left"/>
+      <w:pPr>
+        <w:ind w:left="5760" w:hanging="360"/>
+      </w:pPr>
+      <w:rPr>
+        <w:rFonts w:ascii="Symbol" w:hAnsi="Symbol" w:hint="default"/>
+      </w:rPr>
+    </w:lvl>
+    <w:lvl w:ilvl="7" w:tplc="04090003" w:tentative="1">
+      <w:start w:val="1"/>
+      <w:numFmt w:val="bullet"/>
+      <w:lvlText w:val="o"/>
+      <w:lvlJc w:val="left"/>
+      <w:pPr>
+        <w:ind w:left="6480" w:hanging="360"/>
+      </w:pPr>
+      <w:rPr>
+        <w:rFonts w:ascii="Courier New" w:hAnsi="Courier New" w:cs="Courier New" w:hint="default"/>
+      </w:rPr>
+    </w:lvl>
+    <w:lvl w:ilvl="8" w:tplc="04090005" w:tentative="1">
+      <w:start w:val="1"/>
+      <w:numFmt w:val="bullet"/>
+      <w:lvlText w:val=""/>
+      <w:lvlJc w:val="left"/>
+      <w:pPr>
+        <w:ind w:left="7200" w:hanging="360"/>
+      </w:pPr>
+      <w:rPr>
+        <w:rFonts w:ascii="Wingdings" w:hAnsi="Wingdings" w:hint="default"/>
+      </w:rPr>
+    </w:lvl>
+  </w:abstractNum>
+  <w:abstractNum w:abstractNumId="60">
     <w:nsid w:val="46D822E2"/>
     <w:multiLevelType w:val="hybridMultilevel"/>
     <w:tmpl w:val="F8289EC4"/>
@@ -18681,7 +23795,7 @@
       </w:rPr>
     </w:lvl>
   </w:abstractNum>
-  <w:abstractNum w:abstractNumId="44">
+  <w:abstractNum w:abstractNumId="61">
     <w:nsid w:val="47AC6225"/>
     <w:multiLevelType w:val="hybridMultilevel"/>
     <w:tmpl w:val="E444B338"/>
@@ -18795,7 +23909,7 @@
       </w:rPr>
     </w:lvl>
   </w:abstractNum>
-  <w:abstractNum w:abstractNumId="45">
+  <w:abstractNum w:abstractNumId="62">
     <w:nsid w:val="48F70260"/>
     <w:multiLevelType w:val="hybridMultilevel"/>
     <w:tmpl w:val="67848E16"/>
@@ -18908,7 +24022,7 @@
       </w:rPr>
     </w:lvl>
   </w:abstractNum>
-  <w:abstractNum w:abstractNumId="46">
+  <w:abstractNum w:abstractNumId="63">
     <w:nsid w:val="49BD1311"/>
     <w:multiLevelType w:val="hybridMultilevel"/>
     <w:tmpl w:val="53A0AD78"/>
@@ -19021,7 +24135,120 @@
       </w:rPr>
     </w:lvl>
   </w:abstractNum>
-  <w:abstractNum w:abstractNumId="47">
+  <w:abstractNum w:abstractNumId="64">
+    <w:nsid w:val="49F177DF"/>
+    <w:multiLevelType w:val="hybridMultilevel"/>
+    <w:tmpl w:val="BEE25BC0"/>
+    <w:lvl w:ilvl="0" w:tplc="0409000B">
+      <w:start w:val="1"/>
+      <w:numFmt w:val="bullet"/>
+      <w:lvlText w:val=""/>
+      <w:lvlJc w:val="left"/>
+      <w:pPr>
+        <w:ind w:left="720" w:hanging="360"/>
+      </w:pPr>
+      <w:rPr>
+        <w:rFonts w:ascii="Wingdings" w:hAnsi="Wingdings" w:hint="default"/>
+      </w:rPr>
+    </w:lvl>
+    <w:lvl w:ilvl="1" w:tplc="04090003" w:tentative="1">
+      <w:start w:val="1"/>
+      <w:numFmt w:val="bullet"/>
+      <w:lvlText w:val="o"/>
+      <w:lvlJc w:val="left"/>
+      <w:pPr>
+        <w:ind w:left="1440" w:hanging="360"/>
+      </w:pPr>
+      <w:rPr>
+        <w:rFonts w:ascii="Courier New" w:hAnsi="Courier New" w:cs="Courier New" w:hint="default"/>
+      </w:rPr>
+    </w:lvl>
+    <w:lvl w:ilvl="2" w:tplc="04090005" w:tentative="1">
+      <w:start w:val="1"/>
+      <w:numFmt w:val="bullet"/>
+      <w:lvlText w:val=""/>
+      <w:lvlJc w:val="left"/>
+      <w:pPr>
+        <w:ind w:left="2160" w:hanging="360"/>
+      </w:pPr>
+      <w:rPr>
+        <w:rFonts w:ascii="Wingdings" w:hAnsi="Wingdings" w:hint="default"/>
+      </w:rPr>
+    </w:lvl>
+    <w:lvl w:ilvl="3" w:tplc="04090001" w:tentative="1">
+      <w:start w:val="1"/>
+      <w:numFmt w:val="bullet"/>
+      <w:lvlText w:val=""/>
+      <w:lvlJc w:val="left"/>
+      <w:pPr>
+        <w:ind w:left="2880" w:hanging="360"/>
+      </w:pPr>
+      <w:rPr>
+        <w:rFonts w:ascii="Symbol" w:hAnsi="Symbol" w:hint="default"/>
+      </w:rPr>
+    </w:lvl>
+    <w:lvl w:ilvl="4" w:tplc="04090003" w:tentative="1">
+      <w:start w:val="1"/>
+      <w:numFmt w:val="bullet"/>
+      <w:lvlText w:val="o"/>
+      <w:lvlJc w:val="left"/>
+      <w:pPr>
+        <w:ind w:left="3600" w:hanging="360"/>
+      </w:pPr>
+      <w:rPr>
+        <w:rFonts w:ascii="Courier New" w:hAnsi="Courier New" w:cs="Courier New" w:hint="default"/>
+      </w:rPr>
+    </w:lvl>
+    <w:lvl w:ilvl="5" w:tplc="04090005" w:tentative="1">
+      <w:start w:val="1"/>
+      <w:numFmt w:val="bullet"/>
+      <w:lvlText w:val=""/>
+      <w:lvlJc w:val="left"/>
+      <w:pPr>
+        <w:ind w:left="4320" w:hanging="360"/>
+      </w:pPr>
+      <w:rPr>
+        <w:rFonts w:ascii="Wingdings" w:hAnsi="Wingdings" w:hint="default"/>
+      </w:rPr>
+    </w:lvl>
+    <w:lvl w:ilvl="6" w:tplc="04090001" w:tentative="1">
+      <w:start w:val="1"/>
+      <w:numFmt w:val="bullet"/>
+      <w:lvlText w:val=""/>
+      <w:lvlJc w:val="left"/>
+      <w:pPr>
+        <w:ind w:left="5040" w:hanging="360"/>
+      </w:pPr>
+      <w:rPr>
+        <w:rFonts w:ascii="Symbol" w:hAnsi="Symbol" w:hint="default"/>
+      </w:rPr>
+    </w:lvl>
+    <w:lvl w:ilvl="7" w:tplc="04090003" w:tentative="1">
+      <w:start w:val="1"/>
+      <w:numFmt w:val="bullet"/>
+      <w:lvlText w:val="o"/>
+      <w:lvlJc w:val="left"/>
+      <w:pPr>
+        <w:ind w:left="5760" w:hanging="360"/>
+      </w:pPr>
+      <w:rPr>
+        <w:rFonts w:ascii="Courier New" w:hAnsi="Courier New" w:cs="Courier New" w:hint="default"/>
+      </w:rPr>
+    </w:lvl>
+    <w:lvl w:ilvl="8" w:tplc="04090005" w:tentative="1">
+      <w:start w:val="1"/>
+      <w:numFmt w:val="bullet"/>
+      <w:lvlText w:val=""/>
+      <w:lvlJc w:val="left"/>
+      <w:pPr>
+        <w:ind w:left="6480" w:hanging="360"/>
+      </w:pPr>
+      <w:rPr>
+        <w:rFonts w:ascii="Wingdings" w:hAnsi="Wingdings" w:hint="default"/>
+      </w:rPr>
+    </w:lvl>
+  </w:abstractNum>
+  <w:abstractNum w:abstractNumId="65">
     <w:nsid w:val="4BAF4B55"/>
     <w:multiLevelType w:val="hybridMultilevel"/>
     <w:tmpl w:val="9454C198"/>
@@ -19134,7 +24361,7 @@
       </w:rPr>
     </w:lvl>
   </w:abstractNum>
-  <w:abstractNum w:abstractNumId="48">
+  <w:abstractNum w:abstractNumId="66">
     <w:nsid w:val="50C43D2B"/>
     <w:multiLevelType w:val="hybridMultilevel"/>
     <w:tmpl w:val="F1AE546A"/>
@@ -19248,7 +24475,7 @@
       </w:rPr>
     </w:lvl>
   </w:abstractNum>
-  <w:abstractNum w:abstractNumId="49">
+  <w:abstractNum w:abstractNumId="67">
     <w:nsid w:val="526C41A4"/>
     <w:multiLevelType w:val="hybridMultilevel"/>
     <w:tmpl w:val="D4C2B20C"/>
@@ -19361,7 +24588,7 @@
       </w:rPr>
     </w:lvl>
   </w:abstractNum>
-  <w:abstractNum w:abstractNumId="50">
+  <w:abstractNum w:abstractNumId="68">
     <w:nsid w:val="53BD4C8D"/>
     <w:multiLevelType w:val="hybridMultilevel"/>
     <w:tmpl w:val="1376E1CE"/>
@@ -19474,7 +24701,120 @@
       </w:rPr>
     </w:lvl>
   </w:abstractNum>
-  <w:abstractNum w:abstractNumId="51">
+  <w:abstractNum w:abstractNumId="69">
+    <w:nsid w:val="53F11016"/>
+    <w:multiLevelType w:val="hybridMultilevel"/>
+    <w:tmpl w:val="9D6CB102"/>
+    <w:lvl w:ilvl="0" w:tplc="04090001">
+      <w:start w:val="1"/>
+      <w:numFmt w:val="bullet"/>
+      <w:lvlText w:val=""/>
+      <w:lvlJc w:val="left"/>
+      <w:pPr>
+        <w:ind w:left="720" w:hanging="360"/>
+      </w:pPr>
+      <w:rPr>
+        <w:rFonts w:ascii="Symbol" w:hAnsi="Symbol" w:hint="default"/>
+      </w:rPr>
+    </w:lvl>
+    <w:lvl w:ilvl="1" w:tplc="04090003" w:tentative="1">
+      <w:start w:val="1"/>
+      <w:numFmt w:val="bullet"/>
+      <w:lvlText w:val="o"/>
+      <w:lvlJc w:val="left"/>
+      <w:pPr>
+        <w:ind w:left="1440" w:hanging="360"/>
+      </w:pPr>
+      <w:rPr>
+        <w:rFonts w:ascii="Courier New" w:hAnsi="Courier New" w:cs="Courier New" w:hint="default"/>
+      </w:rPr>
+    </w:lvl>
+    <w:lvl w:ilvl="2" w:tplc="04090005" w:tentative="1">
+      <w:start w:val="1"/>
+      <w:numFmt w:val="bullet"/>
+      <w:lvlText w:val=""/>
+      <w:lvlJc w:val="left"/>
+      <w:pPr>
+        <w:ind w:left="2160" w:hanging="360"/>
+      </w:pPr>
+      <w:rPr>
+        <w:rFonts w:ascii="Wingdings" w:hAnsi="Wingdings" w:hint="default"/>
+      </w:rPr>
+    </w:lvl>
+    <w:lvl w:ilvl="3" w:tplc="04090001" w:tentative="1">
+      <w:start w:val="1"/>
+      <w:numFmt w:val="bullet"/>
+      <w:lvlText w:val=""/>
+      <w:lvlJc w:val="left"/>
+      <w:pPr>
+        <w:ind w:left="2880" w:hanging="360"/>
+      </w:pPr>
+      <w:rPr>
+        <w:rFonts w:ascii="Symbol" w:hAnsi="Symbol" w:hint="default"/>
+      </w:rPr>
+    </w:lvl>
+    <w:lvl w:ilvl="4" w:tplc="04090003" w:tentative="1">
+      <w:start w:val="1"/>
+      <w:numFmt w:val="bullet"/>
+      <w:lvlText w:val="o"/>
+      <w:lvlJc w:val="left"/>
+      <w:pPr>
+        <w:ind w:left="3600" w:hanging="360"/>
+      </w:pPr>
+      <w:rPr>
+        <w:rFonts w:ascii="Courier New" w:hAnsi="Courier New" w:cs="Courier New" w:hint="default"/>
+      </w:rPr>
+    </w:lvl>
+    <w:lvl w:ilvl="5" w:tplc="04090005" w:tentative="1">
+      <w:start w:val="1"/>
+      <w:numFmt w:val="bullet"/>
+      <w:lvlText w:val=""/>
+      <w:lvlJc w:val="left"/>
+      <w:pPr>
+        <w:ind w:left="4320" w:hanging="360"/>
+      </w:pPr>
+      <w:rPr>
+        <w:rFonts w:ascii="Wingdings" w:hAnsi="Wingdings" w:hint="default"/>
+      </w:rPr>
+    </w:lvl>
+    <w:lvl w:ilvl="6" w:tplc="04090001" w:tentative="1">
+      <w:start w:val="1"/>
+      <w:numFmt w:val="bullet"/>
+      <w:lvlText w:val=""/>
+      <w:lvlJc w:val="left"/>
+      <w:pPr>
+        <w:ind w:left="5040" w:hanging="360"/>
+      </w:pPr>
+      <w:rPr>
+        <w:rFonts w:ascii="Symbol" w:hAnsi="Symbol" w:hint="default"/>
+      </w:rPr>
+    </w:lvl>
+    <w:lvl w:ilvl="7" w:tplc="04090003" w:tentative="1">
+      <w:start w:val="1"/>
+      <w:numFmt w:val="bullet"/>
+      <w:lvlText w:val="o"/>
+      <w:lvlJc w:val="left"/>
+      <w:pPr>
+        <w:ind w:left="5760" w:hanging="360"/>
+      </w:pPr>
+      <w:rPr>
+        <w:rFonts w:ascii="Courier New" w:hAnsi="Courier New" w:cs="Courier New" w:hint="default"/>
+      </w:rPr>
+    </w:lvl>
+    <w:lvl w:ilvl="8" w:tplc="04090005" w:tentative="1">
+      <w:start w:val="1"/>
+      <w:numFmt w:val="bullet"/>
+      <w:lvlText w:val=""/>
+      <w:lvlJc w:val="left"/>
+      <w:pPr>
+        <w:ind w:left="6480" w:hanging="360"/>
+      </w:pPr>
+      <w:rPr>
+        <w:rFonts w:ascii="Wingdings" w:hAnsi="Wingdings" w:hint="default"/>
+      </w:rPr>
+    </w:lvl>
+  </w:abstractNum>
+  <w:abstractNum w:abstractNumId="70">
     <w:nsid w:val="56B81E70"/>
     <w:multiLevelType w:val="hybridMultilevel"/>
     <w:tmpl w:val="D5A49B86"/>
@@ -19587,7 +24927,7 @@
       </w:rPr>
     </w:lvl>
   </w:abstractNum>
-  <w:abstractNum w:abstractNumId="52">
+  <w:abstractNum w:abstractNumId="71">
     <w:nsid w:val="5B756BF6"/>
     <w:multiLevelType w:val="hybridMultilevel"/>
     <w:tmpl w:val="2744CF4A"/>
@@ -19700,7 +25040,7 @@
       </w:rPr>
     </w:lvl>
   </w:abstractNum>
-  <w:abstractNum w:abstractNumId="53">
+  <w:abstractNum w:abstractNumId="72">
     <w:nsid w:val="5BBD1848"/>
     <w:multiLevelType w:val="hybridMultilevel"/>
     <w:tmpl w:val="7DEC4170"/>
@@ -19813,7 +25153,7 @@
       </w:rPr>
     </w:lvl>
   </w:abstractNum>
-  <w:abstractNum w:abstractNumId="54">
+  <w:abstractNum w:abstractNumId="73">
     <w:nsid w:val="5FF32B1D"/>
     <w:multiLevelType w:val="hybridMultilevel"/>
     <w:tmpl w:val="56B264B2"/>
@@ -19926,7 +25266,7 @@
       </w:rPr>
     </w:lvl>
   </w:abstractNum>
-  <w:abstractNum w:abstractNumId="55">
+  <w:abstractNum w:abstractNumId="74">
     <w:nsid w:val="61B11CF7"/>
     <w:multiLevelType w:val="hybridMultilevel"/>
     <w:tmpl w:val="5644CC22"/>
@@ -20039,7 +25379,7 @@
       </w:rPr>
     </w:lvl>
   </w:abstractNum>
-  <w:abstractNum w:abstractNumId="56">
+  <w:abstractNum w:abstractNumId="75">
     <w:nsid w:val="62B2055F"/>
     <w:multiLevelType w:val="hybridMultilevel"/>
     <w:tmpl w:val="7932FBD2"/>
@@ -20152,7 +25492,7 @@
       </w:rPr>
     </w:lvl>
   </w:abstractNum>
-  <w:abstractNum w:abstractNumId="57">
+  <w:abstractNum w:abstractNumId="76">
     <w:nsid w:val="6389524C"/>
     <w:multiLevelType w:val="hybridMultilevel"/>
     <w:tmpl w:val="C6485FE2"/>
@@ -20265,7 +25605,7 @@
       </w:rPr>
     </w:lvl>
   </w:abstractNum>
-  <w:abstractNum w:abstractNumId="58">
+  <w:abstractNum w:abstractNumId="77">
     <w:nsid w:val="646D747F"/>
     <w:multiLevelType w:val="hybridMultilevel"/>
     <w:tmpl w:val="327056CC"/>
@@ -20379,7 +25719,7 @@
       </w:rPr>
     </w:lvl>
   </w:abstractNum>
-  <w:abstractNum w:abstractNumId="59">
+  <w:abstractNum w:abstractNumId="78">
     <w:nsid w:val="64AE2EED"/>
     <w:multiLevelType w:val="hybridMultilevel"/>
     <w:tmpl w:val="E0584BAC"/>
@@ -20493,7 +25833,7 @@
       </w:rPr>
     </w:lvl>
   </w:abstractNum>
-  <w:abstractNum w:abstractNumId="60">
+  <w:abstractNum w:abstractNumId="79">
     <w:nsid w:val="66257726"/>
     <w:multiLevelType w:val="hybridMultilevel"/>
     <w:tmpl w:val="5E44D692"/>
@@ -20606,7 +25946,7 @@
       </w:rPr>
     </w:lvl>
   </w:abstractNum>
-  <w:abstractNum w:abstractNumId="61">
+  <w:abstractNum w:abstractNumId="80">
     <w:nsid w:val="6A020D2F"/>
     <w:multiLevelType w:val="hybridMultilevel"/>
     <w:tmpl w:val="EBCEF3C6"/>
@@ -20719,7 +26059,7 @@
       </w:rPr>
     </w:lvl>
   </w:abstractNum>
-  <w:abstractNum w:abstractNumId="62">
+  <w:abstractNum w:abstractNumId="81">
     <w:nsid w:val="6ABE410D"/>
     <w:multiLevelType w:val="hybridMultilevel"/>
     <w:tmpl w:val="9B209F24"/>
@@ -20832,7 +26172,7 @@
       </w:rPr>
     </w:lvl>
   </w:abstractNum>
-  <w:abstractNum w:abstractNumId="63">
+  <w:abstractNum w:abstractNumId="82">
     <w:nsid w:val="6C4317FF"/>
     <w:multiLevelType w:val="hybridMultilevel"/>
     <w:tmpl w:val="8A94ED8A"/>
@@ -20945,7 +26285,7 @@
       </w:rPr>
     </w:lvl>
   </w:abstractNum>
-  <w:abstractNum w:abstractNumId="64">
+  <w:abstractNum w:abstractNumId="83">
     <w:nsid w:val="6C7C0F15"/>
     <w:multiLevelType w:val="hybridMultilevel"/>
     <w:tmpl w:val="8BCC9FBE"/>
@@ -21058,7 +26398,7 @@
       </w:rPr>
     </w:lvl>
   </w:abstractNum>
-  <w:abstractNum w:abstractNumId="65">
+  <w:abstractNum w:abstractNumId="84">
     <w:nsid w:val="6EFE59FE"/>
     <w:multiLevelType w:val="hybridMultilevel"/>
     <w:tmpl w:val="1BA4B732"/>
@@ -21171,7 +26511,120 @@
       </w:rPr>
     </w:lvl>
   </w:abstractNum>
-  <w:abstractNum w:abstractNumId="66">
+  <w:abstractNum w:abstractNumId="85">
+    <w:nsid w:val="6FE61EBB"/>
+    <w:multiLevelType w:val="hybridMultilevel"/>
+    <w:tmpl w:val="5E2E9F02"/>
+    <w:lvl w:ilvl="0" w:tplc="04090001">
+      <w:start w:val="1"/>
+      <w:numFmt w:val="bullet"/>
+      <w:lvlText w:val=""/>
+      <w:lvlJc w:val="left"/>
+      <w:pPr>
+        <w:ind w:left="720" w:hanging="360"/>
+      </w:pPr>
+      <w:rPr>
+        <w:rFonts w:ascii="Symbol" w:hAnsi="Symbol" w:hint="default"/>
+      </w:rPr>
+    </w:lvl>
+    <w:lvl w:ilvl="1" w:tplc="04090003" w:tentative="1">
+      <w:start w:val="1"/>
+      <w:numFmt w:val="bullet"/>
+      <w:lvlText w:val="o"/>
+      <w:lvlJc w:val="left"/>
+      <w:pPr>
+        <w:ind w:left="1440" w:hanging="360"/>
+      </w:pPr>
+      <w:rPr>
+        <w:rFonts w:ascii="Courier New" w:hAnsi="Courier New" w:cs="Courier New" w:hint="default"/>
+      </w:rPr>
+    </w:lvl>
+    <w:lvl w:ilvl="2" w:tplc="04090005" w:tentative="1">
+      <w:start w:val="1"/>
+      <w:numFmt w:val="bullet"/>
+      <w:lvlText w:val=""/>
+      <w:lvlJc w:val="left"/>
+      <w:pPr>
+        <w:ind w:left="2160" w:hanging="360"/>
+      </w:pPr>
+      <w:rPr>
+        <w:rFonts w:ascii="Wingdings" w:hAnsi="Wingdings" w:hint="default"/>
+      </w:rPr>
+    </w:lvl>
+    <w:lvl w:ilvl="3" w:tplc="04090001" w:tentative="1">
+      <w:start w:val="1"/>
+      <w:numFmt w:val="bullet"/>
+      <w:lvlText w:val=""/>
+      <w:lvlJc w:val="left"/>
+      <w:pPr>
+        <w:ind w:left="2880" w:hanging="360"/>
+      </w:pPr>
+      <w:rPr>
+        <w:rFonts w:ascii="Symbol" w:hAnsi="Symbol" w:hint="default"/>
+      </w:rPr>
+    </w:lvl>
+    <w:lvl w:ilvl="4" w:tplc="04090003" w:tentative="1">
+      <w:start w:val="1"/>
+      <w:numFmt w:val="bullet"/>
+      <w:lvlText w:val="o"/>
+      <w:lvlJc w:val="left"/>
+      <w:pPr>
+        <w:ind w:left="3600" w:hanging="360"/>
+      </w:pPr>
+      <w:rPr>
+        <w:rFonts w:ascii="Courier New" w:hAnsi="Courier New" w:cs="Courier New" w:hint="default"/>
+      </w:rPr>
+    </w:lvl>
+    <w:lvl w:ilvl="5" w:tplc="04090005" w:tentative="1">
+      <w:start w:val="1"/>
+      <w:numFmt w:val="bullet"/>
+      <w:lvlText w:val=""/>
+      <w:lvlJc w:val="left"/>
+      <w:pPr>
+        <w:ind w:left="4320" w:hanging="360"/>
+      </w:pPr>
+      <w:rPr>
+        <w:rFonts w:ascii="Wingdings" w:hAnsi="Wingdings" w:hint="default"/>
+      </w:rPr>
+    </w:lvl>
+    <w:lvl w:ilvl="6" w:tplc="04090001" w:tentative="1">
+      <w:start w:val="1"/>
+      <w:numFmt w:val="bullet"/>
+      <w:lvlText w:val=""/>
+      <w:lvlJc w:val="left"/>
+      <w:pPr>
+        <w:ind w:left="5040" w:hanging="360"/>
+      </w:pPr>
+      <w:rPr>
+        <w:rFonts w:ascii="Symbol" w:hAnsi="Symbol" w:hint="default"/>
+      </w:rPr>
+    </w:lvl>
+    <w:lvl w:ilvl="7" w:tplc="04090003" w:tentative="1">
+      <w:start w:val="1"/>
+      <w:numFmt w:val="bullet"/>
+      <w:lvlText w:val="o"/>
+      <w:lvlJc w:val="left"/>
+      <w:pPr>
+        <w:ind w:left="5760" w:hanging="360"/>
+      </w:pPr>
+      <w:rPr>
+        <w:rFonts w:ascii="Courier New" w:hAnsi="Courier New" w:cs="Courier New" w:hint="default"/>
+      </w:rPr>
+    </w:lvl>
+    <w:lvl w:ilvl="8" w:tplc="04090005" w:tentative="1">
+      <w:start w:val="1"/>
+      <w:numFmt w:val="bullet"/>
+      <w:lvlText w:val=""/>
+      <w:lvlJc w:val="left"/>
+      <w:pPr>
+        <w:ind w:left="6480" w:hanging="360"/>
+      </w:pPr>
+      <w:rPr>
+        <w:rFonts w:ascii="Wingdings" w:hAnsi="Wingdings" w:hint="default"/>
+      </w:rPr>
+    </w:lvl>
+  </w:abstractNum>
+  <w:abstractNum w:abstractNumId="86">
     <w:nsid w:val="707209A2"/>
     <w:multiLevelType w:val="hybridMultilevel"/>
     <w:tmpl w:val="79FAC99C"/>
@@ -21284,7 +26737,7 @@
       </w:rPr>
     </w:lvl>
   </w:abstractNum>
-  <w:abstractNum w:abstractNumId="67">
+  <w:abstractNum w:abstractNumId="87">
     <w:nsid w:val="710B0E54"/>
     <w:multiLevelType w:val="hybridMultilevel"/>
     <w:tmpl w:val="4FD046B2"/>
@@ -21397,7 +26850,7 @@
       </w:rPr>
     </w:lvl>
   </w:abstractNum>
-  <w:abstractNum w:abstractNumId="68">
+  <w:abstractNum w:abstractNumId="88">
     <w:nsid w:val="72ED49AA"/>
     <w:multiLevelType w:val="hybridMultilevel"/>
     <w:tmpl w:val="18A271D8"/>
@@ -21510,7 +26963,7 @@
       </w:rPr>
     </w:lvl>
   </w:abstractNum>
-  <w:abstractNum w:abstractNumId="69">
+  <w:abstractNum w:abstractNumId="89">
     <w:nsid w:val="732A7380"/>
     <w:multiLevelType w:val="hybridMultilevel"/>
     <w:tmpl w:val="7D8826C4"/>
@@ -21623,7 +27076,7 @@
       </w:rPr>
     </w:lvl>
   </w:abstractNum>
-  <w:abstractNum w:abstractNumId="70">
+  <w:abstractNum w:abstractNumId="90">
     <w:nsid w:val="732E7B10"/>
     <w:multiLevelType w:val="hybridMultilevel"/>
     <w:tmpl w:val="C8503DA6"/>
@@ -21736,7 +27189,7 @@
       </w:rPr>
     </w:lvl>
   </w:abstractNum>
-  <w:abstractNum w:abstractNumId="71">
+  <w:abstractNum w:abstractNumId="91">
     <w:nsid w:val="74C90655"/>
     <w:multiLevelType w:val="hybridMultilevel"/>
     <w:tmpl w:val="0FE62582"/>
@@ -21849,7 +27302,7 @@
       </w:rPr>
     </w:lvl>
   </w:abstractNum>
-  <w:abstractNum w:abstractNumId="72">
+  <w:abstractNum w:abstractNumId="92">
     <w:nsid w:val="7955143E"/>
     <w:multiLevelType w:val="hybridMultilevel"/>
     <w:tmpl w:val="04CEA7A2"/>
@@ -21963,7 +27416,119 @@
       </w:rPr>
     </w:lvl>
   </w:abstractNum>
-  <w:abstractNum w:abstractNumId="73">
+  <w:abstractNum w:abstractNumId="93">
+    <w:nsid w:val="7AAE3735"/>
+    <w:multiLevelType w:val="hybridMultilevel"/>
+    <w:tmpl w:val="5912A446"/>
+    <w:lvl w:ilvl="0" w:tplc="1EA622A8">
+      <w:numFmt w:val="bullet"/>
+      <w:lvlText w:val=""/>
+      <w:lvlJc w:val="left"/>
+      <w:pPr>
+        <w:ind w:left="720" w:hanging="360"/>
+      </w:pPr>
+      <w:rPr>
+        <w:rFonts w:ascii="Wingdings" w:eastAsiaTheme="minorHAnsi" w:hAnsi="Wingdings" w:cstheme="minorBidi" w:hint="default"/>
+      </w:rPr>
+    </w:lvl>
+    <w:lvl w:ilvl="1" w:tplc="04090003" w:tentative="1">
+      <w:start w:val="1"/>
+      <w:numFmt w:val="bullet"/>
+      <w:lvlText w:val="o"/>
+      <w:lvlJc w:val="left"/>
+      <w:pPr>
+        <w:ind w:left="1440" w:hanging="360"/>
+      </w:pPr>
+      <w:rPr>
+        <w:rFonts w:ascii="Courier New" w:hAnsi="Courier New" w:cs="Courier New" w:hint="default"/>
+      </w:rPr>
+    </w:lvl>
+    <w:lvl w:ilvl="2" w:tplc="04090005" w:tentative="1">
+      <w:start w:val="1"/>
+      <w:numFmt w:val="bullet"/>
+      <w:lvlText w:val=""/>
+      <w:lvlJc w:val="left"/>
+      <w:pPr>
+        <w:ind w:left="2160" w:hanging="360"/>
+      </w:pPr>
+      <w:rPr>
+        <w:rFonts w:ascii="Wingdings" w:hAnsi="Wingdings" w:hint="default"/>
+      </w:rPr>
+    </w:lvl>
+    <w:lvl w:ilvl="3" w:tplc="04090001" w:tentative="1">
+      <w:start w:val="1"/>
+      <w:numFmt w:val="bullet"/>
+      <w:lvlText w:val=""/>
+      <w:lvlJc w:val="left"/>
+      <w:pPr>
+        <w:ind w:left="2880" w:hanging="360"/>
+      </w:pPr>
+      <w:rPr>
+        <w:rFonts w:ascii="Symbol" w:hAnsi="Symbol" w:hint="default"/>
+      </w:rPr>
+    </w:lvl>
+    <w:lvl w:ilvl="4" w:tplc="04090003" w:tentative="1">
+      <w:start w:val="1"/>
+      <w:numFmt w:val="bullet"/>
+      <w:lvlText w:val="o"/>
+      <w:lvlJc w:val="left"/>
+      <w:pPr>
+        <w:ind w:left="3600" w:hanging="360"/>
+      </w:pPr>
+      <w:rPr>
+        <w:rFonts w:ascii="Courier New" w:hAnsi="Courier New" w:cs="Courier New" w:hint="default"/>
+      </w:rPr>
+    </w:lvl>
+    <w:lvl w:ilvl="5" w:tplc="04090005" w:tentative="1">
+      <w:start w:val="1"/>
+      <w:numFmt w:val="bullet"/>
+      <w:lvlText w:val=""/>
+      <w:lvlJc w:val="left"/>
+      <w:pPr>
+        <w:ind w:left="4320" w:hanging="360"/>
+      </w:pPr>
+      <w:rPr>
+        <w:rFonts w:ascii="Wingdings" w:hAnsi="Wingdings" w:hint="default"/>
+      </w:rPr>
+    </w:lvl>
+    <w:lvl w:ilvl="6" w:tplc="04090001" w:tentative="1">
+      <w:start w:val="1"/>
+      <w:numFmt w:val="bullet"/>
+      <w:lvlText w:val=""/>
+      <w:lvlJc w:val="left"/>
+      <w:pPr>
+        <w:ind w:left="5040" w:hanging="360"/>
+      </w:pPr>
+      <w:rPr>
+        <w:rFonts w:ascii="Symbol" w:hAnsi="Symbol" w:hint="default"/>
+      </w:rPr>
+    </w:lvl>
+    <w:lvl w:ilvl="7" w:tplc="04090003" w:tentative="1">
+      <w:start w:val="1"/>
+      <w:numFmt w:val="bullet"/>
+      <w:lvlText w:val="o"/>
+      <w:lvlJc w:val="left"/>
+      <w:pPr>
+        <w:ind w:left="5760" w:hanging="360"/>
+      </w:pPr>
+      <w:rPr>
+        <w:rFonts w:ascii="Courier New" w:hAnsi="Courier New" w:cs="Courier New" w:hint="default"/>
+      </w:rPr>
+    </w:lvl>
+    <w:lvl w:ilvl="8" w:tplc="04090005" w:tentative="1">
+      <w:start w:val="1"/>
+      <w:numFmt w:val="bullet"/>
+      <w:lvlText w:val=""/>
+      <w:lvlJc w:val="left"/>
+      <w:pPr>
+        <w:ind w:left="6480" w:hanging="360"/>
+      </w:pPr>
+      <w:rPr>
+        <w:rFonts w:ascii="Wingdings" w:hAnsi="Wingdings" w:hint="default"/>
+      </w:rPr>
+    </w:lvl>
+  </w:abstractNum>
+  <w:abstractNum w:abstractNumId="94">
     <w:nsid w:val="7B28766E"/>
     <w:multiLevelType w:val="hybridMultilevel"/>
     <w:tmpl w:val="61F2FCB2"/>
@@ -22077,7 +27642,7 @@
       </w:rPr>
     </w:lvl>
   </w:abstractNum>
-  <w:abstractNum w:abstractNumId="74">
+  <w:abstractNum w:abstractNumId="95">
     <w:nsid w:val="7B3A2E09"/>
     <w:multiLevelType w:val="hybridMultilevel"/>
     <w:tmpl w:val="854422EC"/>
@@ -22190,7 +27755,120 @@
       </w:rPr>
     </w:lvl>
   </w:abstractNum>
-  <w:abstractNum w:abstractNumId="75">
+  <w:abstractNum w:abstractNumId="96">
+    <w:nsid w:val="7B7B67D6"/>
+    <w:multiLevelType w:val="hybridMultilevel"/>
+    <w:tmpl w:val="766C9736"/>
+    <w:lvl w:ilvl="0" w:tplc="04090001">
+      <w:start w:val="1"/>
+      <w:numFmt w:val="bullet"/>
+      <w:lvlText w:val=""/>
+      <w:lvlJc w:val="left"/>
+      <w:pPr>
+        <w:ind w:left="1440" w:hanging="360"/>
+      </w:pPr>
+      <w:rPr>
+        <w:rFonts w:ascii="Symbol" w:hAnsi="Symbol" w:hint="default"/>
+      </w:rPr>
+    </w:lvl>
+    <w:lvl w:ilvl="1" w:tplc="04090003" w:tentative="1">
+      <w:start w:val="1"/>
+      <w:numFmt w:val="bullet"/>
+      <w:lvlText w:val="o"/>
+      <w:lvlJc w:val="left"/>
+      <w:pPr>
+        <w:ind w:left="2160" w:hanging="360"/>
+      </w:pPr>
+      <w:rPr>
+        <w:rFonts w:ascii="Courier New" w:hAnsi="Courier New" w:cs="Courier New" w:hint="default"/>
+      </w:rPr>
+    </w:lvl>
+    <w:lvl w:ilvl="2" w:tplc="04090005" w:tentative="1">
+      <w:start w:val="1"/>
+      <w:numFmt w:val="bullet"/>
+      <w:lvlText w:val=""/>
+      <w:lvlJc w:val="left"/>
+      <w:pPr>
+        <w:ind w:left="2880" w:hanging="360"/>
+      </w:pPr>
+      <w:rPr>
+        <w:rFonts w:ascii="Wingdings" w:hAnsi="Wingdings" w:hint="default"/>
+      </w:rPr>
+    </w:lvl>
+    <w:lvl w:ilvl="3" w:tplc="04090001" w:tentative="1">
+      <w:start w:val="1"/>
+      <w:numFmt w:val="bullet"/>
+      <w:lvlText w:val=""/>
+      <w:lvlJc w:val="left"/>
+      <w:pPr>
+        <w:ind w:left="3600" w:hanging="360"/>
+      </w:pPr>
+      <w:rPr>
+        <w:rFonts w:ascii="Symbol" w:hAnsi="Symbol" w:hint="default"/>
+      </w:rPr>
+    </w:lvl>
+    <w:lvl w:ilvl="4" w:tplc="04090003" w:tentative="1">
+      <w:start w:val="1"/>
+      <w:numFmt w:val="bullet"/>
+      <w:lvlText w:val="o"/>
+      <w:lvlJc w:val="left"/>
+      <w:pPr>
+        <w:ind w:left="4320" w:hanging="360"/>
+      </w:pPr>
+      <w:rPr>
+        <w:rFonts w:ascii="Courier New" w:hAnsi="Courier New" w:cs="Courier New" w:hint="default"/>
+      </w:rPr>
+    </w:lvl>
+    <w:lvl w:ilvl="5" w:tplc="04090005" w:tentative="1">
+      <w:start w:val="1"/>
+      <w:numFmt w:val="bullet"/>
+      <w:lvlText w:val=""/>
+      <w:lvlJc w:val="left"/>
+      <w:pPr>
+        <w:ind w:left="5040" w:hanging="360"/>
+      </w:pPr>
+      <w:rPr>
+        <w:rFonts w:ascii="Wingdings" w:hAnsi="Wingdings" w:hint="default"/>
+      </w:rPr>
+    </w:lvl>
+    <w:lvl w:ilvl="6" w:tplc="04090001" w:tentative="1">
+      <w:start w:val="1"/>
+      <w:numFmt w:val="bullet"/>
+      <w:lvlText w:val=""/>
+      <w:lvlJc w:val="left"/>
+      <w:pPr>
+        <w:ind w:left="5760" w:hanging="360"/>
+      </w:pPr>
+      <w:rPr>
+        <w:rFonts w:ascii="Symbol" w:hAnsi="Symbol" w:hint="default"/>
+      </w:rPr>
+    </w:lvl>
+    <w:lvl w:ilvl="7" w:tplc="04090003" w:tentative="1">
+      <w:start w:val="1"/>
+      <w:numFmt w:val="bullet"/>
+      <w:lvlText w:val="o"/>
+      <w:lvlJc w:val="left"/>
+      <w:pPr>
+        <w:ind w:left="6480" w:hanging="360"/>
+      </w:pPr>
+      <w:rPr>
+        <w:rFonts w:ascii="Courier New" w:hAnsi="Courier New" w:cs="Courier New" w:hint="default"/>
+      </w:rPr>
+    </w:lvl>
+    <w:lvl w:ilvl="8" w:tplc="04090005" w:tentative="1">
+      <w:start w:val="1"/>
+      <w:numFmt w:val="bullet"/>
+      <w:lvlText w:val=""/>
+      <w:lvlJc w:val="left"/>
+      <w:pPr>
+        <w:ind w:left="7200" w:hanging="360"/>
+      </w:pPr>
+      <w:rPr>
+        <w:rFonts w:ascii="Wingdings" w:hAnsi="Wingdings" w:hint="default"/>
+      </w:rPr>
+    </w:lvl>
+  </w:abstractNum>
+  <w:abstractNum w:abstractNumId="97">
     <w:nsid w:val="7C1E68F1"/>
     <w:multiLevelType w:val="hybridMultilevel"/>
     <w:tmpl w:val="15FCC75A"/>
@@ -22304,7 +27982,120 @@
       </w:rPr>
     </w:lvl>
   </w:abstractNum>
-  <w:abstractNum w:abstractNumId="76">
+  <w:abstractNum w:abstractNumId="98">
+    <w:nsid w:val="7C9C4E33"/>
+    <w:multiLevelType w:val="hybridMultilevel"/>
+    <w:tmpl w:val="37B68F7C"/>
+    <w:lvl w:ilvl="0" w:tplc="04090001">
+      <w:start w:val="1"/>
+      <w:numFmt w:val="bullet"/>
+      <w:lvlText w:val=""/>
+      <w:lvlJc w:val="left"/>
+      <w:pPr>
+        <w:ind w:left="1005" w:hanging="360"/>
+      </w:pPr>
+      <w:rPr>
+        <w:rFonts w:ascii="Symbol" w:hAnsi="Symbol" w:hint="default"/>
+      </w:rPr>
+    </w:lvl>
+    <w:lvl w:ilvl="1" w:tplc="04090003" w:tentative="1">
+      <w:start w:val="1"/>
+      <w:numFmt w:val="bullet"/>
+      <w:lvlText w:val="o"/>
+      <w:lvlJc w:val="left"/>
+      <w:pPr>
+        <w:ind w:left="1725" w:hanging="360"/>
+      </w:pPr>
+      <w:rPr>
+        <w:rFonts w:ascii="Courier New" w:hAnsi="Courier New" w:cs="Courier New" w:hint="default"/>
+      </w:rPr>
+    </w:lvl>
+    <w:lvl w:ilvl="2" w:tplc="04090005" w:tentative="1">
+      <w:start w:val="1"/>
+      <w:numFmt w:val="bullet"/>
+      <w:lvlText w:val=""/>
+      <w:lvlJc w:val="left"/>
+      <w:pPr>
+        <w:ind w:left="2445" w:hanging="360"/>
+      </w:pPr>
+      <w:rPr>
+        <w:rFonts w:ascii="Wingdings" w:hAnsi="Wingdings" w:hint="default"/>
+      </w:rPr>
+    </w:lvl>
+    <w:lvl w:ilvl="3" w:tplc="04090001" w:tentative="1">
+      <w:start w:val="1"/>
+      <w:numFmt w:val="bullet"/>
+      <w:lvlText w:val=""/>
+      <w:lvlJc w:val="left"/>
+      <w:pPr>
+        <w:ind w:left="3165" w:hanging="360"/>
+      </w:pPr>
+      <w:rPr>
+        <w:rFonts w:ascii="Symbol" w:hAnsi="Symbol" w:hint="default"/>
+      </w:rPr>
+    </w:lvl>
+    <w:lvl w:ilvl="4" w:tplc="04090003" w:tentative="1">
+      <w:start w:val="1"/>
+      <w:numFmt w:val="bullet"/>
+      <w:lvlText w:val="o"/>
+      <w:lvlJc w:val="left"/>
+      <w:pPr>
+        <w:ind w:left="3885" w:hanging="360"/>
+      </w:pPr>
+      <w:rPr>
+        <w:rFonts w:ascii="Courier New" w:hAnsi="Courier New" w:cs="Courier New" w:hint="default"/>
+      </w:rPr>
+    </w:lvl>
+    <w:lvl w:ilvl="5" w:tplc="04090005" w:tentative="1">
+      <w:start w:val="1"/>
+      <w:numFmt w:val="bullet"/>
+      <w:lvlText w:val=""/>
+      <w:lvlJc w:val="left"/>
+      <w:pPr>
+        <w:ind w:left="4605" w:hanging="360"/>
+      </w:pPr>
+      <w:rPr>
+        <w:rFonts w:ascii="Wingdings" w:hAnsi="Wingdings" w:hint="default"/>
+      </w:rPr>
+    </w:lvl>
+    <w:lvl w:ilvl="6" w:tplc="04090001" w:tentative="1">
+      <w:start w:val="1"/>
+      <w:numFmt w:val="bullet"/>
+      <w:lvlText w:val=""/>
+      <w:lvlJc w:val="left"/>
+      <w:pPr>
+        <w:ind w:left="5325" w:hanging="360"/>
+      </w:pPr>
+      <w:rPr>
+        <w:rFonts w:ascii="Symbol" w:hAnsi="Symbol" w:hint="default"/>
+      </w:rPr>
+    </w:lvl>
+    <w:lvl w:ilvl="7" w:tplc="04090003" w:tentative="1">
+      <w:start w:val="1"/>
+      <w:numFmt w:val="bullet"/>
+      <w:lvlText w:val="o"/>
+      <w:lvlJc w:val="left"/>
+      <w:pPr>
+        <w:ind w:left="6045" w:hanging="360"/>
+      </w:pPr>
+      <w:rPr>
+        <w:rFonts w:ascii="Courier New" w:hAnsi="Courier New" w:cs="Courier New" w:hint="default"/>
+      </w:rPr>
+    </w:lvl>
+    <w:lvl w:ilvl="8" w:tplc="04090005" w:tentative="1">
+      <w:start w:val="1"/>
+      <w:numFmt w:val="bullet"/>
+      <w:lvlText w:val=""/>
+      <w:lvlJc w:val="left"/>
+      <w:pPr>
+        <w:ind w:left="6765" w:hanging="360"/>
+      </w:pPr>
+      <w:rPr>
+        <w:rFonts w:ascii="Wingdings" w:hAnsi="Wingdings" w:hint="default"/>
+      </w:rPr>
+    </w:lvl>
+  </w:abstractNum>
+  <w:abstractNum w:abstractNumId="99">
     <w:nsid w:val="7C9E7CBD"/>
     <w:multiLevelType w:val="hybridMultilevel"/>
     <w:tmpl w:val="5906CA68"/>
@@ -22417,7 +28208,7 @@
       </w:rPr>
     </w:lvl>
   </w:abstractNum>
-  <w:abstractNum w:abstractNumId="77">
+  <w:abstractNum w:abstractNumId="100">
     <w:nsid w:val="7CF52660"/>
     <w:multiLevelType w:val="hybridMultilevel"/>
     <w:tmpl w:val="EE0267CA"/>
@@ -22532,40 +28323,40 @@
     </w:lvl>
   </w:abstractNum>
   <w:num w:numId="1">
-    <w:abstractNumId w:val="37"/>
+    <w:abstractNumId w:val="53"/>
   </w:num>
   <w:num w:numId="2">
-    <w:abstractNumId w:val="75"/>
+    <w:abstractNumId w:val="97"/>
   </w:num>
   <w:num w:numId="3">
-    <w:abstractNumId w:val="44"/>
+    <w:abstractNumId w:val="61"/>
   </w:num>
   <w:num w:numId="4">
-    <w:abstractNumId w:val="58"/>
+    <w:abstractNumId w:val="77"/>
   </w:num>
   <w:num w:numId="5">
-    <w:abstractNumId w:val="77"/>
+    <w:abstractNumId w:val="100"/>
   </w:num>
   <w:num w:numId="6">
-    <w:abstractNumId w:val="48"/>
+    <w:abstractNumId w:val="66"/>
   </w:num>
   <w:num w:numId="7">
-    <w:abstractNumId w:val="42"/>
+    <w:abstractNumId w:val="58"/>
   </w:num>
   <w:num w:numId="8">
     <w:abstractNumId w:val="7"/>
   </w:num>
   <w:num w:numId="9">
-    <w:abstractNumId w:val="59"/>
+    <w:abstractNumId w:val="78"/>
   </w:num>
   <w:num w:numId="10">
-    <w:abstractNumId w:val="33"/>
+    <w:abstractNumId w:val="48"/>
   </w:num>
   <w:num w:numId="11">
-    <w:abstractNumId w:val="34"/>
+    <w:abstractNumId w:val="49"/>
   </w:num>
   <w:num w:numId="12">
-    <w:abstractNumId w:val="24"/>
+    <w:abstractNumId w:val="34"/>
   </w:num>
   <w:num w:numId="13">
     <w:abstractNumId w:val="5"/>
@@ -22574,198 +28365,267 @@
     <w:abstractNumId w:val="2"/>
   </w:num>
   <w:num w:numId="15">
-    <w:abstractNumId w:val="38"/>
+    <w:abstractNumId w:val="54"/>
   </w:num>
   <w:num w:numId="16">
-    <w:abstractNumId w:val="72"/>
+    <w:abstractNumId w:val="92"/>
   </w:num>
   <w:num w:numId="17">
-    <w:abstractNumId w:val="73"/>
+    <w:abstractNumId w:val="94"/>
   </w:num>
   <w:num w:numId="18">
-    <w:abstractNumId w:val="30"/>
+    <w:abstractNumId w:val="45"/>
   </w:num>
   <w:num w:numId="19">
-    <w:abstractNumId w:val="36"/>
+    <w:abstractNumId w:val="52"/>
   </w:num>
   <w:num w:numId="20">
-    <w:abstractNumId w:val="62"/>
+    <w:abstractNumId w:val="81"/>
   </w:num>
   <w:num w:numId="21">
     <w:abstractNumId w:val="8"/>
   </w:num>
   <w:num w:numId="22">
-    <w:abstractNumId w:val="18"/>
+    <w:abstractNumId w:val="26"/>
   </w:num>
   <w:num w:numId="23">
-    <w:abstractNumId w:val="60"/>
+    <w:abstractNumId w:val="79"/>
   </w:num>
   <w:num w:numId="24">
-    <w:abstractNumId w:val="71"/>
+    <w:abstractNumId w:val="91"/>
   </w:num>
   <w:num w:numId="25">
     <w:abstractNumId w:val="6"/>
   </w:num>
   <w:num w:numId="26">
+    <w:abstractNumId w:val="44"/>
+  </w:num>
+  <w:num w:numId="27">
+    <w:abstractNumId w:val="89"/>
+  </w:num>
+  <w:num w:numId="28">
     <w:abstractNumId w:val="29"/>
   </w:num>
-  <w:num w:numId="27">
-    <w:abstractNumId w:val="69"/>
-  </w:num>
-  <w:num w:numId="28">
-    <w:abstractNumId w:val="21"/>
-  </w:num>
   <w:num w:numId="29">
-    <w:abstractNumId w:val="26"/>
+    <w:abstractNumId w:val="40"/>
   </w:num>
   <w:num w:numId="30">
-    <w:abstractNumId w:val="17"/>
+    <w:abstractNumId w:val="25"/>
   </w:num>
   <w:num w:numId="31">
-    <w:abstractNumId w:val="32"/>
+    <w:abstractNumId w:val="47"/>
   </w:num>
   <w:num w:numId="32">
     <w:abstractNumId w:val="9"/>
   </w:num>
   <w:num w:numId="33">
-    <w:abstractNumId w:val="19"/>
+    <w:abstractNumId w:val="27"/>
   </w:num>
   <w:num w:numId="34">
-    <w:abstractNumId w:val="14"/>
+    <w:abstractNumId w:val="19"/>
   </w:num>
   <w:num w:numId="35">
     <w:abstractNumId w:val="1"/>
   </w:num>
   <w:num w:numId="36">
-    <w:abstractNumId w:val="46"/>
+    <w:abstractNumId w:val="63"/>
   </w:num>
   <w:num w:numId="37">
-    <w:abstractNumId w:val="74"/>
+    <w:abstractNumId w:val="95"/>
   </w:num>
   <w:num w:numId="38">
-    <w:abstractNumId w:val="64"/>
+    <w:abstractNumId w:val="83"/>
   </w:num>
   <w:num w:numId="39">
-    <w:abstractNumId w:val="47"/>
+    <w:abstractNumId w:val="65"/>
   </w:num>
   <w:num w:numId="40">
     <w:abstractNumId w:val="3"/>
   </w:num>
   <w:num w:numId="41">
-    <w:abstractNumId w:val="63"/>
+    <w:abstractNumId w:val="82"/>
   </w:num>
   <w:num w:numId="42">
+    <w:abstractNumId w:val="17"/>
+  </w:num>
+  <w:num w:numId="43">
+    <w:abstractNumId w:val="57"/>
+  </w:num>
+  <w:num w:numId="44">
+    <w:abstractNumId w:val="62"/>
+  </w:num>
+  <w:num w:numId="45">
     <w:abstractNumId w:val="12"/>
   </w:num>
-  <w:num w:numId="43">
-    <w:abstractNumId w:val="41"/>
-  </w:num>
-  <w:num w:numId="44">
-    <w:abstractNumId w:val="45"/>
-  </w:num>
-  <w:num w:numId="45">
-    <w:abstractNumId w:val="10"/>
-  </w:num>
   <w:num w:numId="46">
-    <w:abstractNumId w:val="68"/>
+    <w:abstractNumId w:val="88"/>
   </w:num>
   <w:num w:numId="47">
+    <w:abstractNumId w:val="87"/>
+  </w:num>
+  <w:num w:numId="48">
+    <w:abstractNumId w:val="76"/>
+  </w:num>
+  <w:num w:numId="49">
+    <w:abstractNumId w:val="86"/>
+  </w:num>
+  <w:num w:numId="50">
+    <w:abstractNumId w:val="18"/>
+  </w:num>
+  <w:num w:numId="51">
+    <w:abstractNumId w:val="42"/>
+  </w:num>
+  <w:num w:numId="52">
     <w:abstractNumId w:val="67"/>
   </w:num>
-  <w:num w:numId="48">
-    <w:abstractNumId w:val="57"/>
-  </w:num>
-  <w:num w:numId="49">
-    <w:abstractNumId w:val="66"/>
-  </w:num>
-  <w:num w:numId="50">
-    <w:abstractNumId w:val="13"/>
-  </w:num>
-  <w:num w:numId="51">
-    <w:abstractNumId w:val="27"/>
-  </w:num>
-  <w:num w:numId="52">
-    <w:abstractNumId w:val="49"/>
-  </w:num>
   <w:num w:numId="53">
-    <w:abstractNumId w:val="25"/>
+    <w:abstractNumId w:val="35"/>
   </w:num>
   <w:num w:numId="54">
-    <w:abstractNumId w:val="28"/>
+    <w:abstractNumId w:val="43"/>
   </w:num>
   <w:num w:numId="55">
-    <w:abstractNumId w:val="70"/>
+    <w:abstractNumId w:val="90"/>
   </w:num>
   <w:num w:numId="56">
-    <w:abstractNumId w:val="11"/>
+    <w:abstractNumId w:val="14"/>
   </w:num>
   <w:num w:numId="57">
-    <w:abstractNumId w:val="43"/>
+    <w:abstractNumId w:val="60"/>
   </w:num>
   <w:num w:numId="58">
     <w:abstractNumId w:val="0"/>
   </w:num>
   <w:num w:numId="59">
-    <w:abstractNumId w:val="23"/>
+    <w:abstractNumId w:val="33"/>
   </w:num>
   <w:num w:numId="60">
-    <w:abstractNumId w:val="51"/>
+    <w:abstractNumId w:val="70"/>
   </w:num>
   <w:num w:numId="61">
-    <w:abstractNumId w:val="65"/>
+    <w:abstractNumId w:val="84"/>
   </w:num>
   <w:num w:numId="62">
-    <w:abstractNumId w:val="55"/>
+    <w:abstractNumId w:val="74"/>
   </w:num>
   <w:num w:numId="63">
-    <w:abstractNumId w:val="61"/>
+    <w:abstractNumId w:val="80"/>
   </w:num>
   <w:num w:numId="64">
-    <w:abstractNumId w:val="39"/>
+    <w:abstractNumId w:val="55"/>
   </w:num>
   <w:num w:numId="65">
     <w:abstractNumId w:val="4"/>
   </w:num>
   <w:num w:numId="66">
+    <w:abstractNumId w:val="21"/>
+  </w:num>
+  <w:num w:numId="67">
+    <w:abstractNumId w:val="71"/>
+  </w:num>
+  <w:num w:numId="68">
+    <w:abstractNumId w:val="75"/>
+  </w:num>
+  <w:num w:numId="69">
+    <w:abstractNumId w:val="99"/>
+  </w:num>
+  <w:num w:numId="70">
+    <w:abstractNumId w:val="68"/>
+  </w:num>
+  <w:num w:numId="71">
+    <w:abstractNumId w:val="31"/>
+  </w:num>
+  <w:num w:numId="72">
+    <w:abstractNumId w:val="73"/>
+  </w:num>
+  <w:num w:numId="73">
+    <w:abstractNumId w:val="22"/>
+  </w:num>
+  <w:num w:numId="74">
+    <w:abstractNumId w:val="28"/>
+  </w:num>
+  <w:num w:numId="75">
+    <w:abstractNumId w:val="46"/>
+  </w:num>
+  <w:num w:numId="76">
+    <w:abstractNumId w:val="56"/>
+  </w:num>
+  <w:num w:numId="77">
+    <w:abstractNumId w:val="72"/>
+  </w:num>
+  <w:num w:numId="78">
+    <w:abstractNumId w:val="51"/>
+  </w:num>
+  <w:num w:numId="79">
+    <w:abstractNumId w:val="96"/>
+  </w:num>
+  <w:num w:numId="80">
+    <w:abstractNumId w:val="50"/>
+  </w:num>
+  <w:num w:numId="81">
+    <w:abstractNumId w:val="24"/>
+  </w:num>
+  <w:num w:numId="82">
+    <w:abstractNumId w:val="69"/>
+  </w:num>
+  <w:num w:numId="83">
+    <w:abstractNumId w:val="32"/>
+  </w:num>
+  <w:num w:numId="84">
+    <w:abstractNumId w:val="30"/>
+  </w:num>
+  <w:num w:numId="85">
     <w:abstractNumId w:val="15"/>
   </w:num>
-  <w:num w:numId="67">
-    <w:abstractNumId w:val="52"/>
+  <w:num w:numId="86">
+    <w:abstractNumId w:val="93"/>
   </w:num>
-  <w:num w:numId="68">
-    <w:abstractNumId w:val="56"/>
+  <w:num w:numId="87">
+    <w:abstractNumId w:val="59"/>
   </w:num>
-  <w:num w:numId="69">
-    <w:abstractNumId w:val="76"/>
+  <w:num w:numId="88">
+    <w:abstractNumId w:val="38"/>
   </w:num>
-  <w:num w:numId="70">
-    <w:abstractNumId w:val="50"/>
+  <w:num w:numId="89">
+    <w:abstractNumId w:val="85"/>
   </w:num>
-  <w:num w:numId="71">
-    <w:abstractNumId w:val="22"/>
-  </w:num>
-  <w:num w:numId="72">
-    <w:abstractNumId w:val="54"/>
-  </w:num>
-  <w:num w:numId="73">
+  <w:num w:numId="90">
     <w:abstractNumId w:val="16"/>
   </w:num>
-  <w:num w:numId="74">
+  <w:num w:numId="91">
+    <w:abstractNumId w:val="41"/>
+  </w:num>
+  <w:num w:numId="92">
     <w:abstractNumId w:val="20"/>
   </w:num>
-  <w:num w:numId="75">
-    <w:abstractNumId w:val="31"/>
+  <w:num w:numId="93">
+    <w:abstractNumId w:val="98"/>
   </w:num>
-  <w:num w:numId="76">
-    <w:abstractNumId w:val="40"/>
+  <w:num w:numId="94">
+    <w:abstractNumId w:val="23"/>
   </w:num>
-  <w:num w:numId="77">
-    <w:abstractNumId w:val="53"/>
+  <w:num w:numId="95">
+    <w:abstractNumId w:val="39"/>
   </w:num>
-  <w:num w:numId="78">
-    <w:abstractNumId w:val="35"/>
+  <w:num w:numId="96">
+    <w:abstractNumId w:val="11"/>
   </w:num>
-  <w:numIdMacAtCleanup w:val="78"/>
+  <w:num w:numId="97">
+    <w:abstractNumId w:val="64"/>
+  </w:num>
+  <w:num w:numId="98">
+    <w:abstractNumId w:val="37"/>
+  </w:num>
+  <w:num w:numId="99">
+    <w:abstractNumId w:val="10"/>
+  </w:num>
+  <w:num w:numId="100">
+    <w:abstractNumId w:val="13"/>
+  </w:num>
+  <w:num w:numId="101">
+    <w:abstractNumId w:val="36"/>
+  </w:num>
+  <w:numIdMacAtCleanup w:val="101"/>
 </w:numbering>
 </file>
 
@@ -23036,6 +28896,36 @@
     <w:rPr>
       <w:color w:val="800080" w:themeColor="followedHyperlink"/>
       <w:u w:val="single"/>
+    </w:rPr>
+  </w:style>
+  <w:style w:type="paragraph" w:styleId="BalloonText">
+    <w:name w:val="Balloon Text"/>
+    <w:basedOn w:val="Normal"/>
+    <w:link w:val="BalloonTextChar"/>
+    <w:uiPriority w:val="99"/>
+    <w:semiHidden/>
+    <w:unhideWhenUsed/>
+    <w:rsid w:val="00CA7F7A"/>
+    <w:pPr>
+      <w:spacing w:after="0" w:line="240" w:lineRule="auto"/>
+    </w:pPr>
+    <w:rPr>
+      <w:rFonts w:ascii="Tahoma" w:hAnsi="Tahoma" w:cs="Tahoma"/>
+      <w:sz w:val="16"/>
+      <w:szCs w:val="16"/>
+    </w:rPr>
+  </w:style>
+  <w:style w:type="character" w:customStyle="1" w:styleId="BalloonTextChar">
+    <w:name w:val="Balloon Text Char"/>
+    <w:basedOn w:val="DefaultParagraphFont"/>
+    <w:link w:val="BalloonText"/>
+    <w:uiPriority w:val="99"/>
+    <w:semiHidden/>
+    <w:rsid w:val="00CA7F7A"/>
+    <w:rPr>
+      <w:rFonts w:ascii="Tahoma" w:hAnsi="Tahoma" w:cs="Tahoma"/>
+      <w:sz w:val="16"/>
+      <w:szCs w:val="16"/>
     </w:rPr>
   </w:style>
 </w:styles>

--- a/Android.docx
+++ b/Android.docx
@@ -16898,7 +16898,2233 @@
     </w:p>
     <w:p>
       <w:pPr>
-        <w:pStyle w:val="ListParagraph"/>
+        <w:rPr>
+          <w:sz w:val="44"/>
+          <w:szCs w:val="44"/>
+        </w:rPr>
+      </w:pPr>
+    </w:p>
+    <w:p>
+      <w:pPr>
+        <w:rPr>
+          <w:sz w:val="44"/>
+          <w:szCs w:val="44"/>
+        </w:rPr>
+      </w:pPr>
+    </w:p>
+    <w:p>
+      <w:pPr>
+        <w:rPr>
+          <w:sz w:val="44"/>
+          <w:szCs w:val="44"/>
+        </w:rPr>
+      </w:pPr>
+    </w:p>
+    <w:p>
+      <w:pPr>
+        <w:rPr>
+          <w:sz w:val="44"/>
+          <w:szCs w:val="44"/>
+        </w:rPr>
+      </w:pPr>
+    </w:p>
+    <w:p>
+      <w:pPr>
+        <w:rPr>
+          <w:color w:val="00B0F0"/>
+          <w:sz w:val="44"/>
+          <w:szCs w:val="44"/>
+          <w:u w:val="single"/>
+        </w:rPr>
+      </w:pPr>
+      <w:r>
+        <w:rPr>
+          <w:sz w:val="44"/>
+          <w:szCs w:val="44"/>
+        </w:rPr>
+        <w:lastRenderedPageBreak/>
+        <w:t xml:space="preserve">                                                                                                         </w:t>
+      </w:r>
+      <w:r>
+        <w:rPr>
+          <w:color w:val="00B0F0"/>
+          <w:sz w:val="44"/>
+          <w:szCs w:val="44"/>
+          <w:u w:val="single"/>
+        </w:rPr>
+        <w:t>61</w:t>
+      </w:r>
+    </w:p>
+    <w:p>
+      <w:pPr>
+        <w:jc w:val="center"/>
+        <w:rPr>
+          <w:color w:val="00B0F0"/>
+          <w:sz w:val="52"/>
+          <w:szCs w:val="52"/>
+          <w:u w:val="single"/>
+        </w:rPr>
+      </w:pPr>
+      <w:r>
+        <w:rPr>
+          <w:color w:val="00B0F0"/>
+          <w:sz w:val="52"/>
+          <w:szCs w:val="52"/>
+          <w:u w:val="single"/>
+        </w:rPr>
+        <w:t>Coroutines</w:t>
+      </w:r>
+      <w:r>
+        <w:rPr>
+          <w:color w:val="00B0F0"/>
+          <w:sz w:val="52"/>
+          <w:szCs w:val="52"/>
+          <w:u w:val="single"/>
+        </w:rPr>
+        <w:t xml:space="preserve"> Kotlin</w:t>
+      </w:r>
+    </w:p>
+    <w:p>
+      <w:pPr>
+        <w:rPr>
+          <w:color w:val="00B0F0"/>
+          <w:sz w:val="44"/>
+          <w:szCs w:val="44"/>
+          <w:u w:val="single"/>
+        </w:rPr>
+      </w:pPr>
+      <w:r>
+        <w:rPr>
+          <w:color w:val="00B0F0"/>
+          <w:sz w:val="44"/>
+          <w:szCs w:val="44"/>
+          <w:u w:val="single"/>
+        </w:rPr>
+        <w:t>What is Routine?</w:t>
+      </w:r>
+    </w:p>
+    <w:p>
+      <w:pPr>
+        <w:pStyle w:val="ListParagraph"/>
+        <w:numPr>
+          <w:ilvl w:val="0"/>
+          <w:numId w:val="102"/>
+        </w:numPr>
+        <w:rPr>
+          <w:sz w:val="44"/>
+          <w:szCs w:val="44"/>
+        </w:rPr>
+      </w:pPr>
+      <w:r>
+        <w:rPr>
+          <w:sz w:val="44"/>
+          <w:szCs w:val="44"/>
+        </w:rPr>
+        <w:t>Routines(Function) are non cooperative</w:t>
+      </w:r>
+    </w:p>
+    <w:p>
+      <w:pPr>
+        <w:pStyle w:val="ListParagraph"/>
+        <w:numPr>
+          <w:ilvl w:val="0"/>
+          <w:numId w:val="102"/>
+        </w:numPr>
+        <w:rPr>
+          <w:sz w:val="44"/>
+          <w:szCs w:val="44"/>
+        </w:rPr>
+      </w:pPr>
+      <w:r>
+        <w:rPr>
+          <w:sz w:val="44"/>
+          <w:szCs w:val="44"/>
+        </w:rPr>
+        <w:t>funA() calls funB()</w:t>
+      </w:r>
+    </w:p>
+    <w:p>
+      <w:pPr>
+        <w:pStyle w:val="ListParagraph"/>
+        <w:numPr>
+          <w:ilvl w:val="0"/>
+          <w:numId w:val="102"/>
+        </w:numPr>
+        <w:rPr>
+          <w:sz w:val="44"/>
+          <w:szCs w:val="44"/>
+        </w:rPr>
+      </w:pPr>
+      <w:r>
+        <w:rPr>
+          <w:sz w:val="44"/>
+          <w:szCs w:val="44"/>
+        </w:rPr>
+        <w:t>Controls remains funB() until it complete its execution.</w:t>
+      </w:r>
+    </w:p>
+    <w:p>
+      <w:pPr>
+        <w:pStyle w:val="ListParagraph"/>
+        <w:rPr>
+          <w:sz w:val="44"/>
+          <w:szCs w:val="44"/>
+        </w:rPr>
+      </w:pPr>
+      <w:r>
+        <w:rPr>
+          <w:sz w:val="44"/>
+          <w:szCs w:val="44"/>
+        </w:rPr>
+        <w:t xml:space="preserve">                                                        </w:t>
+      </w:r>
+    </w:p>
+    <w:p>
+      <w:pPr>
+        <w:pStyle w:val="ListParagraph"/>
+        <w:rPr>
+          <w:sz w:val="44"/>
+          <w:szCs w:val="44"/>
+        </w:rPr>
+      </w:pPr>
+      <w:r>
+        <w:rPr>
+          <w:noProof/>
+          <w:sz w:val="44"/>
+          <w:szCs w:val="44"/>
+        </w:rPr>
+        <w:drawing>
+          <wp:inline distT="0" distB="0" distL="0" distR="0">
+            <wp:extent cx="2171812" cy="5302523"/>
+            <wp:effectExtent l="19050" t="0" r="0" b="0"/>
+            <wp:docPr id="6" name="Picture 5" descr="Coroutine.png"/>
+            <wp:cNvGraphicFramePr>
+              <a:graphicFrameLocks xmlns:a="http://schemas.openxmlformats.org/drawingml/2006/main" noChangeAspect="1"/>
+            </wp:cNvGraphicFramePr>
+            <a:graphic xmlns:a="http://schemas.openxmlformats.org/drawingml/2006/main">
+              <a:graphicData uri="http://schemas.openxmlformats.org/drawingml/2006/picture">
+                <pic:pic xmlns:pic="http://schemas.openxmlformats.org/drawingml/2006/picture">
+                  <pic:nvPicPr>
+                    <pic:cNvPr id="0" name="Coroutine.png"/>
+                    <pic:cNvPicPr/>
+                  </pic:nvPicPr>
+                  <pic:blipFill>
+                    <a:blip r:embed="rId11"/>
+                    <a:stretch>
+                      <a:fillRect/>
+                    </a:stretch>
+                  </pic:blipFill>
+                  <pic:spPr>
+                    <a:xfrm>
+                      <a:off x="0" y="0"/>
+                      <a:ext cx="2171812" cy="5302523"/>
+                    </a:xfrm>
+                    <a:prstGeom prst="rect">
+                      <a:avLst/>
+                    </a:prstGeom>
+                  </pic:spPr>
+                </pic:pic>
+              </a:graphicData>
+            </a:graphic>
+          </wp:inline>
+        </w:drawing>
+      </w:r>
+      <w:r>
+        <w:rPr>
+          <w:sz w:val="44"/>
+          <w:szCs w:val="44"/>
+        </w:rPr>
+        <w:t xml:space="preserve"> </w:t>
+      </w:r>
+      <w:r>
+        <w:rPr>
+          <w:noProof/>
+          <w:sz w:val="44"/>
+          <w:szCs w:val="44"/>
+        </w:rPr>
+        <w:drawing>
+          <wp:inline distT="0" distB="0" distL="0" distR="0">
+            <wp:extent cx="2023775" cy="2775005"/>
+            <wp:effectExtent l="19050" t="0" r="0" b="0"/>
+            <wp:docPr id="7" name="Picture 6" descr="coroutine_output.png"/>
+            <wp:cNvGraphicFramePr>
+              <a:graphicFrameLocks xmlns:a="http://schemas.openxmlformats.org/drawingml/2006/main" noChangeAspect="1"/>
+            </wp:cNvGraphicFramePr>
+            <a:graphic xmlns:a="http://schemas.openxmlformats.org/drawingml/2006/main">
+              <a:graphicData uri="http://schemas.openxmlformats.org/drawingml/2006/picture">
+                <pic:pic xmlns:pic="http://schemas.openxmlformats.org/drawingml/2006/picture">
+                  <pic:nvPicPr>
+                    <pic:cNvPr id="0" name="coroutine_output.png"/>
+                    <pic:cNvPicPr/>
+                  </pic:nvPicPr>
+                  <pic:blipFill>
+                    <a:blip r:embed="rId12"/>
+                    <a:stretch>
+                      <a:fillRect/>
+                    </a:stretch>
+                  </pic:blipFill>
+                  <pic:spPr>
+                    <a:xfrm>
+                      <a:off x="0" y="0"/>
+                      <a:ext cx="2025754" cy="2777718"/>
+                    </a:xfrm>
+                    <a:prstGeom prst="rect">
+                      <a:avLst/>
+                    </a:prstGeom>
+                  </pic:spPr>
+                </pic:pic>
+              </a:graphicData>
+            </a:graphic>
+          </wp:inline>
+        </w:drawing>
+      </w:r>
+    </w:p>
+    <w:p>
+      <w:pPr>
+        <w:rPr>
+          <w:sz w:val="44"/>
+          <w:szCs w:val="44"/>
+        </w:rPr>
+      </w:pPr>
+    </w:p>
+    <w:p>
+      <w:pPr>
+        <w:rPr>
+          <w:color w:val="00B0F0"/>
+          <w:sz w:val="44"/>
+          <w:szCs w:val="44"/>
+          <w:u w:val="single"/>
+        </w:rPr>
+      </w:pPr>
+      <w:r>
+        <w:rPr>
+          <w:sz w:val="44"/>
+          <w:szCs w:val="44"/>
+        </w:rPr>
+        <w:lastRenderedPageBreak/>
+        <w:t xml:space="preserve">                                                                                                         </w:t>
+      </w:r>
+      <w:r>
+        <w:rPr>
+          <w:color w:val="00B0F0"/>
+          <w:sz w:val="44"/>
+          <w:szCs w:val="44"/>
+          <w:u w:val="single"/>
+        </w:rPr>
+        <w:t>71</w:t>
+      </w:r>
+    </w:p>
+    <w:p>
+      <w:pPr>
+        <w:pStyle w:val="ListParagraph"/>
+        <w:numPr>
+          <w:ilvl w:val="0"/>
+          <w:numId w:val="103"/>
+        </w:numPr>
+        <w:rPr>
+          <w:sz w:val="44"/>
+          <w:szCs w:val="44"/>
+        </w:rPr>
+      </w:pPr>
+      <w:r>
+        <w:rPr>
+          <w:sz w:val="44"/>
+          <w:szCs w:val="44"/>
+        </w:rPr>
+        <w:t xml:space="preserve">A Coroutine can be thought of as an instance of </w:t>
+      </w:r>
+      <w:r>
+        <w:rPr>
+          <w:b/>
+          <w:sz w:val="44"/>
+          <w:szCs w:val="44"/>
+        </w:rPr>
+        <w:t>suspendable Computation.</w:t>
+      </w:r>
+    </w:p>
+    <w:p>
+      <w:pPr>
+        <w:pStyle w:val="ListParagraph"/>
+        <w:numPr>
+          <w:ilvl w:val="0"/>
+          <w:numId w:val="103"/>
+        </w:numPr>
+        <w:rPr>
+          <w:sz w:val="44"/>
+          <w:szCs w:val="44"/>
+        </w:rPr>
+      </w:pPr>
+      <w:r>
+        <w:rPr>
+          <w:sz w:val="44"/>
+          <w:szCs w:val="44"/>
+        </w:rPr>
+        <w:t>i.e one that can suspend at some points and later resume execution .</w:t>
+      </w:r>
+    </w:p>
+    <w:p>
+      <w:pPr>
+        <w:pStyle w:val="ListParagraph"/>
+        <w:numPr>
+          <w:ilvl w:val="0"/>
+          <w:numId w:val="103"/>
+        </w:numPr>
+        <w:rPr>
+          <w:sz w:val="44"/>
+          <w:szCs w:val="44"/>
+        </w:rPr>
+      </w:pPr>
+      <w:r>
+        <w:rPr>
+          <w:sz w:val="44"/>
+          <w:szCs w:val="44"/>
+        </w:rPr>
+        <w:t>Coroutines calling each other (and passing data back and fourth) can form the machinery for cooperative multitasking.</w:t>
+      </w:r>
+    </w:p>
+    <w:p>
+      <w:pPr>
+        <w:pStyle w:val="ListParagraph"/>
+        <w:numPr>
+          <w:ilvl w:val="0"/>
+          <w:numId w:val="103"/>
+        </w:numPr>
+        <w:rPr>
+          <w:sz w:val="44"/>
+          <w:szCs w:val="44"/>
+        </w:rPr>
+      </w:pPr>
+      <w:r>
+        <w:rPr>
+          <w:sz w:val="44"/>
+          <w:szCs w:val="44"/>
+        </w:rPr>
+        <w:t>Not new in Kotlin.</w:t>
+      </w:r>
+    </w:p>
+    <w:p>
+      <w:pPr>
+        <w:pStyle w:val="ListParagraph"/>
+        <w:numPr>
+          <w:ilvl w:val="0"/>
+          <w:numId w:val="103"/>
+        </w:numPr>
+        <w:rPr>
+          <w:sz w:val="44"/>
+          <w:szCs w:val="44"/>
+        </w:rPr>
+      </w:pPr>
+      <w:r>
+        <w:rPr>
+          <w:sz w:val="44"/>
+          <w:szCs w:val="44"/>
+        </w:rPr>
+        <w:t>Based on establish concepts from other languages.</w:t>
+      </w:r>
+    </w:p>
+    <w:p>
+      <w:pPr>
+        <w:pStyle w:val="ListParagraph"/>
+        <w:numPr>
+          <w:ilvl w:val="0"/>
+          <w:numId w:val="103"/>
+        </w:numPr>
+        <w:rPr>
+          <w:sz w:val="44"/>
+          <w:szCs w:val="44"/>
+        </w:rPr>
+      </w:pPr>
+      <w:r>
+        <w:rPr>
+          <w:sz w:val="44"/>
+          <w:szCs w:val="44"/>
+        </w:rPr>
+        <w:t>Added version 1.3.</w:t>
+      </w:r>
+    </w:p>
+    <w:p>
+      <w:pPr>
+        <w:pStyle w:val="ListParagraph"/>
+        <w:numPr>
+          <w:ilvl w:val="0"/>
+          <w:numId w:val="103"/>
+        </w:numPr>
+        <w:rPr>
+          <w:sz w:val="44"/>
+          <w:szCs w:val="44"/>
+        </w:rPr>
+      </w:pPr>
+      <w:r>
+        <w:rPr>
+          <w:sz w:val="44"/>
+          <w:szCs w:val="44"/>
+        </w:rPr>
+        <w:t xml:space="preserve">A Coroutine is a concurrency design pattern that use can use to simplify code that </w:t>
+      </w:r>
+      <w:r>
+        <w:rPr>
+          <w:sz w:val="44"/>
+          <w:szCs w:val="44"/>
+        </w:rPr>
+        <w:t xml:space="preserve"> </w:t>
+      </w:r>
+      <w:r>
+        <w:rPr>
+          <w:sz w:val="44"/>
+          <w:szCs w:val="44"/>
+        </w:rPr>
+        <w:t>executes asynchronously.</w:t>
+      </w:r>
+    </w:p>
+    <w:p>
+      <w:pPr>
+        <w:pStyle w:val="ListParagraph"/>
+        <w:numPr>
+          <w:ilvl w:val="0"/>
+          <w:numId w:val="103"/>
+        </w:numPr>
+        <w:rPr>
+          <w:sz w:val="44"/>
+          <w:szCs w:val="44"/>
+        </w:rPr>
+      </w:pPr>
+      <w:r>
+        <w:rPr>
+          <w:sz w:val="44"/>
+          <w:szCs w:val="44"/>
+        </w:rPr>
+        <w:t>Make a Asynchronous code very easy to write and manage.</w:t>
+      </w:r>
+    </w:p>
+    <w:p>
+      <w:pPr>
+        <w:pStyle w:val="ListParagraph"/>
+        <w:jc w:val="center"/>
+        <w:rPr>
+          <w:b/>
+          <w:color w:val="00B0F0"/>
+          <w:sz w:val="44"/>
+          <w:szCs w:val="44"/>
+          <w:u w:val="single"/>
+        </w:rPr>
+      </w:pPr>
+      <w:r>
+        <w:rPr>
+          <w:b/>
+          <w:color w:val="00B0F0"/>
+          <w:sz w:val="44"/>
+          <w:szCs w:val="44"/>
+          <w:u w:val="single"/>
+        </w:rPr>
+        <w:t>Concurrent or Asynchronous Programming</w:t>
+      </w:r>
+    </w:p>
+    <w:p>
+      <w:pPr>
+        <w:pStyle w:val="ListParagraph"/>
+        <w:numPr>
+          <w:ilvl w:val="0"/>
+          <w:numId w:val="104"/>
+        </w:numPr>
+        <w:rPr>
+          <w:sz w:val="44"/>
+          <w:szCs w:val="44"/>
+        </w:rPr>
+      </w:pPr>
+      <w:r>
+        <w:rPr>
+          <w:sz w:val="44"/>
+          <w:szCs w:val="44"/>
+        </w:rPr>
+        <w:t>CPU executes one instruction at a time.</w:t>
+      </w:r>
+    </w:p>
+    <w:p>
+      <w:pPr>
+        <w:pStyle w:val="ListParagraph"/>
+        <w:numPr>
+          <w:ilvl w:val="0"/>
+          <w:numId w:val="104"/>
+        </w:numPr>
+        <w:rPr>
+          <w:sz w:val="44"/>
+          <w:szCs w:val="44"/>
+        </w:rPr>
+      </w:pPr>
+      <w:r>
+        <w:rPr>
+          <w:sz w:val="44"/>
+          <w:szCs w:val="44"/>
+        </w:rPr>
+        <w:t>Instruction are executed in a sequence.</w:t>
+      </w:r>
+    </w:p>
+    <w:p>
+      <w:pPr>
+        <w:pStyle w:val="ListParagraph"/>
+        <w:numPr>
+          <w:ilvl w:val="0"/>
+          <w:numId w:val="104"/>
+        </w:numPr>
+        <w:rPr>
+          <w:sz w:val="44"/>
+          <w:szCs w:val="44"/>
+        </w:rPr>
+      </w:pPr>
+      <w:r>
+        <w:rPr>
+          <w:sz w:val="44"/>
+          <w:szCs w:val="44"/>
+        </w:rPr>
+        <w:t>Single block of sequential code is called thread.</w:t>
+      </w:r>
+    </w:p>
+    <w:p>
+      <w:pPr>
+        <w:pStyle w:val="ListParagraph"/>
+        <w:numPr>
+          <w:ilvl w:val="0"/>
+          <w:numId w:val="104"/>
+        </w:numPr>
+        <w:rPr>
+          <w:sz w:val="44"/>
+          <w:szCs w:val="44"/>
+        </w:rPr>
+      </w:pPr>
+      <w:r>
+        <w:rPr>
+          <w:sz w:val="44"/>
+          <w:szCs w:val="44"/>
+        </w:rPr>
+        <w:t>Modern CPUs/Android device have multiple cores.</w:t>
+      </w:r>
+    </w:p>
+    <w:p>
+      <w:pPr>
+        <w:pStyle w:val="ListParagraph"/>
+        <w:numPr>
+          <w:ilvl w:val="0"/>
+          <w:numId w:val="104"/>
+        </w:numPr>
+        <w:rPr>
+          <w:sz w:val="44"/>
+          <w:szCs w:val="44"/>
+        </w:rPr>
+      </w:pPr>
+      <w:r>
+        <w:rPr>
+          <w:sz w:val="44"/>
+          <w:szCs w:val="44"/>
+        </w:rPr>
+        <w:t>Meaning CPU can do multiple things at a time.</w:t>
+      </w:r>
+    </w:p>
+    <w:p>
+      <w:pPr>
+        <w:pStyle w:val="ListParagraph"/>
+        <w:numPr>
+          <w:ilvl w:val="0"/>
+          <w:numId w:val="104"/>
+        </w:numPr>
+        <w:rPr>
+          <w:sz w:val="44"/>
+          <w:szCs w:val="44"/>
+        </w:rPr>
+      </w:pPr>
+      <w:r>
+        <w:rPr>
+          <w:sz w:val="44"/>
+          <w:szCs w:val="44"/>
+        </w:rPr>
+        <w:t>Multiple Threads running at same time.</w:t>
+      </w:r>
+    </w:p>
+    <w:p>
+      <w:pPr>
+        <w:pStyle w:val="ListParagraph"/>
+        <w:rPr>
+          <w:sz w:val="44"/>
+          <w:szCs w:val="44"/>
+        </w:rPr>
+      </w:pPr>
+    </w:p>
+    <w:p>
+      <w:pPr>
+        <w:pStyle w:val="ListParagraph"/>
+        <w:rPr>
+          <w:color w:val="00B0F0"/>
+          <w:sz w:val="44"/>
+          <w:szCs w:val="44"/>
+          <w:u w:val="single"/>
+        </w:rPr>
+      </w:pPr>
+      <w:r>
+        <w:rPr>
+          <w:sz w:val="44"/>
+          <w:szCs w:val="44"/>
+        </w:rPr>
+        <w:lastRenderedPageBreak/>
+        <w:t xml:space="preserve">                                                                                                  </w:t>
+      </w:r>
+      <w:r>
+        <w:rPr>
+          <w:color w:val="00B0F0"/>
+          <w:sz w:val="44"/>
+          <w:szCs w:val="44"/>
+          <w:u w:val="single"/>
+        </w:rPr>
+        <w:t>72</w:t>
+      </w:r>
+    </w:p>
+    <w:p>
+      <w:pPr>
+        <w:pStyle w:val="ListParagraph"/>
+        <w:numPr>
+          <w:ilvl w:val="0"/>
+          <w:numId w:val="104"/>
+        </w:numPr>
+        <w:rPr>
+          <w:sz w:val="44"/>
+          <w:szCs w:val="44"/>
+        </w:rPr>
+      </w:pPr>
+      <w:r>
+        <w:rPr>
+          <w:sz w:val="44"/>
+          <w:szCs w:val="44"/>
+        </w:rPr>
+        <w:t>In Android,one single thread is responsible for showing/updating UI, called Main Thread.</w:t>
+      </w:r>
+    </w:p>
+    <w:p>
+      <w:pPr>
+        <w:pStyle w:val="ListParagraph"/>
+        <w:numPr>
+          <w:ilvl w:val="0"/>
+          <w:numId w:val="104"/>
+        </w:numPr>
+        <w:rPr>
+          <w:sz w:val="44"/>
+          <w:szCs w:val="44"/>
+        </w:rPr>
+      </w:pPr>
+      <w:r>
+        <w:rPr>
+          <w:sz w:val="44"/>
+          <w:szCs w:val="44"/>
+        </w:rPr>
+        <w:t>Main Thread can not be used for long running operating eg. Database operations,network operations etc.</w:t>
+      </w:r>
+    </w:p>
+    <w:p>
+      <w:pPr>
+        <w:pStyle w:val="ListParagraph"/>
+        <w:numPr>
+          <w:ilvl w:val="0"/>
+          <w:numId w:val="104"/>
+        </w:numPr>
+        <w:rPr>
+          <w:sz w:val="44"/>
+          <w:szCs w:val="44"/>
+        </w:rPr>
+      </w:pPr>
+      <w:r>
+        <w:rPr>
+          <w:sz w:val="44"/>
+          <w:szCs w:val="44"/>
+        </w:rPr>
+        <w:t>That’s why we need concurrent/Asynchronous programming in android.</w:t>
+      </w:r>
+    </w:p>
+    <w:p>
+      <w:pPr>
+        <w:jc w:val="center"/>
+        <w:rPr>
+          <w:b/>
+          <w:color w:val="00B0F0"/>
+          <w:sz w:val="44"/>
+          <w:szCs w:val="44"/>
+          <w:u w:val="single"/>
+        </w:rPr>
+      </w:pPr>
+      <w:r>
+        <w:rPr>
+          <w:b/>
+          <w:color w:val="00B0F0"/>
+          <w:sz w:val="44"/>
+          <w:szCs w:val="44"/>
+          <w:u w:val="single"/>
+        </w:rPr>
+        <w:t>Problems with Threads</w:t>
+      </w:r>
+    </w:p>
+    <w:p>
+      <w:pPr>
+        <w:pStyle w:val="ListParagraph"/>
+        <w:numPr>
+          <w:ilvl w:val="0"/>
+          <w:numId w:val="105"/>
+        </w:numPr>
+        <w:rPr>
+          <w:sz w:val="44"/>
+          <w:szCs w:val="44"/>
+        </w:rPr>
+      </w:pPr>
+      <w:r>
+        <w:rPr>
+          <w:sz w:val="44"/>
+          <w:szCs w:val="44"/>
+        </w:rPr>
+        <w:t>Creating native threads is very expensive performance wise.</w:t>
+      </w:r>
+    </w:p>
+    <w:p>
+      <w:pPr>
+        <w:pStyle w:val="ListParagraph"/>
+        <w:numPr>
+          <w:ilvl w:val="0"/>
+          <w:numId w:val="105"/>
+        </w:numPr>
+        <w:rPr>
+          <w:sz w:val="44"/>
+          <w:szCs w:val="44"/>
+        </w:rPr>
+      </w:pPr>
+      <w:r>
+        <w:rPr>
+          <w:sz w:val="44"/>
+          <w:szCs w:val="44"/>
+        </w:rPr>
+        <w:t>Context Switching is very expensive operation.(change the currently running thread)</w:t>
+      </w:r>
+    </w:p>
+    <w:p>
+      <w:pPr>
+        <w:pStyle w:val="ListParagraph"/>
+        <w:numPr>
+          <w:ilvl w:val="0"/>
+          <w:numId w:val="105"/>
+        </w:numPr>
+        <w:rPr>
+          <w:sz w:val="44"/>
+          <w:szCs w:val="44"/>
+        </w:rPr>
+      </w:pPr>
+      <w:r>
+        <w:rPr>
+          <w:sz w:val="44"/>
+          <w:szCs w:val="44"/>
+        </w:rPr>
+        <w:t>On JVM, Each threads take 1MB (very costly).</w:t>
+      </w:r>
+    </w:p>
+    <w:p>
+      <w:pPr>
+        <w:pStyle w:val="ListParagraph"/>
+        <w:numPr>
+          <w:ilvl w:val="0"/>
+          <w:numId w:val="105"/>
+        </w:numPr>
+        <w:rPr>
+          <w:sz w:val="44"/>
+          <w:szCs w:val="44"/>
+        </w:rPr>
+      </w:pPr>
+      <w:r>
+        <w:rPr>
+          <w:sz w:val="44"/>
+          <w:szCs w:val="44"/>
+        </w:rPr>
+        <w:t>Threads are memory management is very complicated.</w:t>
+      </w:r>
+    </w:p>
+    <w:p>
+      <w:pPr>
+        <w:ind w:left="360"/>
+        <w:jc w:val="center"/>
+        <w:rPr>
+          <w:b/>
+          <w:color w:val="00B0F0"/>
+          <w:sz w:val="44"/>
+          <w:szCs w:val="44"/>
+          <w:u w:val="single"/>
+        </w:rPr>
+      </w:pPr>
+      <w:r>
+        <w:rPr>
+          <w:b/>
+          <w:color w:val="00B0F0"/>
+          <w:sz w:val="44"/>
+          <w:szCs w:val="44"/>
+          <w:u w:val="single"/>
+        </w:rPr>
+        <w:t>Kotlin Coroutines</w:t>
+      </w:r>
+    </w:p>
+    <w:p>
+      <w:pPr>
+        <w:pStyle w:val="ListParagraph"/>
+        <w:numPr>
+          <w:ilvl w:val="0"/>
+          <w:numId w:val="106"/>
+        </w:numPr>
+        <w:rPr>
+          <w:sz w:val="44"/>
+          <w:szCs w:val="44"/>
+        </w:rPr>
+      </w:pPr>
+      <w:r>
+        <w:rPr>
+          <w:sz w:val="44"/>
+          <w:szCs w:val="44"/>
+        </w:rPr>
+        <w:t>Threads are managed by the OS.</w:t>
+      </w:r>
+    </w:p>
+    <w:p>
+      <w:pPr>
+        <w:pStyle w:val="ListParagraph"/>
+        <w:numPr>
+          <w:ilvl w:val="0"/>
+          <w:numId w:val="106"/>
+        </w:numPr>
+        <w:rPr>
+          <w:sz w:val="44"/>
+          <w:szCs w:val="44"/>
+        </w:rPr>
+      </w:pPr>
+      <w:r>
+        <w:rPr>
+          <w:sz w:val="44"/>
+          <w:szCs w:val="44"/>
+        </w:rPr>
+        <w:t>Coroutines are managed by programmer or programming language.</w:t>
+      </w:r>
+    </w:p>
+    <w:p>
+      <w:pPr>
+        <w:pStyle w:val="ListParagraph"/>
+        <w:numPr>
+          <w:ilvl w:val="0"/>
+          <w:numId w:val="106"/>
+        </w:numPr>
+        <w:rPr>
+          <w:sz w:val="44"/>
+          <w:szCs w:val="44"/>
+        </w:rPr>
+      </w:pPr>
+      <w:r>
+        <w:rPr>
+          <w:sz w:val="44"/>
+          <w:szCs w:val="44"/>
+        </w:rPr>
+        <w:t>“Green threads,fibers,lightweight threads” are different names for coroutine like constructs.</w:t>
+      </w:r>
+    </w:p>
+    <w:p>
+      <w:pPr>
+        <w:pStyle w:val="ListParagraph"/>
+        <w:numPr>
+          <w:ilvl w:val="0"/>
+          <w:numId w:val="106"/>
+        </w:numPr>
+        <w:rPr>
+          <w:sz w:val="44"/>
+          <w:szCs w:val="44"/>
+        </w:rPr>
+      </w:pPr>
+      <w:r>
+        <w:rPr>
+          <w:sz w:val="44"/>
+          <w:szCs w:val="44"/>
+        </w:rPr>
+        <w:t xml:space="preserve">Link all know here -&gt; </w:t>
+      </w:r>
+      <w:hyperlink r:id="rId13" w:history="1">
+        <w:r>
+          <w:rPr>
+            <w:rStyle w:val="Hyperlink"/>
+            <w:sz w:val="44"/>
+            <w:szCs w:val="44"/>
+          </w:rPr>
+          <w:t>https://developer.android.com/kotlin/coroutines</w:t>
+        </w:r>
+      </w:hyperlink>
+    </w:p>
+    <w:p>
+      <w:pPr>
+        <w:pStyle w:val="ListParagraph"/>
+        <w:rPr>
+          <w:b/>
+          <w:color w:val="00B0F0"/>
+          <w:sz w:val="44"/>
+          <w:szCs w:val="44"/>
+          <w:u w:val="single"/>
+        </w:rPr>
+      </w:pPr>
+      <w:r>
+        <w:rPr>
+          <w:sz w:val="44"/>
+          <w:szCs w:val="44"/>
+        </w:rPr>
+        <w:lastRenderedPageBreak/>
+        <w:t xml:space="preserve">                                                                                                  </w:t>
+      </w:r>
+      <w:r>
+        <w:rPr>
+          <w:b/>
+          <w:color w:val="00B0F0"/>
+          <w:sz w:val="44"/>
+          <w:szCs w:val="44"/>
+          <w:u w:val="single"/>
+        </w:rPr>
+        <w:t>73</w:t>
+      </w:r>
+    </w:p>
+    <w:p>
+      <w:pPr>
+        <w:pStyle w:val="ListParagraph"/>
+        <w:numPr>
+          <w:ilvl w:val="0"/>
+          <w:numId w:val="107"/>
+        </w:numPr>
+        <w:rPr>
+          <w:sz w:val="44"/>
+          <w:szCs w:val="44"/>
+        </w:rPr>
+      </w:pPr>
+      <w:r>
+        <w:rPr>
+          <w:sz w:val="44"/>
+          <w:szCs w:val="44"/>
+        </w:rPr>
+        <w:t>They are concurrently.</w:t>
+      </w:r>
+    </w:p>
+    <w:p>
+      <w:pPr>
+        <w:pStyle w:val="ListParagraph"/>
+        <w:numPr>
+          <w:ilvl w:val="0"/>
+          <w:numId w:val="107"/>
+        </w:numPr>
+        <w:rPr>
+          <w:sz w:val="44"/>
+          <w:szCs w:val="44"/>
+        </w:rPr>
+      </w:pPr>
+      <w:r>
+        <w:rPr>
+          <w:sz w:val="44"/>
+          <w:szCs w:val="44"/>
+        </w:rPr>
+        <w:t>Can wait for each other.</w:t>
+      </w:r>
+    </w:p>
+    <w:p>
+      <w:pPr>
+        <w:pStyle w:val="ListParagraph"/>
+        <w:numPr>
+          <w:ilvl w:val="0"/>
+          <w:numId w:val="107"/>
+        </w:numPr>
+        <w:rPr>
+          <w:sz w:val="44"/>
+          <w:szCs w:val="44"/>
+        </w:rPr>
+      </w:pPr>
+      <w:r>
+        <w:rPr>
+          <w:sz w:val="44"/>
+          <w:szCs w:val="44"/>
+        </w:rPr>
+        <w:t>Communicate with each other.</w:t>
+      </w:r>
+    </w:p>
+    <w:p>
+      <w:pPr>
+        <w:pStyle w:val="ListParagraph"/>
+        <w:numPr>
+          <w:ilvl w:val="0"/>
+          <w:numId w:val="107"/>
+        </w:numPr>
+        <w:rPr>
+          <w:sz w:val="44"/>
+          <w:szCs w:val="44"/>
+        </w:rPr>
+      </w:pPr>
+      <w:r>
+        <w:rPr>
+          <w:sz w:val="44"/>
+          <w:szCs w:val="44"/>
+        </w:rPr>
+        <w:t>Can form parent-child relationship.</w:t>
+      </w:r>
+    </w:p>
+    <w:p>
+      <w:pPr>
+        <w:pStyle w:val="ListParagraph"/>
+        <w:numPr>
+          <w:ilvl w:val="0"/>
+          <w:numId w:val="107"/>
+        </w:numPr>
+        <w:rPr>
+          <w:sz w:val="44"/>
+          <w:szCs w:val="44"/>
+        </w:rPr>
+      </w:pPr>
+      <w:r>
+        <w:rPr>
+          <w:sz w:val="44"/>
+          <w:szCs w:val="44"/>
+        </w:rPr>
+        <w:t>Provides Structures Concurrency.</w:t>
+      </w:r>
+    </w:p>
+    <w:p>
+      <w:pPr>
+        <w:pStyle w:val="ListParagraph"/>
+        <w:numPr>
+          <w:ilvl w:val="0"/>
+          <w:numId w:val="107"/>
+        </w:numPr>
+        <w:rPr>
+          <w:sz w:val="44"/>
+          <w:szCs w:val="44"/>
+        </w:rPr>
+      </w:pPr>
+      <w:r>
+        <w:rPr>
+          <w:sz w:val="44"/>
+          <w:szCs w:val="44"/>
+        </w:rPr>
+        <w:t>Coroutines can change threads very easily.</w:t>
+      </w:r>
+    </w:p>
+    <w:p>
+      <w:pPr>
+        <w:pStyle w:val="ListParagraph"/>
+        <w:numPr>
+          <w:ilvl w:val="0"/>
+          <w:numId w:val="107"/>
+        </w:numPr>
+        <w:rPr>
+          <w:sz w:val="44"/>
+          <w:szCs w:val="44"/>
+        </w:rPr>
+      </w:pPr>
+      <w:r>
+        <w:rPr>
+          <w:sz w:val="44"/>
+          <w:szCs w:val="44"/>
+        </w:rPr>
+        <w:t xml:space="preserve">Can be suspended (paused) and resumed (Cooperative routines)  </w:t>
+      </w:r>
+    </w:p>
+    <w:p>
+      <w:pPr>
+        <w:pStyle w:val="ListParagraph"/>
+        <w:numPr>
+          <w:ilvl w:val="0"/>
+          <w:numId w:val="107"/>
+        </w:numPr>
+        <w:rPr>
+          <w:sz w:val="44"/>
+          <w:szCs w:val="44"/>
+        </w:rPr>
+      </w:pPr>
+      <w:r>
+        <w:rPr>
+          <w:sz w:val="44"/>
+          <w:szCs w:val="44"/>
+        </w:rPr>
+        <w:t>While suspended (paused), they don’t block the thread.</w:t>
+      </w:r>
+    </w:p>
+    <w:p>
+      <w:pPr>
+        <w:pStyle w:val="ListParagraph"/>
+        <w:numPr>
+          <w:ilvl w:val="0"/>
+          <w:numId w:val="107"/>
+        </w:numPr>
+        <w:rPr>
+          <w:sz w:val="44"/>
+          <w:szCs w:val="44"/>
+        </w:rPr>
+      </w:pPr>
+      <w:r>
+        <w:rPr>
+          <w:sz w:val="44"/>
+          <w:szCs w:val="44"/>
+        </w:rPr>
+        <w:t xml:space="preserve">Make </w:t>
+      </w:r>
+      <w:r>
+        <w:rPr>
+          <w:b/>
+          <w:sz w:val="44"/>
+          <w:szCs w:val="44"/>
+        </w:rPr>
+        <w:t>Asynchronous</w:t>
+      </w:r>
+      <w:r>
+        <w:rPr>
+          <w:sz w:val="44"/>
+          <w:szCs w:val="44"/>
+        </w:rPr>
+        <w:t xml:space="preserve"> code look like  </w:t>
+      </w:r>
+      <w:r>
+        <w:rPr>
+          <w:b/>
+          <w:sz w:val="44"/>
+          <w:szCs w:val="44"/>
+        </w:rPr>
+        <w:t>synchronous</w:t>
+      </w:r>
+      <w:r>
+        <w:rPr>
+          <w:sz w:val="44"/>
+          <w:szCs w:val="44"/>
+        </w:rPr>
+        <w:t>.</w:t>
+      </w:r>
+    </w:p>
+    <w:p>
+      <w:pPr>
+        <w:pStyle w:val="ListParagraph"/>
+        <w:numPr>
+          <w:ilvl w:val="0"/>
+          <w:numId w:val="107"/>
+        </w:numPr>
+        <w:rPr>
+          <w:sz w:val="44"/>
+          <w:szCs w:val="44"/>
+        </w:rPr>
+      </w:pPr>
+      <w:r>
+        <w:rPr>
+          <w:sz w:val="44"/>
+          <w:szCs w:val="44"/>
+        </w:rPr>
+        <w:t>Save</w:t>
+      </w:r>
+      <w:r>
+        <w:rPr>
+          <w:sz w:val="44"/>
+          <w:szCs w:val="44"/>
+        </w:rPr>
+        <w:t xml:space="preserve"> us from call-back hell.</w:t>
+      </w:r>
+    </w:p>
+    <w:p>
+      <w:pPr>
+        <w:pStyle w:val="ListParagraph"/>
+        <w:numPr>
+          <w:ilvl w:val="0"/>
+          <w:numId w:val="107"/>
+        </w:numPr>
+        <w:rPr>
+          <w:sz w:val="44"/>
+          <w:szCs w:val="44"/>
+        </w:rPr>
+      </w:pPr>
+      <w:r>
+        <w:rPr>
+          <w:sz w:val="44"/>
+          <w:szCs w:val="44"/>
+        </w:rPr>
+        <w:t>Coroutines are recommended for async programming on android.</w:t>
+      </w:r>
+    </w:p>
+    <w:p>
+      <w:pPr>
+        <w:pStyle w:val="ListParagraph"/>
+        <w:numPr>
+          <w:ilvl w:val="0"/>
+          <w:numId w:val="107"/>
+        </w:numPr>
+        <w:rPr>
+          <w:sz w:val="44"/>
+          <w:szCs w:val="44"/>
+        </w:rPr>
+      </w:pPr>
+      <w:r>
+        <w:rPr>
+          <w:sz w:val="44"/>
+          <w:szCs w:val="44"/>
+        </w:rPr>
+        <w:t>Major android libraries have built in coroutines suppor eg. ROOM,retrofit.</w:t>
+      </w:r>
+    </w:p>
+    <w:p>
+      <w:pPr>
+        <w:pStyle w:val="ListParagraph"/>
+        <w:numPr>
+          <w:ilvl w:val="0"/>
+          <w:numId w:val="107"/>
+        </w:numPr>
+        <w:rPr>
+          <w:b/>
+          <w:sz w:val="44"/>
+          <w:szCs w:val="44"/>
+        </w:rPr>
+      </w:pPr>
+      <w:r>
+        <w:rPr>
+          <w:b/>
+          <w:sz w:val="44"/>
+          <w:szCs w:val="44"/>
+        </w:rPr>
+        <w:t>But Coroutines are not threads(very important)</w:t>
+      </w:r>
+    </w:p>
+    <w:p>
+      <w:pPr>
+        <w:pStyle w:val="ListParagraph"/>
+        <w:numPr>
+          <w:ilvl w:val="0"/>
+          <w:numId w:val="107"/>
+        </w:numPr>
+        <w:rPr>
+          <w:b/>
+          <w:sz w:val="44"/>
+          <w:szCs w:val="44"/>
+        </w:rPr>
+      </w:pPr>
+      <w:r>
+        <w:rPr>
+          <w:sz w:val="44"/>
+          <w:szCs w:val="44"/>
+        </w:rPr>
+        <w:t>Coroutines run inside a thread.</w:t>
+      </w:r>
+    </w:p>
+    <w:p>
+      <w:pPr>
+        <w:pStyle w:val="ListParagraph"/>
+        <w:numPr>
+          <w:ilvl w:val="0"/>
+          <w:numId w:val="107"/>
+        </w:numPr>
+        <w:rPr>
+          <w:b/>
+          <w:sz w:val="44"/>
+          <w:szCs w:val="44"/>
+        </w:rPr>
+      </w:pPr>
+      <w:r>
+        <w:rPr>
+          <w:sz w:val="44"/>
+          <w:szCs w:val="44"/>
+        </w:rPr>
+        <w:t>Many Coroutines (even a million</w:t>
+      </w:r>
+      <w:r>
+        <w:rPr>
+          <w:sz w:val="44"/>
+          <w:szCs w:val="44"/>
+        </w:rPr>
+        <w:t>, depends your machine</w:t>
+      </w:r>
+      <w:r>
+        <w:rPr>
+          <w:sz w:val="44"/>
+          <w:szCs w:val="44"/>
+        </w:rPr>
+        <w:t>) can run on a single thread.</w:t>
+      </w:r>
+    </w:p>
+    <w:p>
+      <w:pPr>
+        <w:pStyle w:val="ListParagraph"/>
+        <w:numPr>
+          <w:ilvl w:val="0"/>
+          <w:numId w:val="107"/>
+        </w:numPr>
+        <w:rPr>
+          <w:b/>
+          <w:sz w:val="44"/>
+          <w:szCs w:val="44"/>
+        </w:rPr>
+      </w:pPr>
+      <w:r>
+        <w:rPr>
+          <w:sz w:val="44"/>
+          <w:szCs w:val="44"/>
+        </w:rPr>
+        <w:t>Because they are lightweight ,almost free</w:t>
+      </w:r>
+    </w:p>
+    <w:p>
+      <w:pPr>
+        <w:pStyle w:val="ListParagraph"/>
+        <w:numPr>
+          <w:ilvl w:val="0"/>
+          <w:numId w:val="107"/>
+        </w:numPr>
+        <w:rPr>
+          <w:b/>
+          <w:sz w:val="44"/>
+          <w:szCs w:val="44"/>
+        </w:rPr>
+      </w:pPr>
+      <w:r>
+        <w:rPr>
+          <w:sz w:val="44"/>
+          <w:szCs w:val="44"/>
+        </w:rPr>
+        <w:t>Coroutine use lower RAM (1 Coroutine takes few bytes)</w:t>
+      </w:r>
+    </w:p>
+    <w:p>
+      <w:pPr>
+        <w:pStyle w:val="ListParagraph"/>
+        <w:rPr>
+          <w:b/>
+          <w:sz w:val="44"/>
+          <w:szCs w:val="44"/>
+        </w:rPr>
+      </w:pPr>
+    </w:p>
+    <w:p>
+      <w:pPr>
+        <w:pStyle w:val="ListParagraph"/>
+        <w:rPr>
+          <w:b/>
+          <w:color w:val="00B0F0"/>
+          <w:sz w:val="44"/>
+          <w:szCs w:val="44"/>
+          <w:u w:val="single"/>
+        </w:rPr>
+      </w:pPr>
+      <w:r>
+        <w:rPr>
+          <w:sz w:val="44"/>
+          <w:szCs w:val="44"/>
+        </w:rPr>
+        <w:lastRenderedPageBreak/>
+        <w:t xml:space="preserve">                                                                                                  </w:t>
+      </w:r>
+      <w:r>
+        <w:rPr>
+          <w:b/>
+          <w:color w:val="00B0F0"/>
+          <w:sz w:val="44"/>
+          <w:szCs w:val="44"/>
+          <w:u w:val="single"/>
+        </w:rPr>
+        <w:t>74</w:t>
+      </w:r>
+    </w:p>
+    <w:p>
+      <w:pPr>
+        <w:pStyle w:val="ListParagraph"/>
+        <w:numPr>
+          <w:ilvl w:val="0"/>
+          <w:numId w:val="107"/>
+        </w:numPr>
+        <w:rPr>
+          <w:b/>
+          <w:sz w:val="44"/>
+          <w:szCs w:val="44"/>
+        </w:rPr>
+      </w:pPr>
+      <w:r>
+        <w:rPr>
+          <w:sz w:val="44"/>
+          <w:szCs w:val="44"/>
+        </w:rPr>
+        <w:t>Because when you execute 1,000,000 coroutines,</w:t>
+      </w:r>
+      <w:r>
+        <w:rPr>
+          <w:sz w:val="44"/>
+          <w:szCs w:val="44"/>
+        </w:rPr>
+        <w:t xml:space="preserve"> </w:t>
+      </w:r>
+      <w:r>
+        <w:rPr>
+          <w:sz w:val="44"/>
+          <w:szCs w:val="44"/>
+        </w:rPr>
+        <w:t xml:space="preserve">it doesn’t </w:t>
+      </w:r>
+      <w:r>
+        <w:rPr>
+          <w:sz w:val="44"/>
+          <w:szCs w:val="44"/>
+        </w:rPr>
+        <w:t>have to create 1,000,000 threads.</w:t>
+      </w:r>
+    </w:p>
+    <w:p>
+      <w:pPr>
+        <w:pStyle w:val="ListParagraph"/>
+        <w:numPr>
+          <w:ilvl w:val="0"/>
+          <w:numId w:val="107"/>
+        </w:numPr>
+        <w:rPr>
+          <w:b/>
+          <w:sz w:val="44"/>
+          <w:szCs w:val="44"/>
+        </w:rPr>
+      </w:pPr>
+      <w:r>
+        <w:rPr>
+          <w:sz w:val="44"/>
+          <w:szCs w:val="44"/>
+        </w:rPr>
+        <w:t>Coroutine can help to you  optimize the threads usage.</w:t>
+      </w:r>
+    </w:p>
+    <w:p>
+      <w:pPr>
+        <w:pStyle w:val="ListParagraph"/>
+        <w:numPr>
+          <w:ilvl w:val="0"/>
+          <w:numId w:val="107"/>
+        </w:numPr>
+        <w:rPr>
+          <w:b/>
+          <w:sz w:val="44"/>
+          <w:szCs w:val="44"/>
+        </w:rPr>
+      </w:pPr>
+      <w:r>
+        <w:rPr>
+          <w:sz w:val="44"/>
+          <w:szCs w:val="44"/>
+        </w:rPr>
+        <w:t>Makes the execution more efficient.</w:t>
+      </w:r>
+    </w:p>
+    <w:p>
+      <w:pPr>
+        <w:pStyle w:val="ListParagraph"/>
+        <w:numPr>
+          <w:ilvl w:val="0"/>
+          <w:numId w:val="107"/>
+        </w:numPr>
+        <w:rPr>
+          <w:b/>
+          <w:sz w:val="44"/>
+          <w:szCs w:val="44"/>
+        </w:rPr>
+      </w:pPr>
+      <w:r>
+        <w:rPr>
+          <w:sz w:val="44"/>
+          <w:szCs w:val="44"/>
+        </w:rPr>
+        <w:t>No need to care about the thread anymore.</w:t>
+      </w:r>
+    </w:p>
+    <w:p>
+      <w:pPr>
+        <w:pStyle w:val="ListParagraph"/>
+        <w:rPr>
+          <w:b/>
+          <w:sz w:val="44"/>
+          <w:szCs w:val="44"/>
+        </w:rPr>
+      </w:pPr>
+    </w:p>
+    <w:p>
+      <w:pPr>
+        <w:pStyle w:val="ListParagraph"/>
+        <w:jc w:val="center"/>
+        <w:rPr>
+          <w:b/>
+          <w:color w:val="00B0F0"/>
+          <w:sz w:val="44"/>
+          <w:szCs w:val="44"/>
+          <w:u w:val="single"/>
+        </w:rPr>
+      </w:pPr>
+      <w:r>
+        <w:rPr>
+          <w:b/>
+          <w:color w:val="00B0F0"/>
+          <w:sz w:val="44"/>
+          <w:szCs w:val="44"/>
+          <w:u w:val="single"/>
+        </w:rPr>
+        <w:t>Coroutine Builders</w:t>
+      </w:r>
+    </w:p>
+    <w:p>
+      <w:pPr>
+        <w:pStyle w:val="ListParagraph"/>
+        <w:numPr>
+          <w:ilvl w:val="0"/>
+          <w:numId w:val="108"/>
+        </w:numPr>
+        <w:rPr>
+          <w:sz w:val="44"/>
+          <w:szCs w:val="44"/>
+        </w:rPr>
+      </w:pPr>
+      <w:r>
+        <w:rPr>
+          <w:sz w:val="44"/>
+          <w:szCs w:val="44"/>
+        </w:rPr>
+        <w:t>Coroutine Builders are functions that create &amp; launch a coroutine.</w:t>
+      </w:r>
+    </w:p>
+    <w:p>
+      <w:pPr>
+        <w:pStyle w:val="ListParagraph"/>
+        <w:numPr>
+          <w:ilvl w:val="0"/>
+          <w:numId w:val="108"/>
+        </w:numPr>
+        <w:rPr>
+          <w:sz w:val="44"/>
+          <w:szCs w:val="44"/>
+        </w:rPr>
+      </w:pPr>
+      <w:r>
+        <w:rPr>
+          <w:sz w:val="44"/>
+          <w:szCs w:val="44"/>
+        </w:rPr>
+        <w:t xml:space="preserve">Called like normal functions because they </w:t>
+      </w:r>
+      <w:r>
+        <w:rPr>
+          <w:sz w:val="44"/>
+          <w:szCs w:val="44"/>
+        </w:rPr>
+        <w:t>are not suspending functions.</w:t>
+      </w:r>
+    </w:p>
+    <w:p>
+      <w:pPr>
+        <w:pStyle w:val="ListParagraph"/>
+        <w:numPr>
+          <w:ilvl w:val="0"/>
+          <w:numId w:val="108"/>
+        </w:numPr>
+        <w:rPr>
+          <w:sz w:val="44"/>
+          <w:szCs w:val="44"/>
+        </w:rPr>
+      </w:pPr>
+      <w:r>
+        <w:rPr>
+          <w:sz w:val="44"/>
+          <w:szCs w:val="44"/>
+        </w:rPr>
+        <w:t>Coroutins Builder are</w:t>
+      </w:r>
+    </w:p>
+    <w:p>
+      <w:pPr>
+        <w:pStyle w:val="ListParagraph"/>
+        <w:numPr>
+          <w:ilvl w:val="0"/>
+          <w:numId w:val="97"/>
+        </w:numPr>
+        <w:rPr>
+          <w:sz w:val="32"/>
+          <w:szCs w:val="32"/>
+        </w:rPr>
+      </w:pPr>
+      <w:r>
+        <w:rPr>
+          <w:sz w:val="32"/>
+          <w:szCs w:val="32"/>
+        </w:rPr>
+        <w:t>launch{}</w:t>
+      </w:r>
+    </w:p>
+    <w:p>
+      <w:pPr>
+        <w:pStyle w:val="ListParagraph"/>
+        <w:numPr>
+          <w:ilvl w:val="0"/>
+          <w:numId w:val="97"/>
+        </w:numPr>
+        <w:rPr>
+          <w:sz w:val="32"/>
+          <w:szCs w:val="32"/>
+        </w:rPr>
+      </w:pPr>
+      <w:r>
+        <w:rPr>
+          <w:sz w:val="32"/>
+          <w:szCs w:val="32"/>
+        </w:rPr>
+        <w:t>async{}</w:t>
+      </w:r>
+    </w:p>
+    <w:p>
+      <w:pPr>
+        <w:pStyle w:val="ListParagraph"/>
+        <w:numPr>
+          <w:ilvl w:val="0"/>
+          <w:numId w:val="97"/>
+        </w:numPr>
+        <w:rPr>
+          <w:sz w:val="32"/>
+          <w:szCs w:val="32"/>
+        </w:rPr>
+      </w:pPr>
+      <w:r>
+        <w:rPr>
+          <w:sz w:val="32"/>
+          <w:szCs w:val="32"/>
+        </w:rPr>
+        <w:t>runBlocking{}</w:t>
+      </w:r>
+    </w:p>
+    <w:p>
+      <w:pPr>
+        <w:pStyle w:val="ListParagraph"/>
+        <w:rPr>
+          <w:sz w:val="32"/>
+          <w:szCs w:val="32"/>
+        </w:rPr>
+      </w:pPr>
+    </w:p>
+    <w:p>
+      <w:pPr>
+        <w:pStyle w:val="ListParagraph"/>
+        <w:numPr>
+          <w:ilvl w:val="0"/>
+          <w:numId w:val="109"/>
+        </w:numPr>
+        <w:rPr>
+          <w:b/>
+          <w:color w:val="00B0F0"/>
+          <w:sz w:val="44"/>
+          <w:szCs w:val="44"/>
+          <w:u w:val="single"/>
+        </w:rPr>
+      </w:pPr>
+      <w:r>
+        <w:rPr>
+          <w:b/>
+          <w:color w:val="00B0F0"/>
+          <w:sz w:val="44"/>
+          <w:szCs w:val="44"/>
+          <w:u w:val="single"/>
+        </w:rPr>
+        <w:t>launch{}</w:t>
+      </w:r>
+    </w:p>
+    <w:p>
+      <w:pPr>
+        <w:pStyle w:val="ListParagraph"/>
+        <w:numPr>
+          <w:ilvl w:val="0"/>
+          <w:numId w:val="97"/>
+        </w:numPr>
+        <w:rPr>
+          <w:sz w:val="42"/>
+          <w:szCs w:val="42"/>
+        </w:rPr>
+      </w:pPr>
+      <w:r>
+        <w:rPr>
+          <w:sz w:val="42"/>
+          <w:szCs w:val="42"/>
+        </w:rPr>
+        <w:t xml:space="preserve">Extension function on </w:t>
+      </w:r>
+      <w:r>
+        <w:rPr>
+          <w:b/>
+          <w:sz w:val="42"/>
+          <w:szCs w:val="42"/>
+        </w:rPr>
+        <w:t>Coroutine Scope</w:t>
+      </w:r>
+      <w:r>
+        <w:rPr>
+          <w:sz w:val="42"/>
+          <w:szCs w:val="42"/>
+        </w:rPr>
+        <w:t>.</w:t>
+      </w:r>
+    </w:p>
+    <w:p>
+      <w:pPr>
+        <w:pStyle w:val="ListParagraph"/>
+        <w:numPr>
+          <w:ilvl w:val="0"/>
+          <w:numId w:val="97"/>
+        </w:numPr>
+        <w:rPr>
+          <w:sz w:val="42"/>
+          <w:szCs w:val="42"/>
+        </w:rPr>
+      </w:pPr>
+      <w:r>
+        <w:rPr>
+          <w:sz w:val="42"/>
+          <w:szCs w:val="42"/>
+        </w:rPr>
+        <w:t>Create and launches a new coroutine.</w:t>
+      </w:r>
+    </w:p>
+    <w:p>
+      <w:pPr>
+        <w:pStyle w:val="ListParagraph"/>
+        <w:numPr>
+          <w:ilvl w:val="0"/>
+          <w:numId w:val="97"/>
+        </w:numPr>
+        <w:rPr>
+          <w:sz w:val="42"/>
+          <w:szCs w:val="42"/>
+        </w:rPr>
+      </w:pPr>
+      <w:r>
+        <w:rPr>
+          <w:sz w:val="42"/>
+          <w:szCs w:val="42"/>
+        </w:rPr>
+        <w:t>Doesn’t block the thread.</w:t>
+      </w:r>
+    </w:p>
+    <w:p>
+      <w:pPr>
+        <w:pStyle w:val="ListParagraph"/>
+        <w:numPr>
+          <w:ilvl w:val="0"/>
+          <w:numId w:val="97"/>
+        </w:numPr>
+        <w:rPr>
+          <w:sz w:val="42"/>
+          <w:szCs w:val="42"/>
+        </w:rPr>
+      </w:pPr>
+      <w:r>
+        <w:rPr>
+          <w:sz w:val="42"/>
+          <w:szCs w:val="42"/>
+        </w:rPr>
+        <w:t>Returns a job object.</w:t>
+      </w:r>
+    </w:p>
+    <w:p>
+      <w:pPr>
+        <w:pStyle w:val="ListParagraph"/>
+        <w:numPr>
+          <w:ilvl w:val="0"/>
+          <w:numId w:val="97"/>
+        </w:numPr>
+        <w:rPr>
+          <w:sz w:val="42"/>
+          <w:szCs w:val="42"/>
+        </w:rPr>
+      </w:pPr>
+      <w:r>
+        <w:rPr>
+          <w:sz w:val="42"/>
+          <w:szCs w:val="42"/>
+        </w:rPr>
+        <w:t>Unable to access result outside of coroutine  (Fire and Forget).</w:t>
+      </w:r>
+    </w:p>
+    <w:p>
+      <w:pPr>
+        <w:pStyle w:val="ListParagraph"/>
+        <w:numPr>
+          <w:ilvl w:val="0"/>
+          <w:numId w:val="97"/>
+        </w:numPr>
+        <w:rPr>
+          <w:sz w:val="42"/>
+          <w:szCs w:val="42"/>
+        </w:rPr>
+      </w:pPr>
+      <w:r>
+        <w:rPr>
+          <w:sz w:val="42"/>
+          <w:szCs w:val="42"/>
+        </w:rPr>
+        <w:lastRenderedPageBreak/>
+        <w:t>Normally used when we don’t need the coroutine result outside the coroutine.</w:t>
+      </w:r>
+    </w:p>
+    <w:p>
+      <w:pPr>
+        <w:pStyle w:val="ListParagraph"/>
+        <w:rPr>
+          <w:b/>
+          <w:color w:val="00B0F0"/>
+          <w:sz w:val="44"/>
+          <w:szCs w:val="44"/>
+          <w:u w:val="single"/>
+        </w:rPr>
+      </w:pPr>
+      <w:r>
+        <w:rPr>
+          <w:sz w:val="44"/>
+          <w:szCs w:val="44"/>
+        </w:rPr>
+        <w:t xml:space="preserve">                                                                                                  </w:t>
+      </w:r>
+      <w:r>
+        <w:rPr>
+          <w:b/>
+          <w:color w:val="00B0F0"/>
+          <w:sz w:val="44"/>
+          <w:szCs w:val="44"/>
+          <w:u w:val="single"/>
+        </w:rPr>
+        <w:t>75</w:t>
+      </w:r>
+    </w:p>
+    <w:p>
+      <w:pPr>
+        <w:pStyle w:val="ListParagraph"/>
+        <w:numPr>
+          <w:ilvl w:val="0"/>
+          <w:numId w:val="109"/>
+        </w:numPr>
+        <w:rPr>
+          <w:b/>
+          <w:color w:val="00B0F0"/>
+          <w:sz w:val="42"/>
+          <w:szCs w:val="42"/>
+          <w:u w:val="single"/>
+        </w:rPr>
+      </w:pPr>
+      <w:r>
+        <w:rPr>
+          <w:b/>
+          <w:color w:val="00B0F0"/>
+          <w:sz w:val="44"/>
+          <w:szCs w:val="44"/>
+          <w:u w:val="single"/>
+        </w:rPr>
+        <w:t>Async{}</w:t>
+      </w:r>
+      <w:r>
+        <w:rPr>
+          <w:b/>
+          <w:color w:val="00B0F0"/>
+          <w:u w:val="single"/>
+        </w:rPr>
+        <w:t xml:space="preserve">                   </w:t>
+      </w:r>
+    </w:p>
+    <w:p>
+      <w:pPr>
+        <w:pStyle w:val="ListParagraph"/>
+        <w:numPr>
+          <w:ilvl w:val="0"/>
+          <w:numId w:val="97"/>
+        </w:numPr>
+        <w:rPr>
+          <w:sz w:val="42"/>
+          <w:szCs w:val="42"/>
+        </w:rPr>
+      </w:pPr>
+      <w:r>
+        <w:rPr>
+          <w:sz w:val="32"/>
+          <w:szCs w:val="32"/>
+        </w:rPr>
+        <w:t xml:space="preserve">Extension function on </w:t>
+      </w:r>
+      <w:r>
+        <w:rPr>
+          <w:b/>
+          <w:sz w:val="32"/>
+          <w:szCs w:val="32"/>
+        </w:rPr>
+        <w:t>Coroutine Scope.</w:t>
+      </w:r>
+      <w:r>
+        <w:t xml:space="preserve">                     </w:t>
+      </w:r>
+    </w:p>
+    <w:p>
+      <w:pPr>
+        <w:pStyle w:val="ListParagraph"/>
+        <w:numPr>
+          <w:ilvl w:val="0"/>
+          <w:numId w:val="97"/>
+        </w:numPr>
+        <w:rPr>
+          <w:sz w:val="42"/>
+          <w:szCs w:val="42"/>
+        </w:rPr>
+      </w:pPr>
+      <w:r>
+        <w:t xml:space="preserve">  </w:t>
+      </w:r>
+      <w:r>
+        <w:rPr>
+          <w:sz w:val="32"/>
+          <w:szCs w:val="32"/>
+        </w:rPr>
+        <w:t>Create a launches a new Coroutine.</w:t>
+      </w:r>
+    </w:p>
+    <w:p>
+      <w:pPr>
+        <w:pStyle w:val="ListParagraph"/>
+        <w:numPr>
+          <w:ilvl w:val="0"/>
+          <w:numId w:val="97"/>
+        </w:numPr>
+        <w:rPr>
+          <w:sz w:val="42"/>
+          <w:szCs w:val="42"/>
+        </w:rPr>
+      </w:pPr>
+      <w:r>
+        <w:rPr>
+          <w:sz w:val="32"/>
+          <w:szCs w:val="32"/>
+        </w:rPr>
+        <w:t>Doesn’t block the thread .</w:t>
+      </w:r>
+    </w:p>
+    <w:p>
+      <w:pPr>
+        <w:pStyle w:val="ListParagraph"/>
+        <w:numPr>
+          <w:ilvl w:val="0"/>
+          <w:numId w:val="97"/>
+        </w:numPr>
+        <w:rPr>
+          <w:sz w:val="42"/>
+          <w:szCs w:val="42"/>
+        </w:rPr>
+      </w:pPr>
+      <w:r>
+        <w:rPr>
+          <w:sz w:val="32"/>
+          <w:szCs w:val="32"/>
+        </w:rPr>
+        <w:t>Returns a Deferred&lt;T&gt; object (Future/Promise  in other frameworks).</w:t>
+      </w:r>
+    </w:p>
+    <w:p>
+      <w:pPr>
+        <w:pStyle w:val="ListParagraph"/>
+        <w:numPr>
+          <w:ilvl w:val="0"/>
+          <w:numId w:val="97"/>
+        </w:numPr>
+        <w:rPr>
+          <w:sz w:val="42"/>
+          <w:szCs w:val="42"/>
+        </w:rPr>
+      </w:pPr>
+      <w:r>
+        <w:t xml:space="preserve"> </w:t>
+      </w:r>
+      <w:r>
+        <w:rPr>
+          <w:sz w:val="32"/>
+          <w:szCs w:val="32"/>
+        </w:rPr>
+        <w:t>Can wait &amp; access the coroutine result outside the coroutine.</w:t>
+      </w:r>
+    </w:p>
+    <w:p>
+      <w:pPr>
+        <w:pStyle w:val="ListParagraph"/>
+        <w:numPr>
+          <w:ilvl w:val="0"/>
+          <w:numId w:val="97"/>
+        </w:numPr>
+        <w:rPr>
+          <w:sz w:val="42"/>
+          <w:szCs w:val="42"/>
+        </w:rPr>
+      </w:pPr>
+      <w:r>
+        <w:rPr>
+          <w:sz w:val="32"/>
+          <w:szCs w:val="32"/>
+        </w:rPr>
+        <w:t>Async can be used to perform an asynchronous task which return a value.</w:t>
+      </w:r>
+    </w:p>
+    <w:p>
+      <w:pPr>
+        <w:pStyle w:val="ListParagraph"/>
+        <w:numPr>
+          <w:ilvl w:val="0"/>
+          <w:numId w:val="97"/>
+        </w:numPr>
+        <w:rPr>
+          <w:sz w:val="42"/>
+          <w:szCs w:val="42"/>
+        </w:rPr>
+      </w:pPr>
+      <w:r>
+        <w:rPr>
+          <w:sz w:val="32"/>
+          <w:szCs w:val="32"/>
+        </w:rPr>
+        <w:t>Use for parallel/concurrent coroutine execution.</w:t>
+      </w:r>
+      <w:r>
+        <w:t xml:space="preserve">        </w:t>
+      </w:r>
+    </w:p>
+    <w:p>
+      <w:pPr>
+        <w:pStyle w:val="ListParagraph"/>
+        <w:numPr>
+          <w:ilvl w:val="0"/>
+          <w:numId w:val="109"/>
+        </w:numPr>
+        <w:rPr>
+          <w:b/>
+          <w:color w:val="00B0F0"/>
+          <w:sz w:val="42"/>
+          <w:szCs w:val="42"/>
+          <w:u w:val="single"/>
+        </w:rPr>
+      </w:pPr>
+      <w:r>
+        <w:rPr>
+          <w:b/>
+          <w:color w:val="00B0F0"/>
+          <w:sz w:val="42"/>
+          <w:szCs w:val="42"/>
+          <w:u w:val="single"/>
+        </w:rPr>
+        <w:t>runBlocking{}</w:t>
+      </w:r>
+    </w:p>
+    <w:p>
+      <w:pPr>
+        <w:pStyle w:val="ListParagraph"/>
+        <w:numPr>
+          <w:ilvl w:val="0"/>
+          <w:numId w:val="110"/>
+        </w:numPr>
+        <w:rPr>
+          <w:sz w:val="32"/>
+          <w:szCs w:val="32"/>
+        </w:rPr>
+      </w:pPr>
+      <w:r>
+        <w:rPr>
+          <w:sz w:val="32"/>
+          <w:szCs w:val="32"/>
+        </w:rPr>
+        <w:t>Top level function.</w:t>
+      </w:r>
+    </w:p>
+    <w:p>
+      <w:pPr>
+        <w:pStyle w:val="ListParagraph"/>
+        <w:numPr>
+          <w:ilvl w:val="0"/>
+          <w:numId w:val="110"/>
+        </w:numPr>
+        <w:rPr>
+          <w:sz w:val="32"/>
+          <w:szCs w:val="32"/>
+        </w:rPr>
+      </w:pPr>
+      <w:r>
+        <w:rPr>
+          <w:sz w:val="32"/>
+          <w:szCs w:val="32"/>
+        </w:rPr>
+        <w:t>Create and launches a coroutine.</w:t>
+      </w:r>
+    </w:p>
+    <w:p>
+      <w:pPr>
+        <w:pStyle w:val="ListParagraph"/>
+        <w:numPr>
+          <w:ilvl w:val="0"/>
+          <w:numId w:val="110"/>
+        </w:numPr>
+        <w:rPr>
+          <w:sz w:val="32"/>
+          <w:szCs w:val="32"/>
+        </w:rPr>
+      </w:pPr>
+      <w:r>
+        <w:rPr>
+          <w:sz w:val="32"/>
+          <w:szCs w:val="32"/>
+        </w:rPr>
+        <w:t>But Blocks the thread.</w:t>
+      </w:r>
+    </w:p>
+    <w:p>
+      <w:pPr>
+        <w:pStyle w:val="ListParagraph"/>
+        <w:numPr>
+          <w:ilvl w:val="0"/>
+          <w:numId w:val="110"/>
+        </w:numPr>
+        <w:rPr>
+          <w:sz w:val="32"/>
+          <w:szCs w:val="32"/>
+        </w:rPr>
+      </w:pPr>
+      <w:r>
+        <w:rPr>
+          <w:sz w:val="32"/>
+          <w:szCs w:val="32"/>
+        </w:rPr>
+        <w:t>Mainly used for learning and testing purpose.</w:t>
+      </w:r>
+    </w:p>
+    <w:p>
+      <w:pPr>
+        <w:pStyle w:val="ListParagraph"/>
+        <w:numPr>
+          <w:ilvl w:val="0"/>
+          <w:numId w:val="110"/>
+        </w:numPr>
+        <w:rPr>
+          <w:sz w:val="32"/>
+          <w:szCs w:val="32"/>
+        </w:rPr>
+      </w:pPr>
+      <w:r>
+        <w:rPr>
+          <w:sz w:val="32"/>
+          <w:szCs w:val="32"/>
+        </w:rPr>
+        <w:t>Used for testing Suspend Function.</w:t>
+      </w:r>
+    </w:p>
+    <w:p>
+      <w:pPr>
+        <w:pStyle w:val="ListParagraph"/>
+        <w:numPr>
+          <w:ilvl w:val="0"/>
+          <w:numId w:val="110"/>
+        </w:numPr>
+        <w:rPr>
+          <w:sz w:val="32"/>
+          <w:szCs w:val="32"/>
+        </w:rPr>
+      </w:pPr>
+      <w:r>
+        <w:rPr>
+          <w:sz w:val="32"/>
+          <w:szCs w:val="32"/>
+        </w:rPr>
+        <w:t>Can be used for Calling suspend function as blocking functions.</w:t>
+      </w:r>
+    </w:p>
+    <w:p>
+      <w:pPr>
         <w:rPr>
           <w:sz w:val="44"/>
           <w:szCs w:val="44"/>
@@ -17988,6 +20214,119 @@
     </w:lvl>
   </w:abstractNum>
   <w:abstractNum w:abstractNumId="9">
+    <w:nsid w:val="09E0024B"/>
+    <w:multiLevelType w:val="hybridMultilevel"/>
+    <w:tmpl w:val="5D3C228E"/>
+    <w:lvl w:ilvl="0" w:tplc="04090001">
+      <w:start w:val="1"/>
+      <w:numFmt w:val="bullet"/>
+      <w:lvlText w:val=""/>
+      <w:lvlJc w:val="left"/>
+      <w:pPr>
+        <w:ind w:left="720" w:hanging="360"/>
+      </w:pPr>
+      <w:rPr>
+        <w:rFonts w:ascii="Symbol" w:hAnsi="Symbol" w:hint="default"/>
+      </w:rPr>
+    </w:lvl>
+    <w:lvl w:ilvl="1" w:tplc="04090003" w:tentative="1">
+      <w:start w:val="1"/>
+      <w:numFmt w:val="bullet"/>
+      <w:lvlText w:val="o"/>
+      <w:lvlJc w:val="left"/>
+      <w:pPr>
+        <w:ind w:left="1440" w:hanging="360"/>
+      </w:pPr>
+      <w:rPr>
+        <w:rFonts w:ascii="Courier New" w:hAnsi="Courier New" w:cs="Courier New" w:hint="default"/>
+      </w:rPr>
+    </w:lvl>
+    <w:lvl w:ilvl="2" w:tplc="04090005" w:tentative="1">
+      <w:start w:val="1"/>
+      <w:numFmt w:val="bullet"/>
+      <w:lvlText w:val=""/>
+      <w:lvlJc w:val="left"/>
+      <w:pPr>
+        <w:ind w:left="2160" w:hanging="360"/>
+      </w:pPr>
+      <w:rPr>
+        <w:rFonts w:ascii="Wingdings" w:hAnsi="Wingdings" w:hint="default"/>
+      </w:rPr>
+    </w:lvl>
+    <w:lvl w:ilvl="3" w:tplc="04090001" w:tentative="1">
+      <w:start w:val="1"/>
+      <w:numFmt w:val="bullet"/>
+      <w:lvlText w:val=""/>
+      <w:lvlJc w:val="left"/>
+      <w:pPr>
+        <w:ind w:left="2880" w:hanging="360"/>
+      </w:pPr>
+      <w:rPr>
+        <w:rFonts w:ascii="Symbol" w:hAnsi="Symbol" w:hint="default"/>
+      </w:rPr>
+    </w:lvl>
+    <w:lvl w:ilvl="4" w:tplc="04090003" w:tentative="1">
+      <w:start w:val="1"/>
+      <w:numFmt w:val="bullet"/>
+      <w:lvlText w:val="o"/>
+      <w:lvlJc w:val="left"/>
+      <w:pPr>
+        <w:ind w:left="3600" w:hanging="360"/>
+      </w:pPr>
+      <w:rPr>
+        <w:rFonts w:ascii="Courier New" w:hAnsi="Courier New" w:cs="Courier New" w:hint="default"/>
+      </w:rPr>
+    </w:lvl>
+    <w:lvl w:ilvl="5" w:tplc="04090005" w:tentative="1">
+      <w:start w:val="1"/>
+      <w:numFmt w:val="bullet"/>
+      <w:lvlText w:val=""/>
+      <w:lvlJc w:val="left"/>
+      <w:pPr>
+        <w:ind w:left="4320" w:hanging="360"/>
+      </w:pPr>
+      <w:rPr>
+        <w:rFonts w:ascii="Wingdings" w:hAnsi="Wingdings" w:hint="default"/>
+      </w:rPr>
+    </w:lvl>
+    <w:lvl w:ilvl="6" w:tplc="04090001" w:tentative="1">
+      <w:start w:val="1"/>
+      <w:numFmt w:val="bullet"/>
+      <w:lvlText w:val=""/>
+      <w:lvlJc w:val="left"/>
+      <w:pPr>
+        <w:ind w:left="5040" w:hanging="360"/>
+      </w:pPr>
+      <w:rPr>
+        <w:rFonts w:ascii="Symbol" w:hAnsi="Symbol" w:hint="default"/>
+      </w:rPr>
+    </w:lvl>
+    <w:lvl w:ilvl="7" w:tplc="04090003" w:tentative="1">
+      <w:start w:val="1"/>
+      <w:numFmt w:val="bullet"/>
+      <w:lvlText w:val="o"/>
+      <w:lvlJc w:val="left"/>
+      <w:pPr>
+        <w:ind w:left="5760" w:hanging="360"/>
+      </w:pPr>
+      <w:rPr>
+        <w:rFonts w:ascii="Courier New" w:hAnsi="Courier New" w:cs="Courier New" w:hint="default"/>
+      </w:rPr>
+    </w:lvl>
+    <w:lvl w:ilvl="8" w:tplc="04090005" w:tentative="1">
+      <w:start w:val="1"/>
+      <w:numFmt w:val="bullet"/>
+      <w:lvlText w:val=""/>
+      <w:lvlJc w:val="left"/>
+      <w:pPr>
+        <w:ind w:left="6480" w:hanging="360"/>
+      </w:pPr>
+      <w:rPr>
+        <w:rFonts w:ascii="Wingdings" w:hAnsi="Wingdings" w:hint="default"/>
+      </w:rPr>
+    </w:lvl>
+  </w:abstractNum>
+  <w:abstractNum w:abstractNumId="10">
     <w:nsid w:val="09E3725B"/>
     <w:multiLevelType w:val="hybridMultilevel"/>
     <w:tmpl w:val="A6C68398"/>
@@ -18100,7 +20439,7 @@
       </w:rPr>
     </w:lvl>
   </w:abstractNum>
-  <w:abstractNum w:abstractNumId="10">
+  <w:abstractNum w:abstractNumId="11">
     <w:nsid w:val="09F65740"/>
     <w:multiLevelType w:val="hybridMultilevel"/>
     <w:tmpl w:val="16A4E978"/>
@@ -18213,7 +20552,7 @@
       </w:rPr>
     </w:lvl>
   </w:abstractNum>
-  <w:abstractNum w:abstractNumId="11">
+  <w:abstractNum w:abstractNumId="12">
     <w:nsid w:val="0B487F55"/>
     <w:multiLevelType w:val="hybridMultilevel"/>
     <w:tmpl w:val="F87E8F4A"/>
@@ -18302,7 +20641,120 @@
       </w:pPr>
     </w:lvl>
   </w:abstractNum>
-  <w:abstractNum w:abstractNumId="12">
+  <w:abstractNum w:abstractNumId="13">
+    <w:nsid w:val="0B9C0327"/>
+    <w:multiLevelType w:val="hybridMultilevel"/>
+    <w:tmpl w:val="31504478"/>
+    <w:lvl w:ilvl="0" w:tplc="04090001">
+      <w:start w:val="1"/>
+      <w:numFmt w:val="bullet"/>
+      <w:lvlText w:val=""/>
+      <w:lvlJc w:val="left"/>
+      <w:pPr>
+        <w:ind w:left="720" w:hanging="360"/>
+      </w:pPr>
+      <w:rPr>
+        <w:rFonts w:ascii="Symbol" w:hAnsi="Symbol" w:hint="default"/>
+      </w:rPr>
+    </w:lvl>
+    <w:lvl w:ilvl="1" w:tplc="04090003" w:tentative="1">
+      <w:start w:val="1"/>
+      <w:numFmt w:val="bullet"/>
+      <w:lvlText w:val="o"/>
+      <w:lvlJc w:val="left"/>
+      <w:pPr>
+        <w:ind w:left="1440" w:hanging="360"/>
+      </w:pPr>
+      <w:rPr>
+        <w:rFonts w:ascii="Courier New" w:hAnsi="Courier New" w:cs="Courier New" w:hint="default"/>
+      </w:rPr>
+    </w:lvl>
+    <w:lvl w:ilvl="2" w:tplc="04090005" w:tentative="1">
+      <w:start w:val="1"/>
+      <w:numFmt w:val="bullet"/>
+      <w:lvlText w:val=""/>
+      <w:lvlJc w:val="left"/>
+      <w:pPr>
+        <w:ind w:left="2160" w:hanging="360"/>
+      </w:pPr>
+      <w:rPr>
+        <w:rFonts w:ascii="Wingdings" w:hAnsi="Wingdings" w:hint="default"/>
+      </w:rPr>
+    </w:lvl>
+    <w:lvl w:ilvl="3" w:tplc="04090001" w:tentative="1">
+      <w:start w:val="1"/>
+      <w:numFmt w:val="bullet"/>
+      <w:lvlText w:val=""/>
+      <w:lvlJc w:val="left"/>
+      <w:pPr>
+        <w:ind w:left="2880" w:hanging="360"/>
+      </w:pPr>
+      <w:rPr>
+        <w:rFonts w:ascii="Symbol" w:hAnsi="Symbol" w:hint="default"/>
+      </w:rPr>
+    </w:lvl>
+    <w:lvl w:ilvl="4" w:tplc="04090003" w:tentative="1">
+      <w:start w:val="1"/>
+      <w:numFmt w:val="bullet"/>
+      <w:lvlText w:val="o"/>
+      <w:lvlJc w:val="left"/>
+      <w:pPr>
+        <w:ind w:left="3600" w:hanging="360"/>
+      </w:pPr>
+      <w:rPr>
+        <w:rFonts w:ascii="Courier New" w:hAnsi="Courier New" w:cs="Courier New" w:hint="default"/>
+      </w:rPr>
+    </w:lvl>
+    <w:lvl w:ilvl="5" w:tplc="04090005" w:tentative="1">
+      <w:start w:val="1"/>
+      <w:numFmt w:val="bullet"/>
+      <w:lvlText w:val=""/>
+      <w:lvlJc w:val="left"/>
+      <w:pPr>
+        <w:ind w:left="4320" w:hanging="360"/>
+      </w:pPr>
+      <w:rPr>
+        <w:rFonts w:ascii="Wingdings" w:hAnsi="Wingdings" w:hint="default"/>
+      </w:rPr>
+    </w:lvl>
+    <w:lvl w:ilvl="6" w:tplc="04090001" w:tentative="1">
+      <w:start w:val="1"/>
+      <w:numFmt w:val="bullet"/>
+      <w:lvlText w:val=""/>
+      <w:lvlJc w:val="left"/>
+      <w:pPr>
+        <w:ind w:left="5040" w:hanging="360"/>
+      </w:pPr>
+      <w:rPr>
+        <w:rFonts w:ascii="Symbol" w:hAnsi="Symbol" w:hint="default"/>
+      </w:rPr>
+    </w:lvl>
+    <w:lvl w:ilvl="7" w:tplc="04090003" w:tentative="1">
+      <w:start w:val="1"/>
+      <w:numFmt w:val="bullet"/>
+      <w:lvlText w:val="o"/>
+      <w:lvlJc w:val="left"/>
+      <w:pPr>
+        <w:ind w:left="5760" w:hanging="360"/>
+      </w:pPr>
+      <w:rPr>
+        <w:rFonts w:ascii="Courier New" w:hAnsi="Courier New" w:cs="Courier New" w:hint="default"/>
+      </w:rPr>
+    </w:lvl>
+    <w:lvl w:ilvl="8" w:tplc="04090005" w:tentative="1">
+      <w:start w:val="1"/>
+      <w:numFmt w:val="bullet"/>
+      <w:lvlText w:val=""/>
+      <w:lvlJc w:val="left"/>
+      <w:pPr>
+        <w:ind w:left="6480" w:hanging="360"/>
+      </w:pPr>
+      <w:rPr>
+        <w:rFonts w:ascii="Wingdings" w:hAnsi="Wingdings" w:hint="default"/>
+      </w:rPr>
+    </w:lvl>
+  </w:abstractNum>
+  <w:abstractNum w:abstractNumId="14">
     <w:nsid w:val="0BD63F30"/>
     <w:multiLevelType w:val="hybridMultilevel"/>
     <w:tmpl w:val="F3268CEC"/>
@@ -18415,7 +20867,7 @@
       </w:rPr>
     </w:lvl>
   </w:abstractNum>
-  <w:abstractNum w:abstractNumId="13">
+  <w:abstractNum w:abstractNumId="15">
     <w:nsid w:val="0E435BEF"/>
     <w:multiLevelType w:val="hybridMultilevel"/>
     <w:tmpl w:val="ACEC5F14"/>
@@ -18528,7 +20980,7 @@
       </w:rPr>
     </w:lvl>
   </w:abstractNum>
-  <w:abstractNum w:abstractNumId="14">
+  <w:abstractNum w:abstractNumId="16">
     <w:nsid w:val="0EDE062C"/>
     <w:multiLevelType w:val="hybridMultilevel"/>
     <w:tmpl w:val="CEE24E1C"/>
@@ -18641,7 +21093,7 @@
       </w:rPr>
     </w:lvl>
   </w:abstractNum>
-  <w:abstractNum w:abstractNumId="15">
+  <w:abstractNum w:abstractNumId="17">
     <w:nsid w:val="17804125"/>
     <w:multiLevelType w:val="hybridMultilevel"/>
     <w:tmpl w:val="C9AC7A8E"/>
@@ -18754,7 +21206,7 @@
       </w:rPr>
     </w:lvl>
   </w:abstractNum>
-  <w:abstractNum w:abstractNumId="16">
+  <w:abstractNum w:abstractNumId="18">
     <w:nsid w:val="18B76BFF"/>
     <w:multiLevelType w:val="hybridMultilevel"/>
     <w:tmpl w:val="B45EF2B2"/>
@@ -18867,7 +21319,7 @@
       </w:rPr>
     </w:lvl>
   </w:abstractNum>
-  <w:abstractNum w:abstractNumId="17">
+  <w:abstractNum w:abstractNumId="19">
     <w:nsid w:val="1A60166C"/>
     <w:multiLevelType w:val="hybridMultilevel"/>
     <w:tmpl w:val="772C5784"/>
@@ -18980,7 +21432,7 @@
       </w:rPr>
     </w:lvl>
   </w:abstractNum>
-  <w:abstractNum w:abstractNumId="18">
+  <w:abstractNum w:abstractNumId="20">
     <w:nsid w:val="1B151968"/>
     <w:multiLevelType w:val="hybridMultilevel"/>
     <w:tmpl w:val="E4F6476A"/>
@@ -19093,7 +21545,7 @@
       </w:rPr>
     </w:lvl>
   </w:abstractNum>
-  <w:abstractNum w:abstractNumId="19">
+  <w:abstractNum w:abstractNumId="21">
     <w:nsid w:val="1C5653D8"/>
     <w:multiLevelType w:val="hybridMultilevel"/>
     <w:tmpl w:val="BB1A5D62"/>
@@ -19206,7 +21658,7 @@
       </w:rPr>
     </w:lvl>
   </w:abstractNum>
-  <w:abstractNum w:abstractNumId="20">
+  <w:abstractNum w:abstractNumId="22">
     <w:nsid w:val="1DA33E1C"/>
     <w:multiLevelType w:val="hybridMultilevel"/>
     <w:tmpl w:val="0EAE831E"/>
@@ -19319,7 +21771,7 @@
       </w:rPr>
     </w:lvl>
   </w:abstractNum>
-  <w:abstractNum w:abstractNumId="21">
+  <w:abstractNum w:abstractNumId="23">
     <w:nsid w:val="1E31030C"/>
     <w:multiLevelType w:val="hybridMultilevel"/>
     <w:tmpl w:val="00F27F48"/>
@@ -19432,7 +21884,7 @@
       </w:rPr>
     </w:lvl>
   </w:abstractNum>
-  <w:abstractNum w:abstractNumId="22">
+  <w:abstractNum w:abstractNumId="24">
     <w:nsid w:val="1E567151"/>
     <w:multiLevelType w:val="hybridMultilevel"/>
     <w:tmpl w:val="F544BFDA"/>
@@ -19545,7 +21997,7 @@
       </w:rPr>
     </w:lvl>
   </w:abstractNum>
-  <w:abstractNum w:abstractNumId="23">
+  <w:abstractNum w:abstractNumId="25">
     <w:nsid w:val="1ED46D8B"/>
     <w:multiLevelType w:val="hybridMultilevel"/>
     <w:tmpl w:val="80F4B50A"/>
@@ -19658,7 +22110,7 @@
       </w:rPr>
     </w:lvl>
   </w:abstractNum>
-  <w:abstractNum w:abstractNumId="24">
+  <w:abstractNum w:abstractNumId="26">
     <w:nsid w:val="1EE62390"/>
     <w:multiLevelType w:val="hybridMultilevel"/>
     <w:tmpl w:val="4D46F36E"/>
@@ -19771,7 +22223,7 @@
       </w:rPr>
     </w:lvl>
   </w:abstractNum>
-  <w:abstractNum w:abstractNumId="25">
+  <w:abstractNum w:abstractNumId="27">
     <w:nsid w:val="1EF95BFC"/>
     <w:multiLevelType w:val="hybridMultilevel"/>
     <w:tmpl w:val="D5F48B5A"/>
@@ -19884,7 +22336,7 @@
       </w:rPr>
     </w:lvl>
   </w:abstractNum>
-  <w:abstractNum w:abstractNumId="26">
+  <w:abstractNum w:abstractNumId="28">
     <w:nsid w:val="1F037696"/>
     <w:multiLevelType w:val="hybridMultilevel"/>
     <w:tmpl w:val="3EC4718E"/>
@@ -19997,7 +22449,7 @@
       </w:rPr>
     </w:lvl>
   </w:abstractNum>
-  <w:abstractNum w:abstractNumId="27">
+  <w:abstractNum w:abstractNumId="29">
     <w:nsid w:val="20B923BB"/>
     <w:multiLevelType w:val="hybridMultilevel"/>
     <w:tmpl w:val="F5F2029E"/>
@@ -20110,7 +22562,7 @@
       </w:rPr>
     </w:lvl>
   </w:abstractNum>
-  <w:abstractNum w:abstractNumId="28">
+  <w:abstractNum w:abstractNumId="30">
     <w:nsid w:val="20E81744"/>
     <w:multiLevelType w:val="hybridMultilevel"/>
     <w:tmpl w:val="6DE443A8"/>
@@ -20223,7 +22675,7 @@
       </w:rPr>
     </w:lvl>
   </w:abstractNum>
-  <w:abstractNum w:abstractNumId="29">
+  <w:abstractNum w:abstractNumId="31">
     <w:nsid w:val="21C710EF"/>
     <w:multiLevelType w:val="hybridMultilevel"/>
     <w:tmpl w:val="C406A998"/>
@@ -20336,7 +22788,7 @@
       </w:rPr>
     </w:lvl>
   </w:abstractNum>
-  <w:abstractNum w:abstractNumId="30">
+  <w:abstractNum w:abstractNumId="32">
     <w:nsid w:val="25491A9E"/>
     <w:multiLevelType w:val="hybridMultilevel"/>
     <w:tmpl w:val="909E9D9E"/>
@@ -20449,7 +22901,7 @@
       </w:rPr>
     </w:lvl>
   </w:abstractNum>
-  <w:abstractNum w:abstractNumId="31">
+  <w:abstractNum w:abstractNumId="33">
     <w:nsid w:val="256C4E3E"/>
     <w:multiLevelType w:val="hybridMultilevel"/>
     <w:tmpl w:val="9D1A5486"/>
@@ -20538,7 +22990,7 @@
       </w:pPr>
     </w:lvl>
   </w:abstractNum>
-  <w:abstractNum w:abstractNumId="32">
+  <w:abstractNum w:abstractNumId="34">
     <w:nsid w:val="25AA36EE"/>
     <w:multiLevelType w:val="hybridMultilevel"/>
     <w:tmpl w:val="345E6AB4"/>
@@ -20651,7 +23103,7 @@
       </w:rPr>
     </w:lvl>
   </w:abstractNum>
-  <w:abstractNum w:abstractNumId="33">
+  <w:abstractNum w:abstractNumId="35">
     <w:nsid w:val="273C6706"/>
     <w:multiLevelType w:val="hybridMultilevel"/>
     <w:tmpl w:val="4500909E"/>
@@ -20764,7 +23216,7 @@
       </w:rPr>
     </w:lvl>
   </w:abstractNum>
-  <w:abstractNum w:abstractNumId="34">
+  <w:abstractNum w:abstractNumId="36">
     <w:nsid w:val="27FA506A"/>
     <w:multiLevelType w:val="hybridMultilevel"/>
     <w:tmpl w:val="97460200"/>
@@ -20878,7 +23330,7 @@
       </w:rPr>
     </w:lvl>
   </w:abstractNum>
-  <w:abstractNum w:abstractNumId="35">
+  <w:abstractNum w:abstractNumId="37">
     <w:nsid w:val="28AC7CDD"/>
     <w:multiLevelType w:val="hybridMultilevel"/>
     <w:tmpl w:val="1D8A9A0C"/>
@@ -20991,7 +23443,7 @@
       </w:rPr>
     </w:lvl>
   </w:abstractNum>
-  <w:abstractNum w:abstractNumId="36">
+  <w:abstractNum w:abstractNumId="38">
     <w:nsid w:val="2A4549F4"/>
     <w:multiLevelType w:val="hybridMultilevel"/>
     <w:tmpl w:val="2B0E2596"/>
@@ -21104,7 +23556,120 @@
       </w:rPr>
     </w:lvl>
   </w:abstractNum>
-  <w:abstractNum w:abstractNumId="37">
+  <w:abstractNum w:abstractNumId="39">
+    <w:nsid w:val="2A646E9A"/>
+    <w:multiLevelType w:val="hybridMultilevel"/>
+    <w:tmpl w:val="C442C370"/>
+    <w:lvl w:ilvl="0" w:tplc="04090001">
+      <w:start w:val="1"/>
+      <w:numFmt w:val="bullet"/>
+      <w:lvlText w:val=""/>
+      <w:lvlJc w:val="left"/>
+      <w:pPr>
+        <w:ind w:left="720" w:hanging="360"/>
+      </w:pPr>
+      <w:rPr>
+        <w:rFonts w:ascii="Symbol" w:hAnsi="Symbol" w:hint="default"/>
+      </w:rPr>
+    </w:lvl>
+    <w:lvl w:ilvl="1" w:tplc="04090003" w:tentative="1">
+      <w:start w:val="1"/>
+      <w:numFmt w:val="bullet"/>
+      <w:lvlText w:val="o"/>
+      <w:lvlJc w:val="left"/>
+      <w:pPr>
+        <w:ind w:left="1440" w:hanging="360"/>
+      </w:pPr>
+      <w:rPr>
+        <w:rFonts w:ascii="Courier New" w:hAnsi="Courier New" w:cs="Courier New" w:hint="default"/>
+      </w:rPr>
+    </w:lvl>
+    <w:lvl w:ilvl="2" w:tplc="04090005" w:tentative="1">
+      <w:start w:val="1"/>
+      <w:numFmt w:val="bullet"/>
+      <w:lvlText w:val=""/>
+      <w:lvlJc w:val="left"/>
+      <w:pPr>
+        <w:ind w:left="2160" w:hanging="360"/>
+      </w:pPr>
+      <w:rPr>
+        <w:rFonts w:ascii="Wingdings" w:hAnsi="Wingdings" w:hint="default"/>
+      </w:rPr>
+    </w:lvl>
+    <w:lvl w:ilvl="3" w:tplc="04090001" w:tentative="1">
+      <w:start w:val="1"/>
+      <w:numFmt w:val="bullet"/>
+      <w:lvlText w:val=""/>
+      <w:lvlJc w:val="left"/>
+      <w:pPr>
+        <w:ind w:left="2880" w:hanging="360"/>
+      </w:pPr>
+      <w:rPr>
+        <w:rFonts w:ascii="Symbol" w:hAnsi="Symbol" w:hint="default"/>
+      </w:rPr>
+    </w:lvl>
+    <w:lvl w:ilvl="4" w:tplc="04090003" w:tentative="1">
+      <w:start w:val="1"/>
+      <w:numFmt w:val="bullet"/>
+      <w:lvlText w:val="o"/>
+      <w:lvlJc w:val="left"/>
+      <w:pPr>
+        <w:ind w:left="3600" w:hanging="360"/>
+      </w:pPr>
+      <w:rPr>
+        <w:rFonts w:ascii="Courier New" w:hAnsi="Courier New" w:cs="Courier New" w:hint="default"/>
+      </w:rPr>
+    </w:lvl>
+    <w:lvl w:ilvl="5" w:tplc="04090005" w:tentative="1">
+      <w:start w:val="1"/>
+      <w:numFmt w:val="bullet"/>
+      <w:lvlText w:val=""/>
+      <w:lvlJc w:val="left"/>
+      <w:pPr>
+        <w:ind w:left="4320" w:hanging="360"/>
+      </w:pPr>
+      <w:rPr>
+        <w:rFonts w:ascii="Wingdings" w:hAnsi="Wingdings" w:hint="default"/>
+      </w:rPr>
+    </w:lvl>
+    <w:lvl w:ilvl="6" w:tplc="04090001" w:tentative="1">
+      <w:start w:val="1"/>
+      <w:numFmt w:val="bullet"/>
+      <w:lvlText w:val=""/>
+      <w:lvlJc w:val="left"/>
+      <w:pPr>
+        <w:ind w:left="5040" w:hanging="360"/>
+      </w:pPr>
+      <w:rPr>
+        <w:rFonts w:ascii="Symbol" w:hAnsi="Symbol" w:hint="default"/>
+      </w:rPr>
+    </w:lvl>
+    <w:lvl w:ilvl="7" w:tplc="04090003" w:tentative="1">
+      <w:start w:val="1"/>
+      <w:numFmt w:val="bullet"/>
+      <w:lvlText w:val="o"/>
+      <w:lvlJc w:val="left"/>
+      <w:pPr>
+        <w:ind w:left="5760" w:hanging="360"/>
+      </w:pPr>
+      <w:rPr>
+        <w:rFonts w:ascii="Courier New" w:hAnsi="Courier New" w:cs="Courier New" w:hint="default"/>
+      </w:rPr>
+    </w:lvl>
+    <w:lvl w:ilvl="8" w:tplc="04090005" w:tentative="1">
+      <w:start w:val="1"/>
+      <w:numFmt w:val="bullet"/>
+      <w:lvlText w:val=""/>
+      <w:lvlJc w:val="left"/>
+      <w:pPr>
+        <w:ind w:left="6480" w:hanging="360"/>
+      </w:pPr>
+      <w:rPr>
+        <w:rFonts w:ascii="Wingdings" w:hAnsi="Wingdings" w:hint="default"/>
+      </w:rPr>
+    </w:lvl>
+  </w:abstractNum>
+  <w:abstractNum w:abstractNumId="40">
     <w:nsid w:val="2A8C695C"/>
     <w:multiLevelType w:val="hybridMultilevel"/>
     <w:tmpl w:val="8B64FDCC"/>
@@ -21193,7 +23758,7 @@
       </w:pPr>
     </w:lvl>
   </w:abstractNum>
-  <w:abstractNum w:abstractNumId="38">
+  <w:abstractNum w:abstractNumId="41">
     <w:nsid w:val="2ADD1141"/>
     <w:multiLevelType w:val="hybridMultilevel"/>
     <w:tmpl w:val="38B606A2"/>
@@ -21306,7 +23871,7 @@
       </w:rPr>
     </w:lvl>
   </w:abstractNum>
-  <w:abstractNum w:abstractNumId="39">
+  <w:abstractNum w:abstractNumId="42">
     <w:nsid w:val="2C097EB9"/>
     <w:multiLevelType w:val="hybridMultilevel"/>
     <w:tmpl w:val="62BC5FD8"/>
@@ -21419,7 +23984,7 @@
       </w:rPr>
     </w:lvl>
   </w:abstractNum>
-  <w:abstractNum w:abstractNumId="40">
+  <w:abstractNum w:abstractNumId="43">
     <w:nsid w:val="2CE16E0E"/>
     <w:multiLevelType w:val="hybridMultilevel"/>
     <w:tmpl w:val="A93AC5C8"/>
@@ -21532,7 +24097,7 @@
       </w:rPr>
     </w:lvl>
   </w:abstractNum>
-  <w:abstractNum w:abstractNumId="41">
+  <w:abstractNum w:abstractNumId="44">
     <w:nsid w:val="2E327B86"/>
     <w:multiLevelType w:val="hybridMultilevel"/>
     <w:tmpl w:val="09DA6404"/>
@@ -21645,7 +24210,7 @@
       </w:rPr>
     </w:lvl>
   </w:abstractNum>
-  <w:abstractNum w:abstractNumId="42">
+  <w:abstractNum w:abstractNumId="45">
     <w:nsid w:val="2EF4158E"/>
     <w:multiLevelType w:val="hybridMultilevel"/>
     <w:tmpl w:val="464E69EC"/>
@@ -21758,7 +24323,7 @@
       </w:rPr>
     </w:lvl>
   </w:abstractNum>
-  <w:abstractNum w:abstractNumId="43">
+  <w:abstractNum w:abstractNumId="46">
     <w:nsid w:val="2F231D73"/>
     <w:multiLevelType w:val="hybridMultilevel"/>
     <w:tmpl w:val="E8DE2132"/>
@@ -21871,7 +24436,7 @@
       </w:rPr>
     </w:lvl>
   </w:abstractNum>
-  <w:abstractNum w:abstractNumId="44">
+  <w:abstractNum w:abstractNumId="47">
     <w:nsid w:val="3009129E"/>
     <w:multiLevelType w:val="hybridMultilevel"/>
     <w:tmpl w:val="F4585CA2"/>
@@ -21983,7 +24548,7 @@
       </w:rPr>
     </w:lvl>
   </w:abstractNum>
-  <w:abstractNum w:abstractNumId="45">
+  <w:abstractNum w:abstractNumId="48">
     <w:nsid w:val="333247E9"/>
     <w:multiLevelType w:val="hybridMultilevel"/>
     <w:tmpl w:val="D71863D2"/>
@@ -22096,7 +24661,7 @@
       </w:rPr>
     </w:lvl>
   </w:abstractNum>
-  <w:abstractNum w:abstractNumId="46">
+  <w:abstractNum w:abstractNumId="49">
     <w:nsid w:val="37156B33"/>
     <w:multiLevelType w:val="hybridMultilevel"/>
     <w:tmpl w:val="A8D0E31A"/>
@@ -22209,7 +24774,7 @@
       </w:rPr>
     </w:lvl>
   </w:abstractNum>
-  <w:abstractNum w:abstractNumId="47">
+  <w:abstractNum w:abstractNumId="50">
     <w:nsid w:val="3890314F"/>
     <w:multiLevelType w:val="hybridMultilevel"/>
     <w:tmpl w:val="9B28FD10"/>
@@ -22322,7 +24887,7 @@
       </w:rPr>
     </w:lvl>
   </w:abstractNum>
-  <w:abstractNum w:abstractNumId="48">
+  <w:abstractNum w:abstractNumId="51">
     <w:nsid w:val="38A832CC"/>
     <w:multiLevelType w:val="hybridMultilevel"/>
     <w:tmpl w:val="01E8A33E"/>
@@ -22436,7 +25001,7 @@
       </w:rPr>
     </w:lvl>
   </w:abstractNum>
-  <w:abstractNum w:abstractNumId="49">
+  <w:abstractNum w:abstractNumId="52">
     <w:nsid w:val="390110F8"/>
     <w:multiLevelType w:val="hybridMultilevel"/>
     <w:tmpl w:val="411C4AF4"/>
@@ -22550,7 +25115,7 @@
       </w:rPr>
     </w:lvl>
   </w:abstractNum>
-  <w:abstractNum w:abstractNumId="50">
+  <w:abstractNum w:abstractNumId="53">
     <w:nsid w:val="3A0C0BA5"/>
     <w:multiLevelType w:val="hybridMultilevel"/>
     <w:tmpl w:val="C79ADE56"/>
@@ -22663,7 +25228,7 @@
       </w:rPr>
     </w:lvl>
   </w:abstractNum>
-  <w:abstractNum w:abstractNumId="51">
+  <w:abstractNum w:abstractNumId="54">
     <w:nsid w:val="3CF83BDE"/>
     <w:multiLevelType w:val="hybridMultilevel"/>
     <w:tmpl w:val="FFBEB6FC"/>
@@ -22776,7 +25341,7 @@
       </w:rPr>
     </w:lvl>
   </w:abstractNum>
-  <w:abstractNum w:abstractNumId="52">
+  <w:abstractNum w:abstractNumId="55">
     <w:nsid w:val="3D052C4C"/>
     <w:multiLevelType w:val="hybridMultilevel"/>
     <w:tmpl w:val="1F22B77A"/>
@@ -22889,7 +25454,7 @@
       </w:rPr>
     </w:lvl>
   </w:abstractNum>
-  <w:abstractNum w:abstractNumId="53">
+  <w:abstractNum w:abstractNumId="56">
     <w:nsid w:val="3F211979"/>
     <w:multiLevelType w:val="hybridMultilevel"/>
     <w:tmpl w:val="F8487EAA"/>
@@ -23002,7 +25567,7 @@
       </w:rPr>
     </w:lvl>
   </w:abstractNum>
-  <w:abstractNum w:abstractNumId="54">
+  <w:abstractNum w:abstractNumId="57">
     <w:nsid w:val="421E3376"/>
     <w:multiLevelType w:val="hybridMultilevel"/>
     <w:tmpl w:val="DBD2C9B6"/>
@@ -23116,7 +25681,7 @@
       </w:rPr>
     </w:lvl>
   </w:abstractNum>
-  <w:abstractNum w:abstractNumId="55">
+  <w:abstractNum w:abstractNumId="58">
     <w:nsid w:val="43AD10AA"/>
     <w:multiLevelType w:val="hybridMultilevel"/>
     <w:tmpl w:val="E182C62A"/>
@@ -23229,7 +25794,7 @@
       </w:rPr>
     </w:lvl>
   </w:abstractNum>
-  <w:abstractNum w:abstractNumId="56">
+  <w:abstractNum w:abstractNumId="59">
     <w:nsid w:val="43F96E1D"/>
     <w:multiLevelType w:val="hybridMultilevel"/>
     <w:tmpl w:val="222C48B0"/>
@@ -23342,7 +25907,7 @@
       </w:rPr>
     </w:lvl>
   </w:abstractNum>
-  <w:abstractNum w:abstractNumId="57">
+  <w:abstractNum w:abstractNumId="60">
     <w:nsid w:val="45936407"/>
     <w:multiLevelType w:val="hybridMultilevel"/>
     <w:tmpl w:val="E936570A"/>
@@ -23455,7 +26020,7 @@
       </w:rPr>
     </w:lvl>
   </w:abstractNum>
-  <w:abstractNum w:abstractNumId="58">
+  <w:abstractNum w:abstractNumId="61">
     <w:nsid w:val="46196E63"/>
     <w:multiLevelType w:val="hybridMultilevel"/>
     <w:tmpl w:val="1DC8E95C"/>
@@ -23569,7 +26134,7 @@
       </w:rPr>
     </w:lvl>
   </w:abstractNum>
-  <w:abstractNum w:abstractNumId="59">
+  <w:abstractNum w:abstractNumId="62">
     <w:nsid w:val="465F722E"/>
     <w:multiLevelType w:val="hybridMultilevel"/>
     <w:tmpl w:val="3ACAA80C"/>
@@ -23682,7 +26247,7 @@
       </w:rPr>
     </w:lvl>
   </w:abstractNum>
-  <w:abstractNum w:abstractNumId="60">
+  <w:abstractNum w:abstractNumId="63">
     <w:nsid w:val="46D822E2"/>
     <w:multiLevelType w:val="hybridMultilevel"/>
     <w:tmpl w:val="F8289EC4"/>
@@ -23795,7 +26360,7 @@
       </w:rPr>
     </w:lvl>
   </w:abstractNum>
-  <w:abstractNum w:abstractNumId="61">
+  <w:abstractNum w:abstractNumId="64">
     <w:nsid w:val="47AC6225"/>
     <w:multiLevelType w:val="hybridMultilevel"/>
     <w:tmpl w:val="E444B338"/>
@@ -23909,7 +26474,7 @@
       </w:rPr>
     </w:lvl>
   </w:abstractNum>
-  <w:abstractNum w:abstractNumId="62">
+  <w:abstractNum w:abstractNumId="65">
     <w:nsid w:val="48F70260"/>
     <w:multiLevelType w:val="hybridMultilevel"/>
     <w:tmpl w:val="67848E16"/>
@@ -24022,7 +26587,7 @@
       </w:rPr>
     </w:lvl>
   </w:abstractNum>
-  <w:abstractNum w:abstractNumId="63">
+  <w:abstractNum w:abstractNumId="66">
     <w:nsid w:val="49BD1311"/>
     <w:multiLevelType w:val="hybridMultilevel"/>
     <w:tmpl w:val="53A0AD78"/>
@@ -24135,7 +26700,7 @@
       </w:rPr>
     </w:lvl>
   </w:abstractNum>
-  <w:abstractNum w:abstractNumId="64">
+  <w:abstractNum w:abstractNumId="67">
     <w:nsid w:val="49F177DF"/>
     <w:multiLevelType w:val="hybridMultilevel"/>
     <w:tmpl w:val="BEE25BC0"/>
@@ -24248,7 +26813,7 @@
       </w:rPr>
     </w:lvl>
   </w:abstractNum>
-  <w:abstractNum w:abstractNumId="65">
+  <w:abstractNum w:abstractNumId="68">
     <w:nsid w:val="4BAF4B55"/>
     <w:multiLevelType w:val="hybridMultilevel"/>
     <w:tmpl w:val="9454C198"/>
@@ -24361,7 +26926,120 @@
       </w:rPr>
     </w:lvl>
   </w:abstractNum>
-  <w:abstractNum w:abstractNumId="66">
+  <w:abstractNum w:abstractNumId="69">
+    <w:nsid w:val="4EA024EB"/>
+    <w:multiLevelType w:val="hybridMultilevel"/>
+    <w:tmpl w:val="F14A3A46"/>
+    <w:lvl w:ilvl="0" w:tplc="0409000B">
+      <w:start w:val="1"/>
+      <w:numFmt w:val="bullet"/>
+      <w:lvlText w:val=""/>
+      <w:lvlJc w:val="left"/>
+      <w:pPr>
+        <w:ind w:left="720" w:hanging="360"/>
+      </w:pPr>
+      <w:rPr>
+        <w:rFonts w:ascii="Wingdings" w:hAnsi="Wingdings" w:hint="default"/>
+      </w:rPr>
+    </w:lvl>
+    <w:lvl w:ilvl="1" w:tplc="04090003" w:tentative="1">
+      <w:start w:val="1"/>
+      <w:numFmt w:val="bullet"/>
+      <w:lvlText w:val="o"/>
+      <w:lvlJc w:val="left"/>
+      <w:pPr>
+        <w:ind w:left="1440" w:hanging="360"/>
+      </w:pPr>
+      <w:rPr>
+        <w:rFonts w:ascii="Courier New" w:hAnsi="Courier New" w:cs="Courier New" w:hint="default"/>
+      </w:rPr>
+    </w:lvl>
+    <w:lvl w:ilvl="2" w:tplc="04090005" w:tentative="1">
+      <w:start w:val="1"/>
+      <w:numFmt w:val="bullet"/>
+      <w:lvlText w:val=""/>
+      <w:lvlJc w:val="left"/>
+      <w:pPr>
+        <w:ind w:left="2160" w:hanging="360"/>
+      </w:pPr>
+      <w:rPr>
+        <w:rFonts w:ascii="Wingdings" w:hAnsi="Wingdings" w:hint="default"/>
+      </w:rPr>
+    </w:lvl>
+    <w:lvl w:ilvl="3" w:tplc="04090001" w:tentative="1">
+      <w:start w:val="1"/>
+      <w:numFmt w:val="bullet"/>
+      <w:lvlText w:val=""/>
+      <w:lvlJc w:val="left"/>
+      <w:pPr>
+        <w:ind w:left="2880" w:hanging="360"/>
+      </w:pPr>
+      <w:rPr>
+        <w:rFonts w:ascii="Symbol" w:hAnsi="Symbol" w:hint="default"/>
+      </w:rPr>
+    </w:lvl>
+    <w:lvl w:ilvl="4" w:tplc="04090003" w:tentative="1">
+      <w:start w:val="1"/>
+      <w:numFmt w:val="bullet"/>
+      <w:lvlText w:val="o"/>
+      <w:lvlJc w:val="left"/>
+      <w:pPr>
+        <w:ind w:left="3600" w:hanging="360"/>
+      </w:pPr>
+      <w:rPr>
+        <w:rFonts w:ascii="Courier New" w:hAnsi="Courier New" w:cs="Courier New" w:hint="default"/>
+      </w:rPr>
+    </w:lvl>
+    <w:lvl w:ilvl="5" w:tplc="04090005" w:tentative="1">
+      <w:start w:val="1"/>
+      <w:numFmt w:val="bullet"/>
+      <w:lvlText w:val=""/>
+      <w:lvlJc w:val="left"/>
+      <w:pPr>
+        <w:ind w:left="4320" w:hanging="360"/>
+      </w:pPr>
+      <w:rPr>
+        <w:rFonts w:ascii="Wingdings" w:hAnsi="Wingdings" w:hint="default"/>
+      </w:rPr>
+    </w:lvl>
+    <w:lvl w:ilvl="6" w:tplc="04090001" w:tentative="1">
+      <w:start w:val="1"/>
+      <w:numFmt w:val="bullet"/>
+      <w:lvlText w:val=""/>
+      <w:lvlJc w:val="left"/>
+      <w:pPr>
+        <w:ind w:left="5040" w:hanging="360"/>
+      </w:pPr>
+      <w:rPr>
+        <w:rFonts w:ascii="Symbol" w:hAnsi="Symbol" w:hint="default"/>
+      </w:rPr>
+    </w:lvl>
+    <w:lvl w:ilvl="7" w:tplc="04090003" w:tentative="1">
+      <w:start w:val="1"/>
+      <w:numFmt w:val="bullet"/>
+      <w:lvlText w:val="o"/>
+      <w:lvlJc w:val="left"/>
+      <w:pPr>
+        <w:ind w:left="5760" w:hanging="360"/>
+      </w:pPr>
+      <w:rPr>
+        <w:rFonts w:ascii="Courier New" w:hAnsi="Courier New" w:cs="Courier New" w:hint="default"/>
+      </w:rPr>
+    </w:lvl>
+    <w:lvl w:ilvl="8" w:tplc="04090005" w:tentative="1">
+      <w:start w:val="1"/>
+      <w:numFmt w:val="bullet"/>
+      <w:lvlText w:val=""/>
+      <w:lvlJc w:val="left"/>
+      <w:pPr>
+        <w:ind w:left="6480" w:hanging="360"/>
+      </w:pPr>
+      <w:rPr>
+        <w:rFonts w:ascii="Wingdings" w:hAnsi="Wingdings" w:hint="default"/>
+      </w:rPr>
+    </w:lvl>
+  </w:abstractNum>
+  <w:abstractNum w:abstractNumId="70">
     <w:nsid w:val="50C43D2B"/>
     <w:multiLevelType w:val="hybridMultilevel"/>
     <w:tmpl w:val="F1AE546A"/>
@@ -24475,7 +27153,7 @@
       </w:rPr>
     </w:lvl>
   </w:abstractNum>
-  <w:abstractNum w:abstractNumId="67">
+  <w:abstractNum w:abstractNumId="71">
     <w:nsid w:val="526C41A4"/>
     <w:multiLevelType w:val="hybridMultilevel"/>
     <w:tmpl w:val="D4C2B20C"/>
@@ -24588,7 +27266,7 @@
       </w:rPr>
     </w:lvl>
   </w:abstractNum>
-  <w:abstractNum w:abstractNumId="68">
+  <w:abstractNum w:abstractNumId="72">
     <w:nsid w:val="53BD4C8D"/>
     <w:multiLevelType w:val="hybridMultilevel"/>
     <w:tmpl w:val="1376E1CE"/>
@@ -24701,7 +27379,7 @@
       </w:rPr>
     </w:lvl>
   </w:abstractNum>
-  <w:abstractNum w:abstractNumId="69">
+  <w:abstractNum w:abstractNumId="73">
     <w:nsid w:val="53F11016"/>
     <w:multiLevelType w:val="hybridMultilevel"/>
     <w:tmpl w:val="9D6CB102"/>
@@ -24814,7 +27492,7 @@
       </w:rPr>
     </w:lvl>
   </w:abstractNum>
-  <w:abstractNum w:abstractNumId="70">
+  <w:abstractNum w:abstractNumId="74">
     <w:nsid w:val="56B81E70"/>
     <w:multiLevelType w:val="hybridMultilevel"/>
     <w:tmpl w:val="D5A49B86"/>
@@ -24927,7 +27605,7 @@
       </w:rPr>
     </w:lvl>
   </w:abstractNum>
-  <w:abstractNum w:abstractNumId="71">
+  <w:abstractNum w:abstractNumId="75">
     <w:nsid w:val="5B756BF6"/>
     <w:multiLevelType w:val="hybridMultilevel"/>
     <w:tmpl w:val="2744CF4A"/>
@@ -25040,7 +27718,7 @@
       </w:rPr>
     </w:lvl>
   </w:abstractNum>
-  <w:abstractNum w:abstractNumId="72">
+  <w:abstractNum w:abstractNumId="76">
     <w:nsid w:val="5BBD1848"/>
     <w:multiLevelType w:val="hybridMultilevel"/>
     <w:tmpl w:val="7DEC4170"/>
@@ -25153,7 +27831,7 @@
       </w:rPr>
     </w:lvl>
   </w:abstractNum>
-  <w:abstractNum w:abstractNumId="73">
+  <w:abstractNum w:abstractNumId="77">
     <w:nsid w:val="5FF32B1D"/>
     <w:multiLevelType w:val="hybridMultilevel"/>
     <w:tmpl w:val="56B264B2"/>
@@ -25266,7 +27944,7 @@
       </w:rPr>
     </w:lvl>
   </w:abstractNum>
-  <w:abstractNum w:abstractNumId="74">
+  <w:abstractNum w:abstractNumId="78">
     <w:nsid w:val="61B11CF7"/>
     <w:multiLevelType w:val="hybridMultilevel"/>
     <w:tmpl w:val="5644CC22"/>
@@ -25379,7 +28057,7 @@
       </w:rPr>
     </w:lvl>
   </w:abstractNum>
-  <w:abstractNum w:abstractNumId="75">
+  <w:abstractNum w:abstractNumId="79">
     <w:nsid w:val="62B2055F"/>
     <w:multiLevelType w:val="hybridMultilevel"/>
     <w:tmpl w:val="7932FBD2"/>
@@ -25492,7 +28170,7 @@
       </w:rPr>
     </w:lvl>
   </w:abstractNum>
-  <w:abstractNum w:abstractNumId="76">
+  <w:abstractNum w:abstractNumId="80">
     <w:nsid w:val="6389524C"/>
     <w:multiLevelType w:val="hybridMultilevel"/>
     <w:tmpl w:val="C6485FE2"/>
@@ -25605,7 +28283,7 @@
       </w:rPr>
     </w:lvl>
   </w:abstractNum>
-  <w:abstractNum w:abstractNumId="77">
+  <w:abstractNum w:abstractNumId="81">
     <w:nsid w:val="646D747F"/>
     <w:multiLevelType w:val="hybridMultilevel"/>
     <w:tmpl w:val="327056CC"/>
@@ -25719,7 +28397,7 @@
       </w:rPr>
     </w:lvl>
   </w:abstractNum>
-  <w:abstractNum w:abstractNumId="78">
+  <w:abstractNum w:abstractNumId="82">
     <w:nsid w:val="64AE2EED"/>
     <w:multiLevelType w:val="hybridMultilevel"/>
     <w:tmpl w:val="E0584BAC"/>
@@ -25833,7 +28511,7 @@
       </w:rPr>
     </w:lvl>
   </w:abstractNum>
-  <w:abstractNum w:abstractNumId="79">
+  <w:abstractNum w:abstractNumId="83">
     <w:nsid w:val="66257726"/>
     <w:multiLevelType w:val="hybridMultilevel"/>
     <w:tmpl w:val="5E44D692"/>
@@ -25946,7 +28624,233 @@
       </w:rPr>
     </w:lvl>
   </w:abstractNum>
-  <w:abstractNum w:abstractNumId="80">
+  <w:abstractNum w:abstractNumId="84">
+    <w:nsid w:val="67C126C9"/>
+    <w:multiLevelType w:val="hybridMultilevel"/>
+    <w:tmpl w:val="6A6C135E"/>
+    <w:lvl w:ilvl="0" w:tplc="04090001">
+      <w:start w:val="1"/>
+      <w:numFmt w:val="bullet"/>
+      <w:lvlText w:val=""/>
+      <w:lvlJc w:val="left"/>
+      <w:pPr>
+        <w:ind w:left="720" w:hanging="360"/>
+      </w:pPr>
+      <w:rPr>
+        <w:rFonts w:ascii="Symbol" w:hAnsi="Symbol" w:hint="default"/>
+      </w:rPr>
+    </w:lvl>
+    <w:lvl w:ilvl="1" w:tplc="04090003" w:tentative="1">
+      <w:start w:val="1"/>
+      <w:numFmt w:val="bullet"/>
+      <w:lvlText w:val="o"/>
+      <w:lvlJc w:val="left"/>
+      <w:pPr>
+        <w:ind w:left="1440" w:hanging="360"/>
+      </w:pPr>
+      <w:rPr>
+        <w:rFonts w:ascii="Courier New" w:hAnsi="Courier New" w:cs="Courier New" w:hint="default"/>
+      </w:rPr>
+    </w:lvl>
+    <w:lvl w:ilvl="2" w:tplc="04090005" w:tentative="1">
+      <w:start w:val="1"/>
+      <w:numFmt w:val="bullet"/>
+      <w:lvlText w:val=""/>
+      <w:lvlJc w:val="left"/>
+      <w:pPr>
+        <w:ind w:left="2160" w:hanging="360"/>
+      </w:pPr>
+      <w:rPr>
+        <w:rFonts w:ascii="Wingdings" w:hAnsi="Wingdings" w:hint="default"/>
+      </w:rPr>
+    </w:lvl>
+    <w:lvl w:ilvl="3" w:tplc="04090001" w:tentative="1">
+      <w:start w:val="1"/>
+      <w:numFmt w:val="bullet"/>
+      <w:lvlText w:val=""/>
+      <w:lvlJc w:val="left"/>
+      <w:pPr>
+        <w:ind w:left="2880" w:hanging="360"/>
+      </w:pPr>
+      <w:rPr>
+        <w:rFonts w:ascii="Symbol" w:hAnsi="Symbol" w:hint="default"/>
+      </w:rPr>
+    </w:lvl>
+    <w:lvl w:ilvl="4" w:tplc="04090003" w:tentative="1">
+      <w:start w:val="1"/>
+      <w:numFmt w:val="bullet"/>
+      <w:lvlText w:val="o"/>
+      <w:lvlJc w:val="left"/>
+      <w:pPr>
+        <w:ind w:left="3600" w:hanging="360"/>
+      </w:pPr>
+      <w:rPr>
+        <w:rFonts w:ascii="Courier New" w:hAnsi="Courier New" w:cs="Courier New" w:hint="default"/>
+      </w:rPr>
+    </w:lvl>
+    <w:lvl w:ilvl="5" w:tplc="04090005" w:tentative="1">
+      <w:start w:val="1"/>
+      <w:numFmt w:val="bullet"/>
+      <w:lvlText w:val=""/>
+      <w:lvlJc w:val="left"/>
+      <w:pPr>
+        <w:ind w:left="4320" w:hanging="360"/>
+      </w:pPr>
+      <w:rPr>
+        <w:rFonts w:ascii="Wingdings" w:hAnsi="Wingdings" w:hint="default"/>
+      </w:rPr>
+    </w:lvl>
+    <w:lvl w:ilvl="6" w:tplc="04090001" w:tentative="1">
+      <w:start w:val="1"/>
+      <w:numFmt w:val="bullet"/>
+      <w:lvlText w:val=""/>
+      <w:lvlJc w:val="left"/>
+      <w:pPr>
+        <w:ind w:left="5040" w:hanging="360"/>
+      </w:pPr>
+      <w:rPr>
+        <w:rFonts w:ascii="Symbol" w:hAnsi="Symbol" w:hint="default"/>
+      </w:rPr>
+    </w:lvl>
+    <w:lvl w:ilvl="7" w:tplc="04090003" w:tentative="1">
+      <w:start w:val="1"/>
+      <w:numFmt w:val="bullet"/>
+      <w:lvlText w:val="o"/>
+      <w:lvlJc w:val="left"/>
+      <w:pPr>
+        <w:ind w:left="5760" w:hanging="360"/>
+      </w:pPr>
+      <w:rPr>
+        <w:rFonts w:ascii="Courier New" w:hAnsi="Courier New" w:cs="Courier New" w:hint="default"/>
+      </w:rPr>
+    </w:lvl>
+    <w:lvl w:ilvl="8" w:tplc="04090005" w:tentative="1">
+      <w:start w:val="1"/>
+      <w:numFmt w:val="bullet"/>
+      <w:lvlText w:val=""/>
+      <w:lvlJc w:val="left"/>
+      <w:pPr>
+        <w:ind w:left="6480" w:hanging="360"/>
+      </w:pPr>
+      <w:rPr>
+        <w:rFonts w:ascii="Wingdings" w:hAnsi="Wingdings" w:hint="default"/>
+      </w:rPr>
+    </w:lvl>
+  </w:abstractNum>
+  <w:abstractNum w:abstractNumId="85">
+    <w:nsid w:val="68752676"/>
+    <w:multiLevelType w:val="hybridMultilevel"/>
+    <w:tmpl w:val="2BE6A26E"/>
+    <w:lvl w:ilvl="0" w:tplc="04090001">
+      <w:start w:val="1"/>
+      <w:numFmt w:val="bullet"/>
+      <w:lvlText w:val=""/>
+      <w:lvlJc w:val="left"/>
+      <w:pPr>
+        <w:ind w:left="720" w:hanging="360"/>
+      </w:pPr>
+      <w:rPr>
+        <w:rFonts w:ascii="Symbol" w:hAnsi="Symbol" w:hint="default"/>
+      </w:rPr>
+    </w:lvl>
+    <w:lvl w:ilvl="1" w:tplc="04090003" w:tentative="1">
+      <w:start w:val="1"/>
+      <w:numFmt w:val="bullet"/>
+      <w:lvlText w:val="o"/>
+      <w:lvlJc w:val="left"/>
+      <w:pPr>
+        <w:ind w:left="1440" w:hanging="360"/>
+      </w:pPr>
+      <w:rPr>
+        <w:rFonts w:ascii="Courier New" w:hAnsi="Courier New" w:cs="Courier New" w:hint="default"/>
+      </w:rPr>
+    </w:lvl>
+    <w:lvl w:ilvl="2" w:tplc="04090005" w:tentative="1">
+      <w:start w:val="1"/>
+      <w:numFmt w:val="bullet"/>
+      <w:lvlText w:val=""/>
+      <w:lvlJc w:val="left"/>
+      <w:pPr>
+        <w:ind w:left="2160" w:hanging="360"/>
+      </w:pPr>
+      <w:rPr>
+        <w:rFonts w:ascii="Wingdings" w:hAnsi="Wingdings" w:hint="default"/>
+      </w:rPr>
+    </w:lvl>
+    <w:lvl w:ilvl="3" w:tplc="04090001" w:tentative="1">
+      <w:start w:val="1"/>
+      <w:numFmt w:val="bullet"/>
+      <w:lvlText w:val=""/>
+      <w:lvlJc w:val="left"/>
+      <w:pPr>
+        <w:ind w:left="2880" w:hanging="360"/>
+      </w:pPr>
+      <w:rPr>
+        <w:rFonts w:ascii="Symbol" w:hAnsi="Symbol" w:hint="default"/>
+      </w:rPr>
+    </w:lvl>
+    <w:lvl w:ilvl="4" w:tplc="04090003" w:tentative="1">
+      <w:start w:val="1"/>
+      <w:numFmt w:val="bullet"/>
+      <w:lvlText w:val="o"/>
+      <w:lvlJc w:val="left"/>
+      <w:pPr>
+        <w:ind w:left="3600" w:hanging="360"/>
+      </w:pPr>
+      <w:rPr>
+        <w:rFonts w:ascii="Courier New" w:hAnsi="Courier New" w:cs="Courier New" w:hint="default"/>
+      </w:rPr>
+    </w:lvl>
+    <w:lvl w:ilvl="5" w:tplc="04090005" w:tentative="1">
+      <w:start w:val="1"/>
+      <w:numFmt w:val="bullet"/>
+      <w:lvlText w:val=""/>
+      <w:lvlJc w:val="left"/>
+      <w:pPr>
+        <w:ind w:left="4320" w:hanging="360"/>
+      </w:pPr>
+      <w:rPr>
+        <w:rFonts w:ascii="Wingdings" w:hAnsi="Wingdings" w:hint="default"/>
+      </w:rPr>
+    </w:lvl>
+    <w:lvl w:ilvl="6" w:tplc="04090001" w:tentative="1">
+      <w:start w:val="1"/>
+      <w:numFmt w:val="bullet"/>
+      <w:lvlText w:val=""/>
+      <w:lvlJc w:val="left"/>
+      <w:pPr>
+        <w:ind w:left="5040" w:hanging="360"/>
+      </w:pPr>
+      <w:rPr>
+        <w:rFonts w:ascii="Symbol" w:hAnsi="Symbol" w:hint="default"/>
+      </w:rPr>
+    </w:lvl>
+    <w:lvl w:ilvl="7" w:tplc="04090003" w:tentative="1">
+      <w:start w:val="1"/>
+      <w:numFmt w:val="bullet"/>
+      <w:lvlText w:val="o"/>
+      <w:lvlJc w:val="left"/>
+      <w:pPr>
+        <w:ind w:left="5760" w:hanging="360"/>
+      </w:pPr>
+      <w:rPr>
+        <w:rFonts w:ascii="Courier New" w:hAnsi="Courier New" w:cs="Courier New" w:hint="default"/>
+      </w:rPr>
+    </w:lvl>
+    <w:lvl w:ilvl="8" w:tplc="04090005" w:tentative="1">
+      <w:start w:val="1"/>
+      <w:numFmt w:val="bullet"/>
+      <w:lvlText w:val=""/>
+      <w:lvlJc w:val="left"/>
+      <w:pPr>
+        <w:ind w:left="6480" w:hanging="360"/>
+      </w:pPr>
+      <w:rPr>
+        <w:rFonts w:ascii="Wingdings" w:hAnsi="Wingdings" w:hint="default"/>
+      </w:rPr>
+    </w:lvl>
+  </w:abstractNum>
+  <w:abstractNum w:abstractNumId="86">
     <w:nsid w:val="6A020D2F"/>
     <w:multiLevelType w:val="hybridMultilevel"/>
     <w:tmpl w:val="EBCEF3C6"/>
@@ -26059,7 +28963,120 @@
       </w:rPr>
     </w:lvl>
   </w:abstractNum>
-  <w:abstractNum w:abstractNumId="81">
+  <w:abstractNum w:abstractNumId="87">
+    <w:nsid w:val="6A713A22"/>
+    <w:multiLevelType w:val="hybridMultilevel"/>
+    <w:tmpl w:val="E0C445E0"/>
+    <w:lvl w:ilvl="0" w:tplc="04090001">
+      <w:start w:val="1"/>
+      <w:numFmt w:val="bullet"/>
+      <w:lvlText w:val=""/>
+      <w:lvlJc w:val="left"/>
+      <w:pPr>
+        <w:ind w:left="720" w:hanging="360"/>
+      </w:pPr>
+      <w:rPr>
+        <w:rFonts w:ascii="Symbol" w:hAnsi="Symbol" w:hint="default"/>
+      </w:rPr>
+    </w:lvl>
+    <w:lvl w:ilvl="1" w:tplc="04090003" w:tentative="1">
+      <w:start w:val="1"/>
+      <w:numFmt w:val="bullet"/>
+      <w:lvlText w:val="o"/>
+      <w:lvlJc w:val="left"/>
+      <w:pPr>
+        <w:ind w:left="1440" w:hanging="360"/>
+      </w:pPr>
+      <w:rPr>
+        <w:rFonts w:ascii="Courier New" w:hAnsi="Courier New" w:cs="Courier New" w:hint="default"/>
+      </w:rPr>
+    </w:lvl>
+    <w:lvl w:ilvl="2" w:tplc="04090005" w:tentative="1">
+      <w:start w:val="1"/>
+      <w:numFmt w:val="bullet"/>
+      <w:lvlText w:val=""/>
+      <w:lvlJc w:val="left"/>
+      <w:pPr>
+        <w:ind w:left="2160" w:hanging="360"/>
+      </w:pPr>
+      <w:rPr>
+        <w:rFonts w:ascii="Wingdings" w:hAnsi="Wingdings" w:hint="default"/>
+      </w:rPr>
+    </w:lvl>
+    <w:lvl w:ilvl="3" w:tplc="04090001" w:tentative="1">
+      <w:start w:val="1"/>
+      <w:numFmt w:val="bullet"/>
+      <w:lvlText w:val=""/>
+      <w:lvlJc w:val="left"/>
+      <w:pPr>
+        <w:ind w:left="2880" w:hanging="360"/>
+      </w:pPr>
+      <w:rPr>
+        <w:rFonts w:ascii="Symbol" w:hAnsi="Symbol" w:hint="default"/>
+      </w:rPr>
+    </w:lvl>
+    <w:lvl w:ilvl="4" w:tplc="04090003" w:tentative="1">
+      <w:start w:val="1"/>
+      <w:numFmt w:val="bullet"/>
+      <w:lvlText w:val="o"/>
+      <w:lvlJc w:val="left"/>
+      <w:pPr>
+        <w:ind w:left="3600" w:hanging="360"/>
+      </w:pPr>
+      <w:rPr>
+        <w:rFonts w:ascii="Courier New" w:hAnsi="Courier New" w:cs="Courier New" w:hint="default"/>
+      </w:rPr>
+    </w:lvl>
+    <w:lvl w:ilvl="5" w:tplc="04090005" w:tentative="1">
+      <w:start w:val="1"/>
+      <w:numFmt w:val="bullet"/>
+      <w:lvlText w:val=""/>
+      <w:lvlJc w:val="left"/>
+      <w:pPr>
+        <w:ind w:left="4320" w:hanging="360"/>
+      </w:pPr>
+      <w:rPr>
+        <w:rFonts w:ascii="Wingdings" w:hAnsi="Wingdings" w:hint="default"/>
+      </w:rPr>
+    </w:lvl>
+    <w:lvl w:ilvl="6" w:tplc="04090001" w:tentative="1">
+      <w:start w:val="1"/>
+      <w:numFmt w:val="bullet"/>
+      <w:lvlText w:val=""/>
+      <w:lvlJc w:val="left"/>
+      <w:pPr>
+        <w:ind w:left="5040" w:hanging="360"/>
+      </w:pPr>
+      <w:rPr>
+        <w:rFonts w:ascii="Symbol" w:hAnsi="Symbol" w:hint="default"/>
+      </w:rPr>
+    </w:lvl>
+    <w:lvl w:ilvl="7" w:tplc="04090003" w:tentative="1">
+      <w:start w:val="1"/>
+      <w:numFmt w:val="bullet"/>
+      <w:lvlText w:val="o"/>
+      <w:lvlJc w:val="left"/>
+      <w:pPr>
+        <w:ind w:left="5760" w:hanging="360"/>
+      </w:pPr>
+      <w:rPr>
+        <w:rFonts w:ascii="Courier New" w:hAnsi="Courier New" w:cs="Courier New" w:hint="default"/>
+      </w:rPr>
+    </w:lvl>
+    <w:lvl w:ilvl="8" w:tplc="04090005" w:tentative="1">
+      <w:start w:val="1"/>
+      <w:numFmt w:val="bullet"/>
+      <w:lvlText w:val=""/>
+      <w:lvlJc w:val="left"/>
+      <w:pPr>
+        <w:ind w:left="6480" w:hanging="360"/>
+      </w:pPr>
+      <w:rPr>
+        <w:rFonts w:ascii="Wingdings" w:hAnsi="Wingdings" w:hint="default"/>
+      </w:rPr>
+    </w:lvl>
+  </w:abstractNum>
+  <w:abstractNum w:abstractNumId="88">
     <w:nsid w:val="6ABE410D"/>
     <w:multiLevelType w:val="hybridMultilevel"/>
     <w:tmpl w:val="9B209F24"/>
@@ -26172,7 +29189,7 @@
       </w:rPr>
     </w:lvl>
   </w:abstractNum>
-  <w:abstractNum w:abstractNumId="82">
+  <w:abstractNum w:abstractNumId="89">
     <w:nsid w:val="6C4317FF"/>
     <w:multiLevelType w:val="hybridMultilevel"/>
     <w:tmpl w:val="8A94ED8A"/>
@@ -26285,7 +29302,7 @@
       </w:rPr>
     </w:lvl>
   </w:abstractNum>
-  <w:abstractNum w:abstractNumId="83">
+  <w:abstractNum w:abstractNumId="90">
     <w:nsid w:val="6C7C0F15"/>
     <w:multiLevelType w:val="hybridMultilevel"/>
     <w:tmpl w:val="8BCC9FBE"/>
@@ -26398,7 +29415,7 @@
       </w:rPr>
     </w:lvl>
   </w:abstractNum>
-  <w:abstractNum w:abstractNumId="84">
+  <w:abstractNum w:abstractNumId="91">
     <w:nsid w:val="6EFE59FE"/>
     <w:multiLevelType w:val="hybridMultilevel"/>
     <w:tmpl w:val="1BA4B732"/>
@@ -26511,7 +29528,7 @@
       </w:rPr>
     </w:lvl>
   </w:abstractNum>
-  <w:abstractNum w:abstractNumId="85">
+  <w:abstractNum w:abstractNumId="92">
     <w:nsid w:val="6FE61EBB"/>
     <w:multiLevelType w:val="hybridMultilevel"/>
     <w:tmpl w:val="5E2E9F02"/>
@@ -26624,7 +29641,7 @@
       </w:rPr>
     </w:lvl>
   </w:abstractNum>
-  <w:abstractNum w:abstractNumId="86">
+  <w:abstractNum w:abstractNumId="93">
     <w:nsid w:val="707209A2"/>
     <w:multiLevelType w:val="hybridMultilevel"/>
     <w:tmpl w:val="79FAC99C"/>
@@ -26737,7 +29754,7 @@
       </w:rPr>
     </w:lvl>
   </w:abstractNum>
-  <w:abstractNum w:abstractNumId="87">
+  <w:abstractNum w:abstractNumId="94">
     <w:nsid w:val="710B0E54"/>
     <w:multiLevelType w:val="hybridMultilevel"/>
     <w:tmpl w:val="4FD046B2"/>
@@ -26850,7 +29867,120 @@
       </w:rPr>
     </w:lvl>
   </w:abstractNum>
-  <w:abstractNum w:abstractNumId="88">
+  <w:abstractNum w:abstractNumId="95">
+    <w:nsid w:val="72880B13"/>
+    <w:multiLevelType w:val="hybridMultilevel"/>
+    <w:tmpl w:val="0294567C"/>
+    <w:lvl w:ilvl="0" w:tplc="04090001">
+      <w:start w:val="1"/>
+      <w:numFmt w:val="bullet"/>
+      <w:lvlText w:val=""/>
+      <w:lvlJc w:val="left"/>
+      <w:pPr>
+        <w:ind w:left="720" w:hanging="360"/>
+      </w:pPr>
+      <w:rPr>
+        <w:rFonts w:ascii="Symbol" w:hAnsi="Symbol" w:hint="default"/>
+      </w:rPr>
+    </w:lvl>
+    <w:lvl w:ilvl="1" w:tplc="04090003" w:tentative="1">
+      <w:start w:val="1"/>
+      <w:numFmt w:val="bullet"/>
+      <w:lvlText w:val="o"/>
+      <w:lvlJc w:val="left"/>
+      <w:pPr>
+        <w:ind w:left="1440" w:hanging="360"/>
+      </w:pPr>
+      <w:rPr>
+        <w:rFonts w:ascii="Courier New" w:hAnsi="Courier New" w:cs="Courier New" w:hint="default"/>
+      </w:rPr>
+    </w:lvl>
+    <w:lvl w:ilvl="2" w:tplc="04090005" w:tentative="1">
+      <w:start w:val="1"/>
+      <w:numFmt w:val="bullet"/>
+      <w:lvlText w:val=""/>
+      <w:lvlJc w:val="left"/>
+      <w:pPr>
+        <w:ind w:left="2160" w:hanging="360"/>
+      </w:pPr>
+      <w:rPr>
+        <w:rFonts w:ascii="Wingdings" w:hAnsi="Wingdings" w:hint="default"/>
+      </w:rPr>
+    </w:lvl>
+    <w:lvl w:ilvl="3" w:tplc="04090001" w:tentative="1">
+      <w:start w:val="1"/>
+      <w:numFmt w:val="bullet"/>
+      <w:lvlText w:val=""/>
+      <w:lvlJc w:val="left"/>
+      <w:pPr>
+        <w:ind w:left="2880" w:hanging="360"/>
+      </w:pPr>
+      <w:rPr>
+        <w:rFonts w:ascii="Symbol" w:hAnsi="Symbol" w:hint="default"/>
+      </w:rPr>
+    </w:lvl>
+    <w:lvl w:ilvl="4" w:tplc="04090003" w:tentative="1">
+      <w:start w:val="1"/>
+      <w:numFmt w:val="bullet"/>
+      <w:lvlText w:val="o"/>
+      <w:lvlJc w:val="left"/>
+      <w:pPr>
+        <w:ind w:left="3600" w:hanging="360"/>
+      </w:pPr>
+      <w:rPr>
+        <w:rFonts w:ascii="Courier New" w:hAnsi="Courier New" w:cs="Courier New" w:hint="default"/>
+      </w:rPr>
+    </w:lvl>
+    <w:lvl w:ilvl="5" w:tplc="04090005" w:tentative="1">
+      <w:start w:val="1"/>
+      <w:numFmt w:val="bullet"/>
+      <w:lvlText w:val=""/>
+      <w:lvlJc w:val="left"/>
+      <w:pPr>
+        <w:ind w:left="4320" w:hanging="360"/>
+      </w:pPr>
+      <w:rPr>
+        <w:rFonts w:ascii="Wingdings" w:hAnsi="Wingdings" w:hint="default"/>
+      </w:rPr>
+    </w:lvl>
+    <w:lvl w:ilvl="6" w:tplc="04090001" w:tentative="1">
+      <w:start w:val="1"/>
+      <w:numFmt w:val="bullet"/>
+      <w:lvlText w:val=""/>
+      <w:lvlJc w:val="left"/>
+      <w:pPr>
+        <w:ind w:left="5040" w:hanging="360"/>
+      </w:pPr>
+      <w:rPr>
+        <w:rFonts w:ascii="Symbol" w:hAnsi="Symbol" w:hint="default"/>
+      </w:rPr>
+    </w:lvl>
+    <w:lvl w:ilvl="7" w:tplc="04090003" w:tentative="1">
+      <w:start w:val="1"/>
+      <w:numFmt w:val="bullet"/>
+      <w:lvlText w:val="o"/>
+      <w:lvlJc w:val="left"/>
+      <w:pPr>
+        <w:ind w:left="5760" w:hanging="360"/>
+      </w:pPr>
+      <w:rPr>
+        <w:rFonts w:ascii="Courier New" w:hAnsi="Courier New" w:cs="Courier New" w:hint="default"/>
+      </w:rPr>
+    </w:lvl>
+    <w:lvl w:ilvl="8" w:tplc="04090005" w:tentative="1">
+      <w:start w:val="1"/>
+      <w:numFmt w:val="bullet"/>
+      <w:lvlText w:val=""/>
+      <w:lvlJc w:val="left"/>
+      <w:pPr>
+        <w:ind w:left="6480" w:hanging="360"/>
+      </w:pPr>
+      <w:rPr>
+        <w:rFonts w:ascii="Wingdings" w:hAnsi="Wingdings" w:hint="default"/>
+      </w:rPr>
+    </w:lvl>
+  </w:abstractNum>
+  <w:abstractNum w:abstractNumId="96">
     <w:nsid w:val="72ED49AA"/>
     <w:multiLevelType w:val="hybridMultilevel"/>
     <w:tmpl w:val="18A271D8"/>
@@ -26963,7 +30093,7 @@
       </w:rPr>
     </w:lvl>
   </w:abstractNum>
-  <w:abstractNum w:abstractNumId="89">
+  <w:abstractNum w:abstractNumId="97">
     <w:nsid w:val="732A7380"/>
     <w:multiLevelType w:val="hybridMultilevel"/>
     <w:tmpl w:val="7D8826C4"/>
@@ -27076,7 +30206,7 @@
       </w:rPr>
     </w:lvl>
   </w:abstractNum>
-  <w:abstractNum w:abstractNumId="90">
+  <w:abstractNum w:abstractNumId="98">
     <w:nsid w:val="732E7B10"/>
     <w:multiLevelType w:val="hybridMultilevel"/>
     <w:tmpl w:val="C8503DA6"/>
@@ -27189,7 +30319,7 @@
       </w:rPr>
     </w:lvl>
   </w:abstractNum>
-  <w:abstractNum w:abstractNumId="91">
+  <w:abstractNum w:abstractNumId="99">
     <w:nsid w:val="74C90655"/>
     <w:multiLevelType w:val="hybridMultilevel"/>
     <w:tmpl w:val="0FE62582"/>
@@ -27302,7 +30432,7 @@
       </w:rPr>
     </w:lvl>
   </w:abstractNum>
-  <w:abstractNum w:abstractNumId="92">
+  <w:abstractNum w:abstractNumId="100">
     <w:nsid w:val="7955143E"/>
     <w:multiLevelType w:val="hybridMultilevel"/>
     <w:tmpl w:val="04CEA7A2"/>
@@ -27416,7 +30546,120 @@
       </w:rPr>
     </w:lvl>
   </w:abstractNum>
-  <w:abstractNum w:abstractNumId="93">
+  <w:abstractNum w:abstractNumId="101">
+    <w:nsid w:val="7A9B69A9"/>
+    <w:multiLevelType w:val="hybridMultilevel"/>
+    <w:tmpl w:val="54246422"/>
+    <w:lvl w:ilvl="0" w:tplc="04090001">
+      <w:start w:val="1"/>
+      <w:numFmt w:val="bullet"/>
+      <w:lvlText w:val=""/>
+      <w:lvlJc w:val="left"/>
+      <w:pPr>
+        <w:ind w:left="1080" w:hanging="360"/>
+      </w:pPr>
+      <w:rPr>
+        <w:rFonts w:ascii="Symbol" w:hAnsi="Symbol" w:hint="default"/>
+      </w:rPr>
+    </w:lvl>
+    <w:lvl w:ilvl="1" w:tplc="04090003" w:tentative="1">
+      <w:start w:val="1"/>
+      <w:numFmt w:val="bullet"/>
+      <w:lvlText w:val="o"/>
+      <w:lvlJc w:val="left"/>
+      <w:pPr>
+        <w:ind w:left="1800" w:hanging="360"/>
+      </w:pPr>
+      <w:rPr>
+        <w:rFonts w:ascii="Courier New" w:hAnsi="Courier New" w:cs="Courier New" w:hint="default"/>
+      </w:rPr>
+    </w:lvl>
+    <w:lvl w:ilvl="2" w:tplc="04090005" w:tentative="1">
+      <w:start w:val="1"/>
+      <w:numFmt w:val="bullet"/>
+      <w:lvlText w:val=""/>
+      <w:lvlJc w:val="left"/>
+      <w:pPr>
+        <w:ind w:left="2520" w:hanging="360"/>
+      </w:pPr>
+      <w:rPr>
+        <w:rFonts w:ascii="Wingdings" w:hAnsi="Wingdings" w:hint="default"/>
+      </w:rPr>
+    </w:lvl>
+    <w:lvl w:ilvl="3" w:tplc="04090001" w:tentative="1">
+      <w:start w:val="1"/>
+      <w:numFmt w:val="bullet"/>
+      <w:lvlText w:val=""/>
+      <w:lvlJc w:val="left"/>
+      <w:pPr>
+        <w:ind w:left="3240" w:hanging="360"/>
+      </w:pPr>
+      <w:rPr>
+        <w:rFonts w:ascii="Symbol" w:hAnsi="Symbol" w:hint="default"/>
+      </w:rPr>
+    </w:lvl>
+    <w:lvl w:ilvl="4" w:tplc="04090003" w:tentative="1">
+      <w:start w:val="1"/>
+      <w:numFmt w:val="bullet"/>
+      <w:lvlText w:val="o"/>
+      <w:lvlJc w:val="left"/>
+      <w:pPr>
+        <w:ind w:left="3960" w:hanging="360"/>
+      </w:pPr>
+      <w:rPr>
+        <w:rFonts w:ascii="Courier New" w:hAnsi="Courier New" w:cs="Courier New" w:hint="default"/>
+      </w:rPr>
+    </w:lvl>
+    <w:lvl w:ilvl="5" w:tplc="04090005" w:tentative="1">
+      <w:start w:val="1"/>
+      <w:numFmt w:val="bullet"/>
+      <w:lvlText w:val=""/>
+      <w:lvlJc w:val="left"/>
+      <w:pPr>
+        <w:ind w:left="4680" w:hanging="360"/>
+      </w:pPr>
+      <w:rPr>
+        <w:rFonts w:ascii="Wingdings" w:hAnsi="Wingdings" w:hint="default"/>
+      </w:rPr>
+    </w:lvl>
+    <w:lvl w:ilvl="6" w:tplc="04090001" w:tentative="1">
+      <w:start w:val="1"/>
+      <w:numFmt w:val="bullet"/>
+      <w:lvlText w:val=""/>
+      <w:lvlJc w:val="left"/>
+      <w:pPr>
+        <w:ind w:left="5400" w:hanging="360"/>
+      </w:pPr>
+      <w:rPr>
+        <w:rFonts w:ascii="Symbol" w:hAnsi="Symbol" w:hint="default"/>
+      </w:rPr>
+    </w:lvl>
+    <w:lvl w:ilvl="7" w:tplc="04090003" w:tentative="1">
+      <w:start w:val="1"/>
+      <w:numFmt w:val="bullet"/>
+      <w:lvlText w:val="o"/>
+      <w:lvlJc w:val="left"/>
+      <w:pPr>
+        <w:ind w:left="6120" w:hanging="360"/>
+      </w:pPr>
+      <w:rPr>
+        <w:rFonts w:ascii="Courier New" w:hAnsi="Courier New" w:cs="Courier New" w:hint="default"/>
+      </w:rPr>
+    </w:lvl>
+    <w:lvl w:ilvl="8" w:tplc="04090005" w:tentative="1">
+      <w:start w:val="1"/>
+      <w:numFmt w:val="bullet"/>
+      <w:lvlText w:val=""/>
+      <w:lvlJc w:val="left"/>
+      <w:pPr>
+        <w:ind w:left="6840" w:hanging="360"/>
+      </w:pPr>
+      <w:rPr>
+        <w:rFonts w:ascii="Wingdings" w:hAnsi="Wingdings" w:hint="default"/>
+      </w:rPr>
+    </w:lvl>
+  </w:abstractNum>
+  <w:abstractNum w:abstractNumId="102">
     <w:nsid w:val="7AAE3735"/>
     <w:multiLevelType w:val="hybridMultilevel"/>
     <w:tmpl w:val="5912A446"/>
@@ -27528,7 +30771,7 @@
       </w:rPr>
     </w:lvl>
   </w:abstractNum>
-  <w:abstractNum w:abstractNumId="94">
+  <w:abstractNum w:abstractNumId="103">
     <w:nsid w:val="7B28766E"/>
     <w:multiLevelType w:val="hybridMultilevel"/>
     <w:tmpl w:val="61F2FCB2"/>
@@ -27642,7 +30885,7 @@
       </w:rPr>
     </w:lvl>
   </w:abstractNum>
-  <w:abstractNum w:abstractNumId="95">
+  <w:abstractNum w:abstractNumId="104">
     <w:nsid w:val="7B3A2E09"/>
     <w:multiLevelType w:val="hybridMultilevel"/>
     <w:tmpl w:val="854422EC"/>
@@ -27755,7 +30998,7 @@
       </w:rPr>
     </w:lvl>
   </w:abstractNum>
-  <w:abstractNum w:abstractNumId="96">
+  <w:abstractNum w:abstractNumId="105">
     <w:nsid w:val="7B7B67D6"/>
     <w:multiLevelType w:val="hybridMultilevel"/>
     <w:tmpl w:val="766C9736"/>
@@ -27868,7 +31111,7 @@
       </w:rPr>
     </w:lvl>
   </w:abstractNum>
-  <w:abstractNum w:abstractNumId="97">
+  <w:abstractNum w:abstractNumId="106">
     <w:nsid w:val="7C1E68F1"/>
     <w:multiLevelType w:val="hybridMultilevel"/>
     <w:tmpl w:val="15FCC75A"/>
@@ -27982,7 +31225,7 @@
       </w:rPr>
     </w:lvl>
   </w:abstractNum>
-  <w:abstractNum w:abstractNumId="98">
+  <w:abstractNum w:abstractNumId="107">
     <w:nsid w:val="7C9C4E33"/>
     <w:multiLevelType w:val="hybridMultilevel"/>
     <w:tmpl w:val="37B68F7C"/>
@@ -28095,7 +31338,7 @@
       </w:rPr>
     </w:lvl>
   </w:abstractNum>
-  <w:abstractNum w:abstractNumId="99">
+  <w:abstractNum w:abstractNumId="108">
     <w:nsid w:val="7C9E7CBD"/>
     <w:multiLevelType w:val="hybridMultilevel"/>
     <w:tmpl w:val="5906CA68"/>
@@ -28208,7 +31451,7 @@
       </w:rPr>
     </w:lvl>
   </w:abstractNum>
-  <w:abstractNum w:abstractNumId="100">
+  <w:abstractNum w:abstractNumId="109">
     <w:nsid w:val="7CF52660"/>
     <w:multiLevelType w:val="hybridMultilevel"/>
     <w:tmpl w:val="EE0267CA"/>
@@ -28323,40 +31566,40 @@
     </w:lvl>
   </w:abstractNum>
   <w:num w:numId="1">
-    <w:abstractNumId w:val="53"/>
+    <w:abstractNumId w:val="56"/>
   </w:num>
   <w:num w:numId="2">
-    <w:abstractNumId w:val="97"/>
+    <w:abstractNumId w:val="106"/>
   </w:num>
   <w:num w:numId="3">
-    <w:abstractNumId w:val="61"/>
+    <w:abstractNumId w:val="64"/>
   </w:num>
   <w:num w:numId="4">
-    <w:abstractNumId w:val="77"/>
+    <w:abstractNumId w:val="81"/>
   </w:num>
   <w:num w:numId="5">
-    <w:abstractNumId w:val="100"/>
+    <w:abstractNumId w:val="109"/>
   </w:num>
   <w:num w:numId="6">
-    <w:abstractNumId w:val="66"/>
+    <w:abstractNumId w:val="70"/>
   </w:num>
   <w:num w:numId="7">
-    <w:abstractNumId w:val="58"/>
+    <w:abstractNumId w:val="61"/>
   </w:num>
   <w:num w:numId="8">
     <w:abstractNumId w:val="7"/>
   </w:num>
   <w:num w:numId="9">
-    <w:abstractNumId w:val="78"/>
+    <w:abstractNumId w:val="82"/>
   </w:num>
   <w:num w:numId="10">
-    <w:abstractNumId w:val="48"/>
+    <w:abstractNumId w:val="51"/>
   </w:num>
   <w:num w:numId="11">
-    <w:abstractNumId w:val="49"/>
+    <w:abstractNumId w:val="52"/>
   </w:num>
   <w:num w:numId="12">
-    <w:abstractNumId w:val="34"/>
+    <w:abstractNumId w:val="36"/>
   </w:num>
   <w:num w:numId="13">
     <w:abstractNumId w:val="5"/>
@@ -28365,267 +31608,294 @@
     <w:abstractNumId w:val="2"/>
   </w:num>
   <w:num w:numId="15">
-    <w:abstractNumId w:val="54"/>
+    <w:abstractNumId w:val="57"/>
   </w:num>
   <w:num w:numId="16">
-    <w:abstractNumId w:val="92"/>
+    <w:abstractNumId w:val="100"/>
   </w:num>
   <w:num w:numId="17">
-    <w:abstractNumId w:val="94"/>
+    <w:abstractNumId w:val="103"/>
   </w:num>
   <w:num w:numId="18">
-    <w:abstractNumId w:val="45"/>
+    <w:abstractNumId w:val="48"/>
   </w:num>
   <w:num w:numId="19">
-    <w:abstractNumId w:val="52"/>
+    <w:abstractNumId w:val="55"/>
   </w:num>
   <w:num w:numId="20">
-    <w:abstractNumId w:val="81"/>
+    <w:abstractNumId w:val="88"/>
   </w:num>
   <w:num w:numId="21">
     <w:abstractNumId w:val="8"/>
   </w:num>
   <w:num w:numId="22">
-    <w:abstractNumId w:val="26"/>
+    <w:abstractNumId w:val="28"/>
   </w:num>
   <w:num w:numId="23">
-    <w:abstractNumId w:val="79"/>
+    <w:abstractNumId w:val="83"/>
   </w:num>
   <w:num w:numId="24">
-    <w:abstractNumId w:val="91"/>
+    <w:abstractNumId w:val="99"/>
   </w:num>
   <w:num w:numId="25">
     <w:abstractNumId w:val="6"/>
   </w:num>
   <w:num w:numId="26">
-    <w:abstractNumId w:val="44"/>
+    <w:abstractNumId w:val="47"/>
   </w:num>
   <w:num w:numId="27">
-    <w:abstractNumId w:val="89"/>
+    <w:abstractNumId w:val="97"/>
   </w:num>
   <w:num w:numId="28">
+    <w:abstractNumId w:val="31"/>
+  </w:num>
+  <w:num w:numId="29">
+    <w:abstractNumId w:val="43"/>
+  </w:num>
+  <w:num w:numId="30">
+    <w:abstractNumId w:val="27"/>
+  </w:num>
+  <w:num w:numId="31">
+    <w:abstractNumId w:val="50"/>
+  </w:num>
+  <w:num w:numId="32">
+    <w:abstractNumId w:val="10"/>
+  </w:num>
+  <w:num w:numId="33">
     <w:abstractNumId w:val="29"/>
   </w:num>
-  <w:num w:numId="29">
-    <w:abstractNumId w:val="40"/>
-  </w:num>
-  <w:num w:numId="30">
-    <w:abstractNumId w:val="25"/>
-  </w:num>
-  <w:num w:numId="31">
-    <w:abstractNumId w:val="47"/>
-  </w:num>
-  <w:num w:numId="32">
-    <w:abstractNumId w:val="9"/>
-  </w:num>
-  <w:num w:numId="33">
-    <w:abstractNumId w:val="27"/>
-  </w:num>
   <w:num w:numId="34">
-    <w:abstractNumId w:val="19"/>
+    <w:abstractNumId w:val="21"/>
   </w:num>
   <w:num w:numId="35">
     <w:abstractNumId w:val="1"/>
   </w:num>
   <w:num w:numId="36">
-    <w:abstractNumId w:val="63"/>
+    <w:abstractNumId w:val="66"/>
   </w:num>
   <w:num w:numId="37">
-    <w:abstractNumId w:val="95"/>
+    <w:abstractNumId w:val="104"/>
   </w:num>
   <w:num w:numId="38">
-    <w:abstractNumId w:val="83"/>
+    <w:abstractNumId w:val="90"/>
   </w:num>
   <w:num w:numId="39">
-    <w:abstractNumId w:val="65"/>
+    <w:abstractNumId w:val="68"/>
   </w:num>
   <w:num w:numId="40">
     <w:abstractNumId w:val="3"/>
   </w:num>
   <w:num w:numId="41">
-    <w:abstractNumId w:val="82"/>
+    <w:abstractNumId w:val="89"/>
   </w:num>
   <w:num w:numId="42">
-    <w:abstractNumId w:val="17"/>
+    <w:abstractNumId w:val="19"/>
   </w:num>
   <w:num w:numId="43">
-    <w:abstractNumId w:val="57"/>
+    <w:abstractNumId w:val="60"/>
   </w:num>
   <w:num w:numId="44">
-    <w:abstractNumId w:val="62"/>
+    <w:abstractNumId w:val="65"/>
   </w:num>
   <w:num w:numId="45">
-    <w:abstractNumId w:val="12"/>
+    <w:abstractNumId w:val="14"/>
   </w:num>
   <w:num w:numId="46">
-    <w:abstractNumId w:val="88"/>
+    <w:abstractNumId w:val="96"/>
   </w:num>
   <w:num w:numId="47">
-    <w:abstractNumId w:val="87"/>
+    <w:abstractNumId w:val="94"/>
   </w:num>
   <w:num w:numId="48">
-    <w:abstractNumId w:val="76"/>
+    <w:abstractNumId w:val="80"/>
   </w:num>
   <w:num w:numId="49">
-    <w:abstractNumId w:val="86"/>
+    <w:abstractNumId w:val="93"/>
   </w:num>
   <w:num w:numId="50">
-    <w:abstractNumId w:val="18"/>
+    <w:abstractNumId w:val="20"/>
   </w:num>
   <w:num w:numId="51">
-    <w:abstractNumId w:val="42"/>
+    <w:abstractNumId w:val="45"/>
   </w:num>
   <w:num w:numId="52">
-    <w:abstractNumId w:val="67"/>
+    <w:abstractNumId w:val="71"/>
   </w:num>
   <w:num w:numId="53">
-    <w:abstractNumId w:val="35"/>
+    <w:abstractNumId w:val="37"/>
   </w:num>
   <w:num w:numId="54">
-    <w:abstractNumId w:val="43"/>
+    <w:abstractNumId w:val="46"/>
   </w:num>
   <w:num w:numId="55">
-    <w:abstractNumId w:val="90"/>
+    <w:abstractNumId w:val="98"/>
   </w:num>
   <w:num w:numId="56">
-    <w:abstractNumId w:val="14"/>
+    <w:abstractNumId w:val="16"/>
   </w:num>
   <w:num w:numId="57">
-    <w:abstractNumId w:val="60"/>
+    <w:abstractNumId w:val="63"/>
   </w:num>
   <w:num w:numId="58">
     <w:abstractNumId w:val="0"/>
   </w:num>
   <w:num w:numId="59">
-    <w:abstractNumId w:val="33"/>
+    <w:abstractNumId w:val="35"/>
   </w:num>
   <w:num w:numId="60">
-    <w:abstractNumId w:val="70"/>
+    <w:abstractNumId w:val="74"/>
   </w:num>
   <w:num w:numId="61">
-    <w:abstractNumId w:val="84"/>
+    <w:abstractNumId w:val="91"/>
   </w:num>
   <w:num w:numId="62">
-    <w:abstractNumId w:val="74"/>
+    <w:abstractNumId w:val="78"/>
   </w:num>
   <w:num w:numId="63">
-    <w:abstractNumId w:val="80"/>
+    <w:abstractNumId w:val="86"/>
   </w:num>
   <w:num w:numId="64">
-    <w:abstractNumId w:val="55"/>
+    <w:abstractNumId w:val="58"/>
   </w:num>
   <w:num w:numId="65">
     <w:abstractNumId w:val="4"/>
   </w:num>
   <w:num w:numId="66">
-    <w:abstractNumId w:val="21"/>
+    <w:abstractNumId w:val="23"/>
   </w:num>
   <w:num w:numId="67">
-    <w:abstractNumId w:val="71"/>
+    <w:abstractNumId w:val="75"/>
   </w:num>
   <w:num w:numId="68">
-    <w:abstractNumId w:val="75"/>
+    <w:abstractNumId w:val="79"/>
   </w:num>
   <w:num w:numId="69">
-    <w:abstractNumId w:val="99"/>
+    <w:abstractNumId w:val="108"/>
   </w:num>
   <w:num w:numId="70">
-    <w:abstractNumId w:val="68"/>
+    <w:abstractNumId w:val="72"/>
   </w:num>
   <w:num w:numId="71">
-    <w:abstractNumId w:val="31"/>
+    <w:abstractNumId w:val="33"/>
   </w:num>
   <w:num w:numId="72">
+    <w:abstractNumId w:val="77"/>
+  </w:num>
+  <w:num w:numId="73">
+    <w:abstractNumId w:val="24"/>
+  </w:num>
+  <w:num w:numId="74">
+    <w:abstractNumId w:val="30"/>
+  </w:num>
+  <w:num w:numId="75">
+    <w:abstractNumId w:val="49"/>
+  </w:num>
+  <w:num w:numId="76">
+    <w:abstractNumId w:val="59"/>
+  </w:num>
+  <w:num w:numId="77">
+    <w:abstractNumId w:val="76"/>
+  </w:num>
+  <w:num w:numId="78">
+    <w:abstractNumId w:val="54"/>
+  </w:num>
+  <w:num w:numId="79">
+    <w:abstractNumId w:val="105"/>
+  </w:num>
+  <w:num w:numId="80">
+    <w:abstractNumId w:val="53"/>
+  </w:num>
+  <w:num w:numId="81">
+    <w:abstractNumId w:val="26"/>
+  </w:num>
+  <w:num w:numId="82">
     <w:abstractNumId w:val="73"/>
   </w:num>
-  <w:num w:numId="73">
+  <w:num w:numId="83">
+    <w:abstractNumId w:val="34"/>
+  </w:num>
+  <w:num w:numId="84">
+    <w:abstractNumId w:val="32"/>
+  </w:num>
+  <w:num w:numId="85">
+    <w:abstractNumId w:val="17"/>
+  </w:num>
+  <w:num w:numId="86">
+    <w:abstractNumId w:val="102"/>
+  </w:num>
+  <w:num w:numId="87">
+    <w:abstractNumId w:val="62"/>
+  </w:num>
+  <w:num w:numId="88">
+    <w:abstractNumId w:val="41"/>
+  </w:num>
+  <w:num w:numId="89">
+    <w:abstractNumId w:val="92"/>
+  </w:num>
+  <w:num w:numId="90">
+    <w:abstractNumId w:val="18"/>
+  </w:num>
+  <w:num w:numId="91">
+    <w:abstractNumId w:val="44"/>
+  </w:num>
+  <w:num w:numId="92">
     <w:abstractNumId w:val="22"/>
   </w:num>
-  <w:num w:numId="74">
-    <w:abstractNumId w:val="28"/>
+  <w:num w:numId="93">
+    <w:abstractNumId w:val="107"/>
   </w:num>
-  <w:num w:numId="75">
-    <w:abstractNumId w:val="46"/>
+  <w:num w:numId="94">
+    <w:abstractNumId w:val="25"/>
   </w:num>
-  <w:num w:numId="76">
-    <w:abstractNumId w:val="56"/>
+  <w:num w:numId="95">
+    <w:abstractNumId w:val="42"/>
   </w:num>
-  <w:num w:numId="77">
-    <w:abstractNumId w:val="72"/>
+  <w:num w:numId="96">
+    <w:abstractNumId w:val="12"/>
   </w:num>
-  <w:num w:numId="78">
-    <w:abstractNumId w:val="51"/>
+  <w:num w:numId="97">
+    <w:abstractNumId w:val="67"/>
   </w:num>
-  <w:num w:numId="79">
-    <w:abstractNumId w:val="96"/>
+  <w:num w:numId="98">
+    <w:abstractNumId w:val="40"/>
   </w:num>
-  <w:num w:numId="80">
-    <w:abstractNumId w:val="50"/>
+  <w:num w:numId="99">
+    <w:abstractNumId w:val="11"/>
   </w:num>
-  <w:num w:numId="81">
-    <w:abstractNumId w:val="24"/>
+  <w:num w:numId="100">
+    <w:abstractNumId w:val="15"/>
   </w:num>
-  <w:num w:numId="82">
+  <w:num w:numId="101">
+    <w:abstractNumId w:val="38"/>
+  </w:num>
+  <w:num w:numId="102">
+    <w:abstractNumId w:val="95"/>
+  </w:num>
+  <w:num w:numId="103">
+    <w:abstractNumId w:val="84"/>
+  </w:num>
+  <w:num w:numId="104">
+    <w:abstractNumId w:val="87"/>
+  </w:num>
+  <w:num w:numId="105">
+    <w:abstractNumId w:val="39"/>
+  </w:num>
+  <w:num w:numId="106">
+    <w:abstractNumId w:val="13"/>
+  </w:num>
+  <w:num w:numId="107">
+    <w:abstractNumId w:val="9"/>
+  </w:num>
+  <w:num w:numId="108">
+    <w:abstractNumId w:val="85"/>
+  </w:num>
+  <w:num w:numId="109">
+    <w:abstractNumId w:val="101"/>
+  </w:num>
+  <w:num w:numId="110">
     <w:abstractNumId w:val="69"/>
   </w:num>
-  <w:num w:numId="83">
-    <w:abstractNumId w:val="32"/>
-  </w:num>
-  <w:num w:numId="84">
-    <w:abstractNumId w:val="30"/>
-  </w:num>
-  <w:num w:numId="85">
-    <w:abstractNumId w:val="15"/>
-  </w:num>
-  <w:num w:numId="86">
-    <w:abstractNumId w:val="93"/>
-  </w:num>
-  <w:num w:numId="87">
-    <w:abstractNumId w:val="59"/>
-  </w:num>
-  <w:num w:numId="88">
-    <w:abstractNumId w:val="38"/>
-  </w:num>
-  <w:num w:numId="89">
-    <w:abstractNumId w:val="85"/>
-  </w:num>
-  <w:num w:numId="90">
-    <w:abstractNumId w:val="16"/>
-  </w:num>
-  <w:num w:numId="91">
-    <w:abstractNumId w:val="41"/>
-  </w:num>
-  <w:num w:numId="92">
-    <w:abstractNumId w:val="20"/>
-  </w:num>
-  <w:num w:numId="93">
-    <w:abstractNumId w:val="98"/>
-  </w:num>
-  <w:num w:numId="94">
-    <w:abstractNumId w:val="23"/>
-  </w:num>
-  <w:num w:numId="95">
-    <w:abstractNumId w:val="39"/>
-  </w:num>
-  <w:num w:numId="96">
-    <w:abstractNumId w:val="11"/>
-  </w:num>
-  <w:num w:numId="97">
-    <w:abstractNumId w:val="64"/>
-  </w:num>
-  <w:num w:numId="98">
-    <w:abstractNumId w:val="37"/>
-  </w:num>
-  <w:num w:numId="99">
-    <w:abstractNumId w:val="10"/>
-  </w:num>
-  <w:num w:numId="100">
-    <w:abstractNumId w:val="13"/>
-  </w:num>
-  <w:num w:numId="101">
-    <w:abstractNumId w:val="36"/>
-  </w:num>
-  <w:numIdMacAtCleanup w:val="101"/>
+  <w:numIdMacAtCleanup w:val="110"/>
 </w:numbering>
 </file>
 
